--- a/报表控件选型.docx
+++ b/报表控件选型.docx
@@ -24,6 +24,46 @@
           <w:rFonts w:hint="eastAsia"/>
         </w:rPr>
         <w:t>：</w:t>
+      </w:r>
+      <w:r>
+        <w:rPr>
+          <w:noProof/>
+        </w:rPr>
+        <w:drawing>
+          <wp:inline distT="0" distB="0" distL="0" distR="0" wp14:anchorId="4B4E47B4" wp14:editId="223711A6">
+            <wp:extent cx="5274310" cy="3255010"/>
+            <wp:effectExtent l="0" t="0" r="2540" b="2540"/>
+            <wp:docPr id="3" name="图片 3"/>
+            <wp:cNvGraphicFramePr>
+              <a:graphicFrameLocks xmlns:a="http://schemas.openxmlformats.org/drawingml/2006/main" noChangeAspect="1"/>
+            </wp:cNvGraphicFramePr>
+            <a:graphic xmlns:a="http://schemas.openxmlformats.org/drawingml/2006/main">
+              <a:graphicData uri="http://schemas.openxmlformats.org/drawingml/2006/picture">
+                <pic:pic xmlns:pic="http://schemas.openxmlformats.org/drawingml/2006/picture">
+                  <pic:nvPicPr>
+                    <pic:cNvPr id="1" name=""/>
+                    <pic:cNvPicPr/>
+                  </pic:nvPicPr>
+                  <pic:blipFill>
+                    <a:blip r:embed="rId5"/>
+                    <a:stretch>
+                      <a:fillRect/>
+                    </a:stretch>
+                  </pic:blipFill>
+                  <pic:spPr>
+                    <a:xfrm>
+                      <a:off x="0" y="0"/>
+                      <a:ext cx="5274310" cy="3255010"/>
+                    </a:xfrm>
+                    <a:prstGeom prst="rect">
+                      <a:avLst/>
+                    </a:prstGeom>
+                  </pic:spPr>
+                </pic:pic>
+              </a:graphicData>
+            </a:graphic>
+          </wp:inline>
+        </w:drawing>
       </w:r>
     </w:p>
     <w:p>
@@ -78,7 +118,7 @@
                     <pic:cNvPicPr/>
                   </pic:nvPicPr>
                   <pic:blipFill>
-                    <a:blip r:embed="rId5"/>
+                    <a:blip r:embed="rId6"/>
                     <a:stretch>
                       <a:fillRect/>
                     </a:stretch>
@@ -126,6 +166,7 @@
         <w:rPr>
           <w:noProof/>
         </w:rPr>
+        <w:lastRenderedPageBreak/>
         <w:drawing>
           <wp:inline distT="0" distB="0" distL="0" distR="0" wp14:anchorId="0B3B3E86" wp14:editId="6CE9FFB0">
             <wp:extent cx="5274310" cy="2946400"/>
@@ -142,7 +183,7 @@
                     <pic:cNvPicPr/>
                   </pic:nvPicPr>
                   <pic:blipFill>
-                    <a:blip r:embed="rId6"/>
+                    <a:blip r:embed="rId7"/>
                     <a:stretch>
                       <a:fillRect/>
                     </a:stretch>
@@ -185,6 +226,52 @@
       <w:r>
         <w:t>:</w:t>
       </w:r>
+      <w:r>
+        <w:rPr>
+          <w:noProof/>
+        </w:rPr>
+        <w:t xml:space="preserve"> </w:t>
+      </w:r>
+      <w:r>
+        <w:rPr>
+          <w:noProof/>
+        </w:rPr>
+        <w:drawing>
+          <wp:inline distT="0" distB="0" distL="0" distR="0" wp14:anchorId="2C950E35" wp14:editId="6D3FDD32">
+            <wp:extent cx="5274310" cy="2530475"/>
+            <wp:effectExtent l="0" t="0" r="2540" b="3175"/>
+            <wp:docPr id="4" name="图片 4"/>
+            <wp:cNvGraphicFramePr>
+              <a:graphicFrameLocks xmlns:a="http://schemas.openxmlformats.org/drawingml/2006/main" noChangeAspect="1"/>
+            </wp:cNvGraphicFramePr>
+            <a:graphic xmlns:a="http://schemas.openxmlformats.org/drawingml/2006/main">
+              <a:graphicData uri="http://schemas.openxmlformats.org/drawingml/2006/picture">
+                <pic:pic xmlns:pic="http://schemas.openxmlformats.org/drawingml/2006/picture">
+                  <pic:nvPicPr>
+                    <pic:cNvPr id="1" name=""/>
+                    <pic:cNvPicPr/>
+                  </pic:nvPicPr>
+                  <pic:blipFill>
+                    <a:blip r:embed="rId8"/>
+                    <a:stretch>
+                      <a:fillRect/>
+                    </a:stretch>
+                  </pic:blipFill>
+                  <pic:spPr>
+                    <a:xfrm>
+                      <a:off x="0" y="0"/>
+                      <a:ext cx="5274310" cy="2530475"/>
+                    </a:xfrm>
+                    <a:prstGeom prst="rect">
+                      <a:avLst/>
+                    </a:prstGeom>
+                  </pic:spPr>
+                </pic:pic>
+              </a:graphicData>
+            </a:graphic>
+          </wp:inline>
+        </w:drawing>
+      </w:r>
     </w:p>
     <w:p>
       <w:pPr>
@@ -316,15 +403,34 @@
         <w:t> </w:t>
       </w:r>
     </w:p>
-    <w:p/>
-    <w:p/>
     <w:p>
-      <w:pPr>
+      <w:r>
         <w:rPr>
           <w:rFonts w:hint="eastAsia"/>
         </w:rPr>
-      </w:pPr>
+        <w:t>1</w:t>
+      </w:r>
+      <w:r>
+        <w:t>1</w:t>
+      </w:r>
+      <w:r>
+        <w:rPr>
+          <w:rFonts w:hint="eastAsia"/>
+        </w:rPr>
+        <w:t>、</w:t>
+      </w:r>
+      <w:r>
+        <w:t>魔镜</w:t>
+      </w:r>
+      <w:r>
+        <w:rPr>
+          <w:rFonts w:hint="eastAsia"/>
+        </w:rPr>
+        <w:t>：</w:t>
+      </w:r>
     </w:p>
+    <w:p/>
+    <w:p/>
     <w:p>
       <w:r>
         <w:t>开源报表</w:t>
@@ -351,16 +457,10 @@
             <w:tcW w:w="1191" w:type="dxa"/>
           </w:tcPr>
           <w:p>
-            <w:pPr>
-              <w:rPr>
-                <w:rFonts w:hint="eastAsia"/>
-              </w:rPr>
-            </w:pPr>
-            <w:r>
-              <w:rPr>
-                <w:rFonts w:hint="eastAsia"/>
-              </w:rPr>
-              <w:lastRenderedPageBreak/>
+            <w:r>
+              <w:rPr>
+                <w:rFonts w:hint="eastAsia"/>
+              </w:rPr>
               <w:t>名称</w:t>
             </w:r>
           </w:p>
@@ -370,11 +470,6 @@
             <w:tcW w:w="1356" w:type="dxa"/>
           </w:tcPr>
           <w:p>
-            <w:pPr>
-              <w:rPr>
-                <w:rFonts w:hint="eastAsia"/>
-              </w:rPr>
-            </w:pPr>
             <w:r>
               <w:rPr>
                 <w:rFonts w:hint="eastAsia"/>
@@ -388,11 +483,6 @@
             <w:tcW w:w="1559" w:type="dxa"/>
           </w:tcPr>
           <w:p>
-            <w:pPr>
-              <w:rPr>
-                <w:rFonts w:hint="eastAsia"/>
-              </w:rPr>
-            </w:pPr>
             <w:r>
               <w:rPr>
                 <w:rFonts w:hint="eastAsia"/>
@@ -406,11 +496,6 @@
             <w:tcW w:w="766" w:type="dxa"/>
           </w:tcPr>
           <w:p>
-            <w:pPr>
-              <w:rPr>
-                <w:rFonts w:hint="eastAsia"/>
-              </w:rPr>
-            </w:pPr>
             <w:proofErr w:type="gramStart"/>
             <w:r>
               <w:rPr>
@@ -426,11 +511,6 @@
             <w:tcW w:w="1083" w:type="dxa"/>
           </w:tcPr>
           <w:p>
-            <w:pPr>
-              <w:rPr>
-                <w:rFonts w:hint="eastAsia"/>
-              </w:rPr>
-            </w:pPr>
             <w:r>
               <w:rPr>
                 <w:rFonts w:hint="eastAsia"/>
@@ -444,11 +524,6 @@
             <w:tcW w:w="1191" w:type="dxa"/>
           </w:tcPr>
           <w:p>
-            <w:pPr>
-              <w:rPr>
-                <w:rFonts w:hint="eastAsia"/>
-              </w:rPr>
-            </w:pPr>
             <w:r>
               <w:rPr>
                 <w:rFonts w:hint="eastAsia"/>
@@ -462,11 +537,6 @@
             <w:tcW w:w="1150" w:type="dxa"/>
           </w:tcPr>
           <w:p>
-            <w:pPr>
-              <w:rPr>
-                <w:rFonts w:hint="eastAsia"/>
-              </w:rPr>
-            </w:pPr>
             <w:r>
               <w:rPr>
                 <w:rFonts w:hint="eastAsia"/>
@@ -482,11 +552,6 @@
             <w:tcW w:w="1191" w:type="dxa"/>
           </w:tcPr>
           <w:p>
-            <w:pPr>
-              <w:rPr>
-                <w:rFonts w:hint="eastAsia"/>
-              </w:rPr>
-            </w:pPr>
             <w:proofErr w:type="spellStart"/>
             <w:r>
               <w:rPr>
@@ -508,11 +573,6 @@
             <w:tcW w:w="1356" w:type="dxa"/>
           </w:tcPr>
           <w:p>
-            <w:pPr>
-              <w:rPr>
-                <w:rFonts w:hint="eastAsia"/>
-              </w:rPr>
-            </w:pPr>
             <w:r>
               <w:rPr>
                 <w:rFonts w:hint="eastAsia"/>
@@ -538,11 +598,6 @@
             <w:tcW w:w="1559" w:type="dxa"/>
           </w:tcPr>
           <w:p>
-            <w:pPr>
-              <w:rPr>
-                <w:rFonts w:hint="eastAsia"/>
-              </w:rPr>
-            </w:pPr>
             <w:r>
               <w:t>W</w:t>
             </w:r>
@@ -573,11 +628,6 @@
             <w:tcW w:w="766" w:type="dxa"/>
           </w:tcPr>
           <w:p>
-            <w:pPr>
-              <w:rPr>
-                <w:rFonts w:hint="eastAsia"/>
-              </w:rPr>
-            </w:pPr>
             <w:r>
               <w:rPr>
                 <w:rFonts w:hint="eastAsia"/>
@@ -591,11 +641,6 @@
             <w:tcW w:w="1083" w:type="dxa"/>
           </w:tcPr>
           <w:p>
-            <w:pPr>
-              <w:rPr>
-                <w:rFonts w:hint="eastAsia"/>
-              </w:rPr>
-            </w:pPr>
             <w:r>
               <w:rPr>
                 <w:rFonts w:hint="eastAsia"/>
@@ -609,11 +654,6 @@
             <w:tcW w:w="1191" w:type="dxa"/>
           </w:tcPr>
           <w:p>
-            <w:pPr>
-              <w:rPr>
-                <w:rFonts w:hint="eastAsia"/>
-              </w:rPr>
-            </w:pPr>
             <w:r>
               <w:rPr>
                 <w:rFonts w:hint="eastAsia"/>
@@ -627,11 +667,6 @@
             <w:tcW w:w="1150" w:type="dxa"/>
           </w:tcPr>
           <w:p>
-            <w:pPr>
-              <w:rPr>
-                <w:rFonts w:hint="eastAsia"/>
-              </w:rPr>
-            </w:pPr>
             <w:r>
               <w:rPr>
                 <w:rFonts w:hint="eastAsia"/>
@@ -648,7 +683,14 @@
               <w:rPr>
                 <w:rFonts w:hint="eastAsia"/>
               </w:rPr>
-              <w:t>，支持大部分时序数据库，图表只能以时间做</w:t>
+              <w:t>，支持大部分</w:t>
+            </w:r>
+            <w:r>
+              <w:rPr>
+                <w:rFonts w:hint="eastAsia"/>
+              </w:rPr>
+              <w:lastRenderedPageBreak/>
+              <w:t>时序数据库，图表只能以时间做</w:t>
             </w:r>
             <w:r>
               <w:rPr>
@@ -671,84 +713,65 @@
             <w:tcW w:w="1191" w:type="dxa"/>
           </w:tcPr>
           <w:p>
-            <w:pPr>
-              <w:rPr>
-                <w:rFonts w:hint="eastAsia"/>
-              </w:rPr>
-            </w:pPr>
+            <w:r>
+              <w:lastRenderedPageBreak/>
+              <w:t>BIRT</w:t>
+            </w:r>
           </w:p>
         </w:tc>
         <w:tc>
           <w:tcPr>
             <w:tcW w:w="1356" w:type="dxa"/>
           </w:tcPr>
-          <w:p>
-            <w:pPr>
-              <w:rPr>
-                <w:rFonts w:hint="eastAsia"/>
-              </w:rPr>
-            </w:pPr>
-          </w:p>
+          <w:p/>
         </w:tc>
         <w:tc>
           <w:tcPr>
             <w:tcW w:w="1559" w:type="dxa"/>
           </w:tcPr>
           <w:p>
-            <w:pPr>
-              <w:rPr>
-                <w:rFonts w:hint="eastAsia"/>
-              </w:rPr>
-            </w:pPr>
+            <w:r>
+              <w:t>Eclipse</w:t>
+            </w:r>
+            <w:r>
+              <w:t>插件</w:t>
+            </w:r>
+            <w:r>
+              <w:rPr>
+                <w:rFonts w:hint="eastAsia"/>
+              </w:rPr>
+              <w:t>，</w:t>
+            </w:r>
+            <w:r>
+              <w:t>拖拽</w:t>
+            </w:r>
+            <w:bookmarkStart w:id="0" w:name="_GoBack"/>
+            <w:bookmarkEnd w:id="0"/>
           </w:p>
         </w:tc>
         <w:tc>
           <w:tcPr>
             <w:tcW w:w="766" w:type="dxa"/>
           </w:tcPr>
-          <w:p>
-            <w:pPr>
-              <w:rPr>
-                <w:rFonts w:hint="eastAsia"/>
-              </w:rPr>
-            </w:pPr>
-          </w:p>
+          <w:p/>
         </w:tc>
         <w:tc>
           <w:tcPr>
             <w:tcW w:w="1083" w:type="dxa"/>
           </w:tcPr>
-          <w:p>
-            <w:pPr>
-              <w:rPr>
-                <w:rFonts w:hint="eastAsia"/>
-              </w:rPr>
-            </w:pPr>
-          </w:p>
+          <w:p/>
         </w:tc>
         <w:tc>
           <w:tcPr>
             <w:tcW w:w="1191" w:type="dxa"/>
           </w:tcPr>
-          <w:p>
-            <w:pPr>
-              <w:rPr>
-                <w:rFonts w:hint="eastAsia"/>
-              </w:rPr>
-            </w:pPr>
-          </w:p>
+          <w:p/>
         </w:tc>
         <w:tc>
           <w:tcPr>
             <w:tcW w:w="1150" w:type="dxa"/>
           </w:tcPr>
-          <w:p>
-            <w:pPr>
-              <w:rPr>
-                <w:rFonts w:hint="eastAsia"/>
-              </w:rPr>
-            </w:pPr>
-          </w:p>
+          <w:p/>
         </w:tc>
       </w:tr>
       <w:tr>
@@ -756,85 +779,43 @@
           <w:tcPr>
             <w:tcW w:w="1191" w:type="dxa"/>
           </w:tcPr>
-          <w:p>
-            <w:pPr>
-              <w:rPr>
-                <w:rFonts w:hint="eastAsia"/>
-              </w:rPr>
-            </w:pPr>
-          </w:p>
+          <w:p/>
         </w:tc>
         <w:tc>
           <w:tcPr>
             <w:tcW w:w="1356" w:type="dxa"/>
           </w:tcPr>
-          <w:p>
-            <w:pPr>
-              <w:rPr>
-                <w:rFonts w:hint="eastAsia"/>
-              </w:rPr>
-            </w:pPr>
-          </w:p>
+          <w:p/>
         </w:tc>
         <w:tc>
           <w:tcPr>
             <w:tcW w:w="1559" w:type="dxa"/>
           </w:tcPr>
-          <w:p>
-            <w:pPr>
-              <w:rPr>
-                <w:rFonts w:hint="eastAsia"/>
-              </w:rPr>
-            </w:pPr>
-          </w:p>
+          <w:p/>
         </w:tc>
         <w:tc>
           <w:tcPr>
             <w:tcW w:w="766" w:type="dxa"/>
           </w:tcPr>
-          <w:p>
-            <w:pPr>
-              <w:rPr>
-                <w:rFonts w:hint="eastAsia"/>
-              </w:rPr>
-            </w:pPr>
-          </w:p>
+          <w:p/>
         </w:tc>
         <w:tc>
           <w:tcPr>
             <w:tcW w:w="1083" w:type="dxa"/>
           </w:tcPr>
-          <w:p>
-            <w:pPr>
-              <w:rPr>
-                <w:rFonts w:hint="eastAsia"/>
-              </w:rPr>
-            </w:pPr>
-          </w:p>
+          <w:p/>
         </w:tc>
         <w:tc>
           <w:tcPr>
             <w:tcW w:w="1191" w:type="dxa"/>
           </w:tcPr>
-          <w:p>
-            <w:pPr>
-              <w:rPr>
-                <w:rFonts w:hint="eastAsia"/>
-              </w:rPr>
-            </w:pPr>
-          </w:p>
+          <w:p/>
         </w:tc>
         <w:tc>
           <w:tcPr>
             <w:tcW w:w="1150" w:type="dxa"/>
           </w:tcPr>
-          <w:p>
-            <w:pPr>
-              <w:rPr>
-                <w:rFonts w:hint="eastAsia"/>
-              </w:rPr>
-            </w:pPr>
-          </w:p>
+          <w:p/>
         </w:tc>
       </w:tr>
       <w:tr>
@@ -842,85 +823,43 @@
           <w:tcPr>
             <w:tcW w:w="1191" w:type="dxa"/>
           </w:tcPr>
-          <w:p>
-            <w:pPr>
-              <w:rPr>
-                <w:rFonts w:hint="eastAsia"/>
-              </w:rPr>
-            </w:pPr>
-          </w:p>
+          <w:p/>
         </w:tc>
         <w:tc>
           <w:tcPr>
             <w:tcW w:w="1356" w:type="dxa"/>
           </w:tcPr>
-          <w:p>
-            <w:pPr>
-              <w:rPr>
-                <w:rFonts w:hint="eastAsia"/>
-              </w:rPr>
-            </w:pPr>
-          </w:p>
+          <w:p/>
         </w:tc>
         <w:tc>
           <w:tcPr>
             <w:tcW w:w="1559" w:type="dxa"/>
           </w:tcPr>
-          <w:p>
-            <w:pPr>
-              <w:rPr>
-                <w:rFonts w:hint="eastAsia"/>
-              </w:rPr>
-            </w:pPr>
-          </w:p>
+          <w:p/>
         </w:tc>
         <w:tc>
           <w:tcPr>
             <w:tcW w:w="766" w:type="dxa"/>
           </w:tcPr>
-          <w:p>
-            <w:pPr>
-              <w:rPr>
-                <w:rFonts w:hint="eastAsia"/>
-              </w:rPr>
-            </w:pPr>
-          </w:p>
+          <w:p/>
         </w:tc>
         <w:tc>
           <w:tcPr>
             <w:tcW w:w="1083" w:type="dxa"/>
           </w:tcPr>
-          <w:p>
-            <w:pPr>
-              <w:rPr>
-                <w:rFonts w:hint="eastAsia"/>
-              </w:rPr>
-            </w:pPr>
-          </w:p>
+          <w:p/>
         </w:tc>
         <w:tc>
           <w:tcPr>
             <w:tcW w:w="1191" w:type="dxa"/>
           </w:tcPr>
-          <w:p>
-            <w:pPr>
-              <w:rPr>
-                <w:rFonts w:hint="eastAsia"/>
-              </w:rPr>
-            </w:pPr>
-          </w:p>
+          <w:p/>
         </w:tc>
         <w:tc>
           <w:tcPr>
             <w:tcW w:w="1150" w:type="dxa"/>
           </w:tcPr>
-          <w:p>
-            <w:pPr>
-              <w:rPr>
-                <w:rFonts w:hint="eastAsia"/>
-              </w:rPr>
-            </w:pPr>
-          </w:p>
+          <w:p/>
         </w:tc>
       </w:tr>
       <w:tr>
@@ -928,85 +867,43 @@
           <w:tcPr>
             <w:tcW w:w="1191" w:type="dxa"/>
           </w:tcPr>
-          <w:p>
-            <w:pPr>
-              <w:rPr>
-                <w:rFonts w:hint="eastAsia"/>
-              </w:rPr>
-            </w:pPr>
-          </w:p>
+          <w:p/>
         </w:tc>
         <w:tc>
           <w:tcPr>
             <w:tcW w:w="1356" w:type="dxa"/>
           </w:tcPr>
-          <w:p>
-            <w:pPr>
-              <w:rPr>
-                <w:rFonts w:hint="eastAsia"/>
-              </w:rPr>
-            </w:pPr>
-          </w:p>
+          <w:p/>
         </w:tc>
         <w:tc>
           <w:tcPr>
             <w:tcW w:w="1559" w:type="dxa"/>
           </w:tcPr>
-          <w:p>
-            <w:pPr>
-              <w:rPr>
-                <w:rFonts w:hint="eastAsia"/>
-              </w:rPr>
-            </w:pPr>
-          </w:p>
+          <w:p/>
         </w:tc>
         <w:tc>
           <w:tcPr>
             <w:tcW w:w="766" w:type="dxa"/>
           </w:tcPr>
-          <w:p>
-            <w:pPr>
-              <w:rPr>
-                <w:rFonts w:hint="eastAsia"/>
-              </w:rPr>
-            </w:pPr>
-          </w:p>
+          <w:p/>
         </w:tc>
         <w:tc>
           <w:tcPr>
             <w:tcW w:w="1083" w:type="dxa"/>
           </w:tcPr>
-          <w:p>
-            <w:pPr>
-              <w:rPr>
-                <w:rFonts w:hint="eastAsia"/>
-              </w:rPr>
-            </w:pPr>
-          </w:p>
+          <w:p/>
         </w:tc>
         <w:tc>
           <w:tcPr>
             <w:tcW w:w="1191" w:type="dxa"/>
           </w:tcPr>
-          <w:p>
-            <w:pPr>
-              <w:rPr>
-                <w:rFonts w:hint="eastAsia"/>
-              </w:rPr>
-            </w:pPr>
-          </w:p>
+          <w:p/>
         </w:tc>
         <w:tc>
           <w:tcPr>
             <w:tcW w:w="1150" w:type="dxa"/>
           </w:tcPr>
-          <w:p>
-            <w:pPr>
-              <w:rPr>
-                <w:rFonts w:hint="eastAsia"/>
-              </w:rPr>
-            </w:pPr>
-          </w:p>
+          <w:p/>
         </w:tc>
       </w:tr>
       <w:tr>
@@ -1014,85 +911,43 @@
           <w:tcPr>
             <w:tcW w:w="1191" w:type="dxa"/>
           </w:tcPr>
-          <w:p>
-            <w:pPr>
-              <w:rPr>
-                <w:rFonts w:hint="eastAsia"/>
-              </w:rPr>
-            </w:pPr>
-          </w:p>
+          <w:p/>
         </w:tc>
         <w:tc>
           <w:tcPr>
             <w:tcW w:w="1356" w:type="dxa"/>
           </w:tcPr>
-          <w:p>
-            <w:pPr>
-              <w:rPr>
-                <w:rFonts w:hint="eastAsia"/>
-              </w:rPr>
-            </w:pPr>
-          </w:p>
+          <w:p/>
         </w:tc>
         <w:tc>
           <w:tcPr>
             <w:tcW w:w="1559" w:type="dxa"/>
           </w:tcPr>
-          <w:p>
-            <w:pPr>
-              <w:rPr>
-                <w:rFonts w:hint="eastAsia"/>
-              </w:rPr>
-            </w:pPr>
-          </w:p>
+          <w:p/>
         </w:tc>
         <w:tc>
           <w:tcPr>
             <w:tcW w:w="766" w:type="dxa"/>
           </w:tcPr>
-          <w:p>
-            <w:pPr>
-              <w:rPr>
-                <w:rFonts w:hint="eastAsia"/>
-              </w:rPr>
-            </w:pPr>
-          </w:p>
+          <w:p/>
         </w:tc>
         <w:tc>
           <w:tcPr>
             <w:tcW w:w="1083" w:type="dxa"/>
           </w:tcPr>
-          <w:p>
-            <w:pPr>
-              <w:rPr>
-                <w:rFonts w:hint="eastAsia"/>
-              </w:rPr>
-            </w:pPr>
-          </w:p>
+          <w:p/>
         </w:tc>
         <w:tc>
           <w:tcPr>
             <w:tcW w:w="1191" w:type="dxa"/>
           </w:tcPr>
-          <w:p>
-            <w:pPr>
-              <w:rPr>
-                <w:rFonts w:hint="eastAsia"/>
-              </w:rPr>
-            </w:pPr>
-          </w:p>
+          <w:p/>
         </w:tc>
         <w:tc>
           <w:tcPr>
             <w:tcW w:w="1150" w:type="dxa"/>
           </w:tcPr>
-          <w:p>
-            <w:pPr>
-              <w:rPr>
-                <w:rFonts w:hint="eastAsia"/>
-              </w:rPr>
-            </w:pPr>
-          </w:p>
+          <w:p/>
         </w:tc>
       </w:tr>
       <w:tr>
@@ -1100,95 +955,50 @@
           <w:tcPr>
             <w:tcW w:w="1191" w:type="dxa"/>
           </w:tcPr>
-          <w:p>
-            <w:pPr>
-              <w:rPr>
-                <w:rFonts w:hint="eastAsia"/>
-              </w:rPr>
-            </w:pPr>
-          </w:p>
+          <w:p/>
         </w:tc>
         <w:tc>
           <w:tcPr>
             <w:tcW w:w="1356" w:type="dxa"/>
           </w:tcPr>
-          <w:p>
-            <w:pPr>
-              <w:rPr>
-                <w:rFonts w:hint="eastAsia"/>
-              </w:rPr>
-            </w:pPr>
-          </w:p>
+          <w:p/>
         </w:tc>
         <w:tc>
           <w:tcPr>
             <w:tcW w:w="1559" w:type="dxa"/>
           </w:tcPr>
-          <w:p>
-            <w:pPr>
-              <w:rPr>
-                <w:rFonts w:hint="eastAsia"/>
-              </w:rPr>
-            </w:pPr>
-          </w:p>
+          <w:p/>
         </w:tc>
         <w:tc>
           <w:tcPr>
             <w:tcW w:w="766" w:type="dxa"/>
           </w:tcPr>
-          <w:p>
-            <w:pPr>
-              <w:rPr>
-                <w:rFonts w:hint="eastAsia"/>
-              </w:rPr>
-            </w:pPr>
-          </w:p>
+          <w:p/>
         </w:tc>
         <w:tc>
           <w:tcPr>
             <w:tcW w:w="1083" w:type="dxa"/>
           </w:tcPr>
-          <w:p>
-            <w:pPr>
-              <w:rPr>
-                <w:rFonts w:hint="eastAsia"/>
-              </w:rPr>
-            </w:pPr>
-          </w:p>
+          <w:p/>
         </w:tc>
         <w:tc>
           <w:tcPr>
             <w:tcW w:w="1191" w:type="dxa"/>
           </w:tcPr>
-          <w:p>
-            <w:pPr>
-              <w:rPr>
-                <w:rFonts w:hint="eastAsia"/>
-              </w:rPr>
-            </w:pPr>
-          </w:p>
+          <w:p/>
         </w:tc>
         <w:tc>
           <w:tcPr>
             <w:tcW w:w="1150" w:type="dxa"/>
           </w:tcPr>
-          <w:p>
-            <w:pPr>
-              <w:rPr>
-                <w:rFonts w:hint="eastAsia"/>
-              </w:rPr>
-            </w:pPr>
-          </w:p>
+          <w:p/>
         </w:tc>
       </w:tr>
     </w:tbl>
     <w:p/>
     <w:p>
       <w:r>
-        <w:t>商业化</w:t>
-      </w:r>
-      <w:r>
-        <w:t>报表</w:t>
+        <w:t>商业化报表</w:t>
       </w:r>
     </w:p>
     <w:tbl>
@@ -1212,11 +1022,6 @@
             <w:tcW w:w="1223" w:type="dxa"/>
           </w:tcPr>
           <w:p>
-            <w:pPr>
-              <w:rPr>
-                <w:rFonts w:hint="eastAsia"/>
-              </w:rPr>
-            </w:pPr>
             <w:r>
               <w:rPr>
                 <w:rFonts w:hint="eastAsia"/>
@@ -1230,11 +1035,6 @@
             <w:tcW w:w="1324" w:type="dxa"/>
           </w:tcPr>
           <w:p>
-            <w:pPr>
-              <w:rPr>
-                <w:rFonts w:hint="eastAsia"/>
-              </w:rPr>
-            </w:pPr>
             <w:r>
               <w:rPr>
                 <w:rFonts w:hint="eastAsia"/>
@@ -1248,11 +1048,6 @@
             <w:tcW w:w="1578" w:type="dxa"/>
           </w:tcPr>
           <w:p>
-            <w:pPr>
-              <w:rPr>
-                <w:rFonts w:hint="eastAsia"/>
-              </w:rPr>
-            </w:pPr>
             <w:r>
               <w:rPr>
                 <w:rFonts w:hint="eastAsia"/>
@@ -1266,11 +1061,6 @@
             <w:tcW w:w="763" w:type="dxa"/>
           </w:tcPr>
           <w:p>
-            <w:pPr>
-              <w:rPr>
-                <w:rFonts w:hint="eastAsia"/>
-              </w:rPr>
-            </w:pPr>
             <w:proofErr w:type="gramStart"/>
             <w:r>
               <w:rPr>
@@ -1286,11 +1076,6 @@
             <w:tcW w:w="1078" w:type="dxa"/>
           </w:tcPr>
           <w:p>
-            <w:pPr>
-              <w:rPr>
-                <w:rFonts w:hint="eastAsia"/>
-              </w:rPr>
-            </w:pPr>
             <w:r>
               <w:rPr>
                 <w:rFonts w:hint="eastAsia"/>
@@ -1304,11 +1089,6 @@
             <w:tcW w:w="1185" w:type="dxa"/>
           </w:tcPr>
           <w:p>
-            <w:pPr>
-              <w:rPr>
-                <w:rFonts w:hint="eastAsia"/>
-              </w:rPr>
-            </w:pPr>
             <w:r>
               <w:rPr>
                 <w:rFonts w:hint="eastAsia"/>
@@ -1322,11 +1102,6 @@
             <w:tcW w:w="1145" w:type="dxa"/>
           </w:tcPr>
           <w:p>
-            <w:pPr>
-              <w:rPr>
-                <w:rFonts w:hint="eastAsia"/>
-              </w:rPr>
-            </w:pPr>
             <w:r>
               <w:rPr>
                 <w:rFonts w:hint="eastAsia"/>
@@ -1342,11 +1117,6 @@
             <w:tcW w:w="1223" w:type="dxa"/>
           </w:tcPr>
           <w:p>
-            <w:pPr>
-              <w:rPr>
-                <w:rFonts w:hint="eastAsia"/>
-              </w:rPr>
-            </w:pPr>
             <w:proofErr w:type="spellStart"/>
             <w:r>
               <w:rPr>
@@ -1371,11 +1141,6 @@
             <w:tcW w:w="1324" w:type="dxa"/>
           </w:tcPr>
           <w:p>
-            <w:pPr>
-              <w:rPr>
-                <w:rFonts w:hint="eastAsia"/>
-              </w:rPr>
-            </w:pPr>
             <w:r>
               <w:rPr>
                 <w:rFonts w:hint="eastAsia"/>
@@ -1395,11 +1160,6 @@
             <w:tcW w:w="1578" w:type="dxa"/>
           </w:tcPr>
           <w:p>
-            <w:pPr>
-              <w:rPr>
-                <w:rFonts w:hint="eastAsia"/>
-              </w:rPr>
-            </w:pPr>
             <w:proofErr w:type="spellStart"/>
             <w:r>
               <w:t>J</w:t>
@@ -1418,11 +1178,6 @@
             <w:tcW w:w="763" w:type="dxa"/>
           </w:tcPr>
           <w:p>
-            <w:pPr>
-              <w:rPr>
-                <w:rFonts w:hint="eastAsia"/>
-              </w:rPr>
-            </w:pPr>
             <w:r>
               <w:rPr>
                 <w:rFonts w:hint="eastAsia"/>
@@ -1436,11 +1191,6 @@
             <w:tcW w:w="1078" w:type="dxa"/>
           </w:tcPr>
           <w:p>
-            <w:pPr>
-              <w:rPr>
-                <w:rFonts w:hint="eastAsia"/>
-              </w:rPr>
-            </w:pPr>
             <w:r>
               <w:rPr>
                 <w:rFonts w:hint="eastAsia"/>
@@ -1454,11 +1204,6 @@
             <w:tcW w:w="1185" w:type="dxa"/>
           </w:tcPr>
           <w:p>
-            <w:pPr>
-              <w:rPr>
-                <w:rFonts w:hint="eastAsia"/>
-              </w:rPr>
-            </w:pPr>
             <w:r>
               <w:rPr>
                 <w:rFonts w:hint="eastAsia"/>
@@ -1472,11 +1217,6 @@
             <w:tcW w:w="1145" w:type="dxa"/>
           </w:tcPr>
           <w:p>
-            <w:pPr>
-              <w:rPr>
-                <w:rFonts w:hint="eastAsia"/>
-              </w:rPr>
-            </w:pPr>
             <w:r>
               <w:rPr>
                 <w:rFonts w:hint="eastAsia"/>
@@ -1492,11 +1232,6 @@
             <w:tcW w:w="1223" w:type="dxa"/>
           </w:tcPr>
           <w:p>
-            <w:pPr>
-              <w:rPr>
-                <w:rFonts w:hint="eastAsia"/>
-              </w:rPr>
-            </w:pPr>
             <w:proofErr w:type="spellStart"/>
             <w:r>
               <w:t>FineReport</w:t>
@@ -1509,11 +1244,6 @@
             <w:tcW w:w="1324" w:type="dxa"/>
           </w:tcPr>
           <w:p>
-            <w:pPr>
-              <w:rPr>
-                <w:rFonts w:hint="eastAsia"/>
-              </w:rPr>
-            </w:pPr>
             <w:r>
               <w:rPr>
                 <w:rFonts w:hint="eastAsia"/>
@@ -1526,8 +1256,6 @@
               </w:rPr>
               <w:t>至今</w:t>
             </w:r>
-            <w:bookmarkStart w:id="0" w:name="_GoBack"/>
-            <w:bookmarkEnd w:id="0"/>
           </w:p>
         </w:tc>
         <w:tc>
@@ -1535,11 +1263,40 @@
             <w:tcW w:w="1578" w:type="dxa"/>
           </w:tcPr>
           <w:p>
-            <w:pPr>
-              <w:rPr>
-                <w:rFonts w:hint="eastAsia"/>
-              </w:rPr>
-            </w:pPr>
+            <w:r>
+              <w:t>Web</w:t>
+            </w:r>
+            <w:r>
+              <w:t>页面写</w:t>
+            </w:r>
+            <w:proofErr w:type="spellStart"/>
+            <w:r>
+              <w:t>sql</w:t>
+            </w:r>
+            <w:proofErr w:type="spellEnd"/>
+            <w:r>
+              <w:rPr>
+                <w:rFonts w:hint="eastAsia"/>
+              </w:rPr>
+              <w:t>，</w:t>
+            </w:r>
+            <w:r>
+              <w:t>拖拽</w:t>
+            </w:r>
+            <w:r>
+              <w:rPr>
+                <w:rFonts w:hint="eastAsia"/>
+              </w:rPr>
+              <w:t>，</w:t>
+            </w:r>
+            <w:proofErr w:type="spellStart"/>
+            <w:r>
+              <w:t>js</w:t>
+            </w:r>
+            <w:proofErr w:type="spellEnd"/>
+            <w:r>
+              <w:t>脚本</w:t>
+            </w:r>
           </w:p>
         </w:tc>
         <w:tc>
@@ -1547,35 +1304,25 @@
             <w:tcW w:w="763" w:type="dxa"/>
           </w:tcPr>
           <w:p>
-            <w:pPr>
-              <w:rPr>
-                <w:rFonts w:hint="eastAsia"/>
-              </w:rPr>
-            </w:pPr>
+            <w:r>
+              <w:t>较高</w:t>
+            </w:r>
           </w:p>
         </w:tc>
         <w:tc>
           <w:tcPr>
             <w:tcW w:w="1078" w:type="dxa"/>
           </w:tcPr>
-          <w:p>
-            <w:pPr>
-              <w:rPr>
-                <w:rFonts w:hint="eastAsia"/>
-              </w:rPr>
-            </w:pPr>
-          </w:p>
+          <w:p/>
         </w:tc>
         <w:tc>
           <w:tcPr>
             <w:tcW w:w="1185" w:type="dxa"/>
           </w:tcPr>
           <w:p>
-            <w:pPr>
-              <w:rPr>
-                <w:rFonts w:hint="eastAsia"/>
-              </w:rPr>
-            </w:pPr>
+            <w:r>
+              <w:t>不限</w:t>
+            </w:r>
           </w:p>
         </w:tc>
         <w:tc>
@@ -1583,11 +1330,9 @@
             <w:tcW w:w="1145" w:type="dxa"/>
           </w:tcPr>
           <w:p>
-            <w:pPr>
-              <w:rPr>
-                <w:rFonts w:hint="eastAsia"/>
-              </w:rPr>
-            </w:pPr>
+            <w:r>
+              <w:t>国产</w:t>
+            </w:r>
           </w:p>
         </w:tc>
       </w:tr>
@@ -1597,11 +1342,6 @@
             <w:tcW w:w="1223" w:type="dxa"/>
           </w:tcPr>
           <w:p>
-            <w:pPr>
-              <w:rPr>
-                <w:rFonts w:hint="eastAsia"/>
-              </w:rPr>
-            </w:pPr>
             <w:proofErr w:type="gramStart"/>
             <w:r>
               <w:rPr>
@@ -1616,24 +1356,47 @@
           <w:tcPr>
             <w:tcW w:w="1324" w:type="dxa"/>
           </w:tcPr>
-          <w:p>
-            <w:pPr>
-              <w:rPr>
-                <w:rFonts w:hint="eastAsia"/>
-              </w:rPr>
-            </w:pPr>
-          </w:p>
+          <w:p/>
         </w:tc>
         <w:tc>
           <w:tcPr>
             <w:tcW w:w="1578" w:type="dxa"/>
           </w:tcPr>
           <w:p>
-            <w:pPr>
-              <w:rPr>
-                <w:rFonts w:hint="eastAsia"/>
-              </w:rPr>
-            </w:pPr>
+            <w:r>
+              <w:t>Web</w:t>
+            </w:r>
+            <w:r>
+              <w:t>页面写</w:t>
+            </w:r>
+            <w:proofErr w:type="spellStart"/>
+            <w:r>
+              <w:t>sql</w:t>
+            </w:r>
+            <w:proofErr w:type="spellEnd"/>
+            <w:r>
+              <w:rPr>
+                <w:rFonts w:hint="eastAsia"/>
+              </w:rPr>
+              <w:t>，</w:t>
+            </w:r>
+            <w:r>
+              <w:t>拖拽</w:t>
+            </w:r>
+            <w:r>
+              <w:rPr>
+                <w:rFonts w:hint="eastAsia"/>
+              </w:rPr>
+              <w:t>，</w:t>
+            </w:r>
+            <w:proofErr w:type="spellStart"/>
+            <w:r>
+              <w:t>js</w:t>
+            </w:r>
+            <w:proofErr w:type="spellEnd"/>
+            <w:r>
+              <w:t>脚本</w:t>
+            </w:r>
           </w:p>
         </w:tc>
         <w:tc>
@@ -1641,11 +1404,9 @@
             <w:tcW w:w="763" w:type="dxa"/>
           </w:tcPr>
           <w:p>
-            <w:pPr>
-              <w:rPr>
-                <w:rFonts w:hint="eastAsia"/>
-              </w:rPr>
-            </w:pPr>
+            <w:r>
+              <w:t>较高</w:t>
+            </w:r>
           </w:p>
         </w:tc>
         <w:tc>
@@ -1653,11 +1414,9 @@
             <w:tcW w:w="1078" w:type="dxa"/>
           </w:tcPr>
           <w:p>
-            <w:pPr>
-              <w:rPr>
-                <w:rFonts w:hint="eastAsia"/>
-              </w:rPr>
-            </w:pPr>
+            <w:r>
+              <w:t>较高</w:t>
+            </w:r>
           </w:p>
         </w:tc>
         <w:tc>
@@ -1665,11 +1424,9 @@
             <w:tcW w:w="1185" w:type="dxa"/>
           </w:tcPr>
           <w:p>
-            <w:pPr>
-              <w:rPr>
-                <w:rFonts w:hint="eastAsia"/>
-              </w:rPr>
-            </w:pPr>
+            <w:r>
+              <w:t>不限</w:t>
+            </w:r>
           </w:p>
         </w:tc>
         <w:tc>
@@ -1677,11 +1434,27 @@
             <w:tcW w:w="1145" w:type="dxa"/>
           </w:tcPr>
           <w:p>
-            <w:pPr>
-              <w:rPr>
-                <w:rFonts w:hint="eastAsia"/>
-              </w:rPr>
-            </w:pPr>
+            <w:r>
+              <w:t>国产</w:t>
+            </w:r>
+            <w:r>
+              <w:rPr>
+                <w:rFonts w:hint="eastAsia"/>
+              </w:rPr>
+              <w:t>。</w:t>
+            </w:r>
+            <w:r>
+              <w:t>简单报表开发迅速</w:t>
+            </w:r>
+            <w:r>
+              <w:rPr>
+                <w:rFonts w:hint="eastAsia"/>
+              </w:rPr>
+              <w:t>，</w:t>
+            </w:r>
+            <w:r>
+              <w:t>复杂报表比较吃力</w:t>
+            </w:r>
           </w:p>
         </w:tc>
       </w:tr>
@@ -1691,11 +1464,14 @@
             <w:tcW w:w="1223" w:type="dxa"/>
           </w:tcPr>
           <w:p>
-            <w:pPr>
-              <w:rPr>
-                <w:rFonts w:hint="eastAsia"/>
-              </w:rPr>
-            </w:pPr>
+            <w:proofErr w:type="spellStart"/>
+            <w:r>
+              <w:rPr>
+                <w:rFonts w:hint="eastAsia"/>
+              </w:rPr>
+              <w:t>ICharts</w:t>
+            </w:r>
+            <w:proofErr w:type="spellEnd"/>
           </w:p>
         </w:tc>
         <w:tc>
@@ -1703,11 +1479,18 @@
             <w:tcW w:w="1324" w:type="dxa"/>
           </w:tcPr>
           <w:p>
-            <w:pPr>
-              <w:rPr>
-                <w:rFonts w:hint="eastAsia"/>
-              </w:rPr>
-            </w:pPr>
+            <w:r>
+              <w:rPr>
+                <w:rFonts w:hint="eastAsia"/>
+              </w:rPr>
+              <w:t>2008</w:t>
+            </w:r>
+            <w:r>
+              <w:rPr>
+                <w:rFonts w:hint="eastAsia"/>
+              </w:rPr>
+              <w:t>至今</w:t>
+            </w:r>
           </w:p>
         </w:tc>
         <w:tc>
@@ -1715,11 +1498,9 @@
             <w:tcW w:w="1578" w:type="dxa"/>
           </w:tcPr>
           <w:p>
-            <w:pPr>
-              <w:rPr>
-                <w:rFonts w:hint="eastAsia"/>
-              </w:rPr>
-            </w:pPr>
+            <w:r>
+              <w:t>拖拽</w:t>
+            </w:r>
           </w:p>
         </w:tc>
         <w:tc>
@@ -1727,11 +1508,9 @@
             <w:tcW w:w="763" w:type="dxa"/>
           </w:tcPr>
           <w:p>
-            <w:pPr>
-              <w:rPr>
-                <w:rFonts w:hint="eastAsia"/>
-              </w:rPr>
-            </w:pPr>
+            <w:r>
+              <w:t>高</w:t>
+            </w:r>
           </w:p>
         </w:tc>
         <w:tc>
@@ -1739,11 +1518,9 @@
             <w:tcW w:w="1078" w:type="dxa"/>
           </w:tcPr>
           <w:p>
-            <w:pPr>
-              <w:rPr>
-                <w:rFonts w:hint="eastAsia"/>
-              </w:rPr>
-            </w:pPr>
+            <w:r>
+              <w:t>较高</w:t>
+            </w:r>
           </w:p>
         </w:tc>
         <w:tc>
@@ -1751,11 +1528,9 @@
             <w:tcW w:w="1185" w:type="dxa"/>
           </w:tcPr>
           <w:p>
-            <w:pPr>
-              <w:rPr>
-                <w:rFonts w:hint="eastAsia"/>
-              </w:rPr>
-            </w:pPr>
+            <w:r>
+              <w:t>不限</w:t>
+            </w:r>
           </w:p>
         </w:tc>
         <w:tc>
@@ -1763,11 +1538,9 @@
             <w:tcW w:w="1145" w:type="dxa"/>
           </w:tcPr>
           <w:p>
-            <w:pPr>
-              <w:rPr>
-                <w:rFonts w:hint="eastAsia"/>
-              </w:rPr>
-            </w:pPr>
+            <w:r>
+              <w:t>太贵</w:t>
+            </w:r>
           </w:p>
         </w:tc>
       </w:tr>
@@ -1776,85 +1549,43 @@
           <w:tcPr>
             <w:tcW w:w="1223" w:type="dxa"/>
           </w:tcPr>
-          <w:p>
-            <w:pPr>
-              <w:rPr>
-                <w:rFonts w:hint="eastAsia"/>
-              </w:rPr>
-            </w:pPr>
-          </w:p>
+          <w:p/>
         </w:tc>
         <w:tc>
           <w:tcPr>
             <w:tcW w:w="1324" w:type="dxa"/>
           </w:tcPr>
-          <w:p>
-            <w:pPr>
-              <w:rPr>
-                <w:rFonts w:hint="eastAsia"/>
-              </w:rPr>
-            </w:pPr>
-          </w:p>
+          <w:p/>
         </w:tc>
         <w:tc>
           <w:tcPr>
             <w:tcW w:w="1578" w:type="dxa"/>
           </w:tcPr>
-          <w:p>
-            <w:pPr>
-              <w:rPr>
-                <w:rFonts w:hint="eastAsia"/>
-              </w:rPr>
-            </w:pPr>
-          </w:p>
+          <w:p/>
         </w:tc>
         <w:tc>
           <w:tcPr>
             <w:tcW w:w="763" w:type="dxa"/>
           </w:tcPr>
-          <w:p>
-            <w:pPr>
-              <w:rPr>
-                <w:rFonts w:hint="eastAsia"/>
-              </w:rPr>
-            </w:pPr>
-          </w:p>
+          <w:p/>
         </w:tc>
         <w:tc>
           <w:tcPr>
             <w:tcW w:w="1078" w:type="dxa"/>
           </w:tcPr>
-          <w:p>
-            <w:pPr>
-              <w:rPr>
-                <w:rFonts w:hint="eastAsia"/>
-              </w:rPr>
-            </w:pPr>
-          </w:p>
+          <w:p/>
         </w:tc>
         <w:tc>
           <w:tcPr>
             <w:tcW w:w="1185" w:type="dxa"/>
           </w:tcPr>
-          <w:p>
-            <w:pPr>
-              <w:rPr>
-                <w:rFonts w:hint="eastAsia"/>
-              </w:rPr>
-            </w:pPr>
-          </w:p>
+          <w:p/>
         </w:tc>
         <w:tc>
           <w:tcPr>
             <w:tcW w:w="1145" w:type="dxa"/>
           </w:tcPr>
-          <w:p>
-            <w:pPr>
-              <w:rPr>
-                <w:rFonts w:hint="eastAsia"/>
-              </w:rPr>
-            </w:pPr>
-          </w:p>
+          <w:p/>
         </w:tc>
       </w:tr>
       <w:tr>
@@ -1862,85 +1593,43 @@
           <w:tcPr>
             <w:tcW w:w="1223" w:type="dxa"/>
           </w:tcPr>
-          <w:p>
-            <w:pPr>
-              <w:rPr>
-                <w:rFonts w:hint="eastAsia"/>
-              </w:rPr>
-            </w:pPr>
-          </w:p>
+          <w:p/>
         </w:tc>
         <w:tc>
           <w:tcPr>
             <w:tcW w:w="1324" w:type="dxa"/>
           </w:tcPr>
-          <w:p>
-            <w:pPr>
-              <w:rPr>
-                <w:rFonts w:hint="eastAsia"/>
-              </w:rPr>
-            </w:pPr>
-          </w:p>
+          <w:p/>
         </w:tc>
         <w:tc>
           <w:tcPr>
             <w:tcW w:w="1578" w:type="dxa"/>
           </w:tcPr>
-          <w:p>
-            <w:pPr>
-              <w:rPr>
-                <w:rFonts w:hint="eastAsia"/>
-              </w:rPr>
-            </w:pPr>
-          </w:p>
+          <w:p/>
         </w:tc>
         <w:tc>
           <w:tcPr>
             <w:tcW w:w="763" w:type="dxa"/>
           </w:tcPr>
-          <w:p>
-            <w:pPr>
-              <w:rPr>
-                <w:rFonts w:hint="eastAsia"/>
-              </w:rPr>
-            </w:pPr>
-          </w:p>
+          <w:p/>
         </w:tc>
         <w:tc>
           <w:tcPr>
             <w:tcW w:w="1078" w:type="dxa"/>
           </w:tcPr>
-          <w:p>
-            <w:pPr>
-              <w:rPr>
-                <w:rFonts w:hint="eastAsia"/>
-              </w:rPr>
-            </w:pPr>
-          </w:p>
+          <w:p/>
         </w:tc>
         <w:tc>
           <w:tcPr>
             <w:tcW w:w="1185" w:type="dxa"/>
           </w:tcPr>
-          <w:p>
-            <w:pPr>
-              <w:rPr>
-                <w:rFonts w:hint="eastAsia"/>
-              </w:rPr>
-            </w:pPr>
-          </w:p>
+          <w:p/>
         </w:tc>
         <w:tc>
           <w:tcPr>
             <w:tcW w:w="1145" w:type="dxa"/>
           </w:tcPr>
-          <w:p>
-            <w:pPr>
-              <w:rPr>
-                <w:rFonts w:hint="eastAsia"/>
-              </w:rPr>
-            </w:pPr>
-          </w:p>
+          <w:p/>
         </w:tc>
       </w:tr>
       <w:tr>
@@ -1948,95 +1637,47 @@
           <w:tcPr>
             <w:tcW w:w="1223" w:type="dxa"/>
           </w:tcPr>
-          <w:p>
-            <w:pPr>
-              <w:rPr>
-                <w:rFonts w:hint="eastAsia"/>
-              </w:rPr>
-            </w:pPr>
-          </w:p>
+          <w:p/>
         </w:tc>
         <w:tc>
           <w:tcPr>
             <w:tcW w:w="1324" w:type="dxa"/>
           </w:tcPr>
-          <w:p>
-            <w:pPr>
-              <w:rPr>
-                <w:rFonts w:hint="eastAsia"/>
-              </w:rPr>
-            </w:pPr>
-          </w:p>
+          <w:p/>
         </w:tc>
         <w:tc>
           <w:tcPr>
             <w:tcW w:w="1578" w:type="dxa"/>
           </w:tcPr>
-          <w:p>
-            <w:pPr>
-              <w:rPr>
-                <w:rFonts w:hint="eastAsia"/>
-              </w:rPr>
-            </w:pPr>
-          </w:p>
+          <w:p/>
         </w:tc>
         <w:tc>
           <w:tcPr>
             <w:tcW w:w="763" w:type="dxa"/>
           </w:tcPr>
-          <w:p>
-            <w:pPr>
-              <w:rPr>
-                <w:rFonts w:hint="eastAsia"/>
-              </w:rPr>
-            </w:pPr>
-          </w:p>
+          <w:p/>
         </w:tc>
         <w:tc>
           <w:tcPr>
             <w:tcW w:w="1078" w:type="dxa"/>
           </w:tcPr>
-          <w:p>
-            <w:pPr>
-              <w:rPr>
-                <w:rFonts w:hint="eastAsia"/>
-              </w:rPr>
-            </w:pPr>
-          </w:p>
+          <w:p/>
         </w:tc>
         <w:tc>
           <w:tcPr>
             <w:tcW w:w="1185" w:type="dxa"/>
           </w:tcPr>
-          <w:p>
-            <w:pPr>
-              <w:rPr>
-                <w:rFonts w:hint="eastAsia"/>
-              </w:rPr>
-            </w:pPr>
-          </w:p>
+          <w:p/>
         </w:tc>
         <w:tc>
           <w:tcPr>
             <w:tcW w:w="1145" w:type="dxa"/>
           </w:tcPr>
-          <w:p>
-            <w:pPr>
-              <w:rPr>
-                <w:rFonts w:hint="eastAsia"/>
-              </w:rPr>
-            </w:pPr>
-          </w:p>
+          <w:p/>
         </w:tc>
       </w:tr>
     </w:tbl>
-    <w:p>
-      <w:pPr>
-        <w:rPr>
-          <w:rFonts w:hint="eastAsia"/>
-        </w:rPr>
-      </w:pPr>
-    </w:p>
+    <w:p/>
     <w:sectPr>
       <w:pgSz w:w="11906" w:h="16838"/>
       <w:pgMar w:top="1440" w:right="1800" w:bottom="1440" w:left="1800" w:header="851" w:footer="992" w:gutter="0"/>
@@ -2587,7 +2228,6 @@
     <w:uiPriority w:val="39"/>
     <w:rsid w:val="00CA2197"/>
     <w:tblPr>
-      <w:tblInd w:w="0" w:type="dxa"/>
       <w:tblBorders>
         <w:top w:val="single" w:sz="4" w:space="0" w:color="auto"/>
         <w:left w:val="single" w:sz="4" w:space="0" w:color="auto"/>
@@ -2596,12 +2236,6 @@
         <w:insideH w:val="single" w:sz="4" w:space="0" w:color="auto"/>
         <w:insideV w:val="single" w:sz="4" w:space="0" w:color="auto"/>
       </w:tblBorders>
-      <w:tblCellMar>
-        <w:top w:w="0" w:type="dxa"/>
-        <w:left w:w="108" w:type="dxa"/>
-        <w:bottom w:w="0" w:type="dxa"/>
-        <w:right w:w="108" w:type="dxa"/>
-      </w:tblCellMar>
     </w:tblPr>
   </w:style>
 </w:styles>

--- a/报表控件选型.docx
+++ b/报表控件选型.docx
@@ -404,24 +404,46 @@
       </w:r>
     </w:p>
     <w:p>
+      <w:pPr>
+        <w:pStyle w:val="a3"/>
+        <w:numPr>
+          <w:ilvl w:val="0"/>
+          <w:numId w:val="1"/>
+        </w:numPr>
+        <w:ind w:firstLineChars="0"/>
+      </w:pPr>
+      <w:proofErr w:type="spellStart"/>
       <w:r>
         <w:rPr>
           <w:rFonts w:hint="eastAsia"/>
         </w:rPr>
-        <w:t>1</w:t>
-      </w:r>
-      <w:r>
-        <w:t>1</w:t>
-      </w:r>
+        <w:t>DataV</w:t>
+      </w:r>
+      <w:proofErr w:type="spellEnd"/>
       <w:r>
         <w:rPr>
           <w:rFonts w:hint="eastAsia"/>
         </w:rPr>
-        <w:t>、</w:t>
-      </w:r>
-      <w:r>
-        <w:t>魔镜</w:t>
-      </w:r>
+        <w:t>：</w:t>
+      </w:r>
+    </w:p>
+    <w:p>
+      <w:pPr>
+        <w:pStyle w:val="a3"/>
+        <w:numPr>
+          <w:ilvl w:val="0"/>
+          <w:numId w:val="1"/>
+        </w:numPr>
+        <w:ind w:firstLineChars="0"/>
+      </w:pPr>
+      <w:proofErr w:type="spellStart"/>
+      <w:r>
+        <w:rPr>
+          <w:rFonts w:hint="eastAsia"/>
+        </w:rPr>
+        <w:t>EChart</w:t>
+      </w:r>
+      <w:proofErr w:type="spellEnd"/>
       <w:r>
         <w:rPr>
           <w:rFonts w:hint="eastAsia"/>
@@ -443,13 +465,13 @@
         <w:tblLook w:val="04A0" w:firstRow="1" w:lastRow="0" w:firstColumn="1" w:lastColumn="0" w:noHBand="0" w:noVBand="1"/>
       </w:tblPr>
       <w:tblGrid>
-        <w:gridCol w:w="1191"/>
-        <w:gridCol w:w="1356"/>
-        <w:gridCol w:w="1559"/>
-        <w:gridCol w:w="766"/>
-        <w:gridCol w:w="1083"/>
-        <w:gridCol w:w="1191"/>
-        <w:gridCol w:w="1150"/>
+        <w:gridCol w:w="1390"/>
+        <w:gridCol w:w="1298"/>
+        <w:gridCol w:w="1497"/>
+        <w:gridCol w:w="738"/>
+        <w:gridCol w:w="1029"/>
+        <w:gridCol w:w="1141"/>
+        <w:gridCol w:w="1203"/>
       </w:tblGrid>
       <w:tr>
         <w:tc>
@@ -677,20 +699,14 @@
               <w:rPr>
                 <w:rFonts w:hint="eastAsia"/>
               </w:rPr>
+              <w:lastRenderedPageBreak/>
               <w:t>MySQL</w:t>
             </w:r>
             <w:r>
               <w:rPr>
                 <w:rFonts w:hint="eastAsia"/>
               </w:rPr>
-              <w:t>，支持大部分</w:t>
-            </w:r>
-            <w:r>
-              <w:rPr>
-                <w:rFonts w:hint="eastAsia"/>
-              </w:rPr>
-              <w:lastRenderedPageBreak/>
-              <w:t>时序数据库，图表只能以时间做</w:t>
+              <w:t>，支持大部分时序数据库，图表只能以时间做</w:t>
             </w:r>
             <w:r>
               <w:rPr>
@@ -745,6 +761,388 @@
             <w:r>
               <w:t>拖拽</w:t>
             </w:r>
+          </w:p>
+        </w:tc>
+        <w:tc>
+          <w:tcPr>
+            <w:tcW w:w="766" w:type="dxa"/>
+          </w:tcPr>
+          <w:p>
+            <w:r>
+              <w:t>较低</w:t>
+            </w:r>
+          </w:p>
+        </w:tc>
+        <w:tc>
+          <w:tcPr>
+            <w:tcW w:w="1083" w:type="dxa"/>
+          </w:tcPr>
+          <w:p>
+            <w:r>
+              <w:t>中等</w:t>
+            </w:r>
+          </w:p>
+        </w:tc>
+        <w:tc>
+          <w:tcPr>
+            <w:tcW w:w="1191" w:type="dxa"/>
+          </w:tcPr>
+          <w:p>
+            <w:r>
+              <w:t>Java</w:t>
+            </w:r>
+          </w:p>
+        </w:tc>
+        <w:tc>
+          <w:tcPr>
+            <w:tcW w:w="1150" w:type="dxa"/>
+          </w:tcPr>
+          <w:p/>
+        </w:tc>
+      </w:tr>
+      <w:tr>
+        <w:tc>
+          <w:tcPr>
+            <w:tcW w:w="1191" w:type="dxa"/>
+          </w:tcPr>
+          <w:p>
+            <w:proofErr w:type="spellStart"/>
+            <w:r>
+              <w:t>SpagoBI</w:t>
+            </w:r>
+            <w:proofErr w:type="spellEnd"/>
+            <w:r>
+              <w:t> </w:t>
+            </w:r>
+          </w:p>
+        </w:tc>
+        <w:tc>
+          <w:tcPr>
+            <w:tcW w:w="1356" w:type="dxa"/>
+          </w:tcPr>
+          <w:p>
+            <w:r>
+              <w:rPr>
+                <w:rFonts w:hint="eastAsia"/>
+              </w:rPr>
+              <w:t>2005</w:t>
+            </w:r>
+            <w:r>
+              <w:rPr>
+                <w:rFonts w:hint="eastAsia"/>
+              </w:rPr>
+              <w:t>至今</w:t>
+            </w:r>
+          </w:p>
+        </w:tc>
+        <w:tc>
+          <w:tcPr>
+            <w:tcW w:w="1559" w:type="dxa"/>
+          </w:tcPr>
+          <w:p>
+            <w:r>
+              <w:t>独立的报表开发</w:t>
+            </w:r>
+            <w:r>
+              <w:rPr>
+                <w:rFonts w:hint="eastAsia"/>
+              </w:rPr>
+              <w:t>IDE</w:t>
+            </w:r>
+            <w:r>
+              <w:rPr>
+                <w:rFonts w:hint="eastAsia"/>
+              </w:rPr>
+              <w:t>或</w:t>
+            </w:r>
+            <w:r>
+              <w:t>Eclipse</w:t>
+            </w:r>
+            <w:r>
+              <w:t>插件</w:t>
+            </w:r>
+            <w:r>
+              <w:rPr>
+                <w:rFonts w:hint="eastAsia"/>
+              </w:rPr>
+              <w:t>，</w:t>
+            </w:r>
+            <w:r>
+              <w:t>拖拽</w:t>
+            </w:r>
+          </w:p>
+        </w:tc>
+        <w:tc>
+          <w:tcPr>
+            <w:tcW w:w="766" w:type="dxa"/>
+          </w:tcPr>
+          <w:p>
+            <w:r>
+              <w:t>较高</w:t>
+            </w:r>
+          </w:p>
+        </w:tc>
+        <w:tc>
+          <w:tcPr>
+            <w:tcW w:w="1083" w:type="dxa"/>
+          </w:tcPr>
+          <w:p>
+            <w:r>
+              <w:t>中等</w:t>
+            </w:r>
+          </w:p>
+        </w:tc>
+        <w:tc>
+          <w:tcPr>
+            <w:tcW w:w="1191" w:type="dxa"/>
+          </w:tcPr>
+          <w:p>
+            <w:r>
+              <w:t>Java</w:t>
+            </w:r>
+          </w:p>
+        </w:tc>
+        <w:tc>
+          <w:tcPr>
+            <w:tcW w:w="1150" w:type="dxa"/>
+          </w:tcPr>
+          <w:p>
+            <w:pPr>
+              <w:widowControl/>
+              <w:shd w:val="clear" w:color="auto" w:fill="FFFFFF"/>
+              <w:spacing w:before="300" w:after="150"/>
+              <w:jc w:val="left"/>
+              <w:outlineLvl w:val="0"/>
+            </w:pPr>
+            <w:r>
+              <w:t>已并入</w:t>
+            </w:r>
+            <w:proofErr w:type="spellStart"/>
+            <w:r>
+              <w:t>Knowage</w:t>
+            </w:r>
+            <w:proofErr w:type="spellEnd"/>
+            <w:r>
+              <w:rPr>
+                <w:rFonts w:hint="eastAsia"/>
+              </w:rPr>
+              <w:t>，</w:t>
+            </w:r>
+            <w:r>
+              <w:t>网上资料很少</w:t>
+            </w:r>
+            <w:r>
+              <w:rPr>
+                <w:rFonts w:hint="eastAsia"/>
+              </w:rPr>
+              <w:t>，</w:t>
+            </w:r>
+            <w:r>
+              <w:t>需要学习研究过程</w:t>
+            </w:r>
+            <w:r>
+              <w:rPr>
+                <w:rFonts w:hint="eastAsia"/>
+              </w:rPr>
+              <w:t>。</w:t>
+            </w:r>
+            <w:r>
+              <w:t> </w:t>
+            </w:r>
+          </w:p>
+          <w:p/>
+        </w:tc>
+      </w:tr>
+      <w:tr>
+        <w:tc>
+          <w:tcPr>
+            <w:tcW w:w="1191" w:type="dxa"/>
+          </w:tcPr>
+          <w:p>
+            <w:proofErr w:type="spellStart"/>
+            <w:r>
+              <w:t>Pentaho</w:t>
+            </w:r>
+            <w:proofErr w:type="spellEnd"/>
+          </w:p>
+        </w:tc>
+        <w:tc>
+          <w:tcPr>
+            <w:tcW w:w="1356" w:type="dxa"/>
+          </w:tcPr>
+          <w:p/>
+        </w:tc>
+        <w:tc>
+          <w:tcPr>
+            <w:tcW w:w="1559" w:type="dxa"/>
+          </w:tcPr>
+          <w:p>
+            <w:r>
+              <w:t>Eclipse</w:t>
+            </w:r>
+            <w:r>
+              <w:t>插件</w:t>
+            </w:r>
+          </w:p>
+        </w:tc>
+        <w:tc>
+          <w:tcPr>
+            <w:tcW w:w="766" w:type="dxa"/>
+          </w:tcPr>
+          <w:p>
+            <w:r>
+              <w:t>较高</w:t>
+            </w:r>
+          </w:p>
+        </w:tc>
+        <w:tc>
+          <w:tcPr>
+            <w:tcW w:w="1083" w:type="dxa"/>
+          </w:tcPr>
+          <w:p>
+            <w:r>
+              <w:t>较高</w:t>
+            </w:r>
+          </w:p>
+        </w:tc>
+        <w:tc>
+          <w:tcPr>
+            <w:tcW w:w="1191" w:type="dxa"/>
+          </w:tcPr>
+          <w:p>
+            <w:r>
+              <w:t>Java</w:t>
+            </w:r>
+          </w:p>
+        </w:tc>
+        <w:tc>
+          <w:tcPr>
+            <w:tcW w:w="1150" w:type="dxa"/>
+          </w:tcPr>
+          <w:p>
+            <w:r>
+              <w:t>图表种类较少</w:t>
+            </w:r>
+          </w:p>
+        </w:tc>
+      </w:tr>
+      <w:tr>
+        <w:tc>
+          <w:tcPr>
+            <w:tcW w:w="1191" w:type="dxa"/>
+          </w:tcPr>
+          <w:p>
+            <w:proofErr w:type="spellStart"/>
+            <w:r>
+              <w:t>ReportServer</w:t>
+            </w:r>
+            <w:proofErr w:type="spellEnd"/>
+            <w:r>
+              <w:t> </w:t>
+            </w:r>
+          </w:p>
+        </w:tc>
+        <w:tc>
+          <w:tcPr>
+            <w:tcW w:w="1356" w:type="dxa"/>
+          </w:tcPr>
+          <w:p/>
+        </w:tc>
+        <w:tc>
+          <w:tcPr>
+            <w:tcW w:w="1559" w:type="dxa"/>
+          </w:tcPr>
+          <w:p/>
+        </w:tc>
+        <w:tc>
+          <w:tcPr>
+            <w:tcW w:w="766" w:type="dxa"/>
+          </w:tcPr>
+          <w:p>
+            <w:pPr>
+              <w:rPr>
+                <w:rFonts w:hint="eastAsia"/>
+              </w:rPr>
+            </w:pPr>
+            <w:r>
+              <w:t>中等</w:t>
+            </w:r>
+          </w:p>
+        </w:tc>
+        <w:tc>
+          <w:tcPr>
+            <w:tcW w:w="1083" w:type="dxa"/>
+          </w:tcPr>
+          <w:p>
+            <w:pPr>
+              <w:rPr>
+                <w:rFonts w:hint="eastAsia"/>
+              </w:rPr>
+            </w:pPr>
+            <w:r>
+              <w:t>中等</w:t>
+            </w:r>
+          </w:p>
+        </w:tc>
+        <w:tc>
+          <w:tcPr>
+            <w:tcW w:w="1191" w:type="dxa"/>
+          </w:tcPr>
+          <w:p>
+            <w:r>
+              <w:t>不限</w:t>
+            </w:r>
+          </w:p>
+        </w:tc>
+        <w:tc>
+          <w:tcPr>
+            <w:tcW w:w="1150" w:type="dxa"/>
+          </w:tcPr>
+          <w:p>
+            <w:r>
+              <w:t>开源</w:t>
+            </w:r>
+            <w:proofErr w:type="gramStart"/>
+            <w:r>
+              <w:t>版限制</w:t>
+            </w:r>
+            <w:proofErr w:type="gramEnd"/>
+            <w:r>
+              <w:t>较多</w:t>
+            </w:r>
+          </w:p>
+        </w:tc>
+      </w:tr>
+      <w:tr>
+        <w:tc>
+          <w:tcPr>
+            <w:tcW w:w="1191" w:type="dxa"/>
+          </w:tcPr>
+          <w:p>
+            <w:proofErr w:type="spellStart"/>
+            <w:r>
+              <w:rPr>
+                <w:rFonts w:hint="eastAsia"/>
+              </w:rPr>
+              <w:t>EChart</w:t>
+            </w:r>
+            <w:proofErr w:type="spellEnd"/>
+          </w:p>
+        </w:tc>
+        <w:tc>
+          <w:tcPr>
+            <w:tcW w:w="1356" w:type="dxa"/>
+          </w:tcPr>
+          <w:p/>
+        </w:tc>
+        <w:tc>
+          <w:tcPr>
+            <w:tcW w:w="1559" w:type="dxa"/>
+          </w:tcPr>
+          <w:p>
+            <w:r>
+              <w:t>Json</w:t>
+            </w:r>
             <w:bookmarkStart w:id="0" w:name="_GoBack"/>
             <w:bookmarkEnd w:id="0"/>
           </w:p>
@@ -753,195 +1151,31 @@
           <w:tcPr>
             <w:tcW w:w="766" w:type="dxa"/>
           </w:tcPr>
-          <w:p/>
+          <w:p>
+            <w:r>
+              <w:t>较高</w:t>
+            </w:r>
+          </w:p>
         </w:tc>
         <w:tc>
           <w:tcPr>
             <w:tcW w:w="1083" w:type="dxa"/>
           </w:tcPr>
-          <w:p/>
+          <w:p>
+            <w:r>
+              <w:t>较低</w:t>
+            </w:r>
+          </w:p>
         </w:tc>
         <w:tc>
           <w:tcPr>
             <w:tcW w:w="1191" w:type="dxa"/>
           </w:tcPr>
-          <w:p/>
-        </w:tc>
-        <w:tc>
-          <w:tcPr>
-            <w:tcW w:w="1150" w:type="dxa"/>
-          </w:tcPr>
-          <w:p/>
-        </w:tc>
-      </w:tr>
-      <w:tr>
-        <w:tc>
-          <w:tcPr>
-            <w:tcW w:w="1191" w:type="dxa"/>
-          </w:tcPr>
-          <w:p/>
-        </w:tc>
-        <w:tc>
-          <w:tcPr>
-            <w:tcW w:w="1356" w:type="dxa"/>
-          </w:tcPr>
-          <w:p/>
-        </w:tc>
-        <w:tc>
-          <w:tcPr>
-            <w:tcW w:w="1559" w:type="dxa"/>
-          </w:tcPr>
-          <w:p/>
-        </w:tc>
-        <w:tc>
-          <w:tcPr>
-            <w:tcW w:w="766" w:type="dxa"/>
-          </w:tcPr>
-          <w:p/>
-        </w:tc>
-        <w:tc>
-          <w:tcPr>
-            <w:tcW w:w="1083" w:type="dxa"/>
-          </w:tcPr>
-          <w:p/>
-        </w:tc>
-        <w:tc>
-          <w:tcPr>
-            <w:tcW w:w="1191" w:type="dxa"/>
-          </w:tcPr>
-          <w:p/>
-        </w:tc>
-        <w:tc>
-          <w:tcPr>
-            <w:tcW w:w="1150" w:type="dxa"/>
-          </w:tcPr>
-          <w:p/>
-        </w:tc>
-      </w:tr>
-      <w:tr>
-        <w:tc>
-          <w:tcPr>
-            <w:tcW w:w="1191" w:type="dxa"/>
-          </w:tcPr>
-          <w:p/>
-        </w:tc>
-        <w:tc>
-          <w:tcPr>
-            <w:tcW w:w="1356" w:type="dxa"/>
-          </w:tcPr>
-          <w:p/>
-        </w:tc>
-        <w:tc>
-          <w:tcPr>
-            <w:tcW w:w="1559" w:type="dxa"/>
-          </w:tcPr>
-          <w:p/>
-        </w:tc>
-        <w:tc>
-          <w:tcPr>
-            <w:tcW w:w="766" w:type="dxa"/>
-          </w:tcPr>
-          <w:p/>
-        </w:tc>
-        <w:tc>
-          <w:tcPr>
-            <w:tcW w:w="1083" w:type="dxa"/>
-          </w:tcPr>
-          <w:p/>
-        </w:tc>
-        <w:tc>
-          <w:tcPr>
-            <w:tcW w:w="1191" w:type="dxa"/>
-          </w:tcPr>
-          <w:p/>
-        </w:tc>
-        <w:tc>
-          <w:tcPr>
-            <w:tcW w:w="1150" w:type="dxa"/>
-          </w:tcPr>
-          <w:p/>
-        </w:tc>
-      </w:tr>
-      <w:tr>
-        <w:tc>
-          <w:tcPr>
-            <w:tcW w:w="1191" w:type="dxa"/>
-          </w:tcPr>
-          <w:p/>
-        </w:tc>
-        <w:tc>
-          <w:tcPr>
-            <w:tcW w:w="1356" w:type="dxa"/>
-          </w:tcPr>
-          <w:p/>
-        </w:tc>
-        <w:tc>
-          <w:tcPr>
-            <w:tcW w:w="1559" w:type="dxa"/>
-          </w:tcPr>
-          <w:p/>
-        </w:tc>
-        <w:tc>
-          <w:tcPr>
-            <w:tcW w:w="766" w:type="dxa"/>
-          </w:tcPr>
-          <w:p/>
-        </w:tc>
-        <w:tc>
-          <w:tcPr>
-            <w:tcW w:w="1083" w:type="dxa"/>
-          </w:tcPr>
-          <w:p/>
-        </w:tc>
-        <w:tc>
-          <w:tcPr>
-            <w:tcW w:w="1191" w:type="dxa"/>
-          </w:tcPr>
-          <w:p/>
-        </w:tc>
-        <w:tc>
-          <w:tcPr>
-            <w:tcW w:w="1150" w:type="dxa"/>
-          </w:tcPr>
-          <w:p/>
-        </w:tc>
-      </w:tr>
-      <w:tr>
-        <w:tc>
-          <w:tcPr>
-            <w:tcW w:w="1191" w:type="dxa"/>
-          </w:tcPr>
-          <w:p/>
-        </w:tc>
-        <w:tc>
-          <w:tcPr>
-            <w:tcW w:w="1356" w:type="dxa"/>
-          </w:tcPr>
-          <w:p/>
-        </w:tc>
-        <w:tc>
-          <w:tcPr>
-            <w:tcW w:w="1559" w:type="dxa"/>
-          </w:tcPr>
-          <w:p/>
-        </w:tc>
-        <w:tc>
-          <w:tcPr>
-            <w:tcW w:w="766" w:type="dxa"/>
-          </w:tcPr>
-          <w:p/>
-        </w:tc>
-        <w:tc>
-          <w:tcPr>
-            <w:tcW w:w="1083" w:type="dxa"/>
-          </w:tcPr>
-          <w:p/>
-        </w:tc>
-        <w:tc>
-          <w:tcPr>
-            <w:tcW w:w="1191" w:type="dxa"/>
-          </w:tcPr>
-          <w:p/>
+          <w:p>
+            <w:r>
+              <w:t>不限</w:t>
+            </w:r>
+          </w:p>
         </w:tc>
         <w:tc>
           <w:tcPr>
@@ -1549,7 +1783,16 @@
           <w:tcPr>
             <w:tcW w:w="1223" w:type="dxa"/>
           </w:tcPr>
-          <w:p/>
+          <w:p>
+            <w:proofErr w:type="spellStart"/>
+            <w:r>
+              <w:rPr>
+                <w:rFonts w:hint="eastAsia"/>
+              </w:rPr>
+              <w:t>DataV</w:t>
+            </w:r>
+            <w:proofErr w:type="spellEnd"/>
+          </w:p>
         </w:tc>
         <w:tc>
           <w:tcPr>
@@ -1561,31 +1804,64 @@
           <w:tcPr>
             <w:tcW w:w="1578" w:type="dxa"/>
           </w:tcPr>
-          <w:p/>
+          <w:p>
+            <w:pPr>
+              <w:rPr>
+                <w:rFonts w:hint="eastAsia"/>
+              </w:rPr>
+            </w:pPr>
+            <w:r>
+              <w:t>Web</w:t>
+            </w:r>
+            <w:r>
+              <w:t>页面写</w:t>
+            </w:r>
+            <w:proofErr w:type="spellStart"/>
+            <w:r>
+              <w:t>sql</w:t>
+            </w:r>
+            <w:proofErr w:type="spellEnd"/>
+          </w:p>
         </w:tc>
         <w:tc>
           <w:tcPr>
             <w:tcW w:w="763" w:type="dxa"/>
           </w:tcPr>
-          <w:p/>
+          <w:p>
+            <w:r>
+              <w:t>高</w:t>
+            </w:r>
+          </w:p>
         </w:tc>
         <w:tc>
           <w:tcPr>
             <w:tcW w:w="1078" w:type="dxa"/>
           </w:tcPr>
-          <w:p/>
+          <w:p>
+            <w:r>
+              <w:t>较低</w:t>
+            </w:r>
+          </w:p>
         </w:tc>
         <w:tc>
           <w:tcPr>
             <w:tcW w:w="1185" w:type="dxa"/>
           </w:tcPr>
-          <w:p/>
+          <w:p>
+            <w:r>
+              <w:t>不限</w:t>
+            </w:r>
+          </w:p>
         </w:tc>
         <w:tc>
           <w:tcPr>
             <w:tcW w:w="1145" w:type="dxa"/>
           </w:tcPr>
-          <w:p/>
+          <w:p>
+            <w:r>
+              <w:t>阿里产品</w:t>
+            </w:r>
+          </w:p>
         </w:tc>
       </w:tr>
       <w:tr>
@@ -2180,6 +2456,28 @@
       <w:jc w:val="both"/>
     </w:pPr>
   </w:style>
+  <w:style w:type="paragraph" w:styleId="1">
+    <w:name w:val="heading 1"/>
+    <w:basedOn w:val="a"/>
+    <w:link w:val="1Char"/>
+    <w:uiPriority w:val="9"/>
+    <w:qFormat/>
+    <w:rsid w:val="009955A0"/>
+    <w:pPr>
+      <w:widowControl/>
+      <w:spacing w:before="100" w:beforeAutospacing="1" w:after="100" w:afterAutospacing="1"/>
+      <w:jc w:val="left"/>
+      <w:outlineLvl w:val="0"/>
+    </w:pPr>
+    <w:rPr>
+      <w:rFonts w:ascii="宋体" w:eastAsia="宋体" w:hAnsi="宋体" w:cs="宋体"/>
+      <w:b/>
+      <w:bCs/>
+      <w:kern w:val="36"/>
+      <w:sz w:val="48"/>
+      <w:szCs w:val="48"/>
+    </w:rPr>
+  </w:style>
   <w:style w:type="character" w:default="1" w:styleId="a0">
     <w:name w:val="Default Paragraph Font"/>
     <w:uiPriority w:val="1"/>
@@ -2228,6 +2526,7 @@
     <w:uiPriority w:val="39"/>
     <w:rsid w:val="00CA2197"/>
     <w:tblPr>
+      <w:tblInd w:w="0" w:type="dxa"/>
       <w:tblBorders>
         <w:top w:val="single" w:sz="4" w:space="0" w:color="auto"/>
         <w:left w:val="single" w:sz="4" w:space="0" w:color="auto"/>
@@ -2236,7 +2535,28 @@
         <w:insideH w:val="single" w:sz="4" w:space="0" w:color="auto"/>
         <w:insideV w:val="single" w:sz="4" w:space="0" w:color="auto"/>
       </w:tblBorders>
+      <w:tblCellMar>
+        <w:top w:w="0" w:type="dxa"/>
+        <w:left w:w="108" w:type="dxa"/>
+        <w:bottom w:w="0" w:type="dxa"/>
+        <w:right w:w="108" w:type="dxa"/>
+      </w:tblCellMar>
     </w:tblPr>
+  </w:style>
+  <w:style w:type="character" w:customStyle="1" w:styleId="1Char">
+    <w:name w:val="标题 1 Char"/>
+    <w:basedOn w:val="a0"/>
+    <w:link w:val="1"/>
+    <w:uiPriority w:val="9"/>
+    <w:rsid w:val="009955A0"/>
+    <w:rPr>
+      <w:rFonts w:ascii="宋体" w:eastAsia="宋体" w:hAnsi="宋体" w:cs="宋体"/>
+      <w:b/>
+      <w:bCs/>
+      <w:kern w:val="36"/>
+      <w:sz w:val="48"/>
+      <w:szCs w:val="48"/>
+    </w:rPr>
   </w:style>
 </w:styles>
 </file>

--- a/报表控件选型.docx
+++ b/报表控件选型.docx
@@ -10,24 +10,77 @@
           <w:numId w:val="1"/>
         </w:numPr>
         <w:ind w:firstLineChars="0"/>
+        <w:jc w:val="left"/>
+        <w:rPr>
+          <w:rFonts w:asciiTheme="majorEastAsia" w:eastAsiaTheme="majorEastAsia" w:hAnsiTheme="majorEastAsia"/>
+          <w:sz w:val="24"/>
+          <w:szCs w:val="24"/>
+        </w:rPr>
       </w:pPr>
       <w:proofErr w:type="spellStart"/>
       <w:r>
         <w:rPr>
-          <w:rFonts w:hint="eastAsia"/>
+          <w:rFonts w:asciiTheme="majorEastAsia" w:eastAsiaTheme="majorEastAsia" w:hAnsiTheme="majorEastAsia" w:hint="eastAsia"/>
+          <w:sz w:val="24"/>
+          <w:szCs w:val="24"/>
         </w:rPr>
         <w:t>ICharts</w:t>
       </w:r>
       <w:proofErr w:type="spellEnd"/>
       <w:r>
         <w:rPr>
-          <w:rFonts w:hint="eastAsia"/>
+          <w:rFonts w:asciiTheme="majorEastAsia" w:eastAsiaTheme="majorEastAsia" w:hAnsiTheme="majorEastAsia" w:hint="eastAsia"/>
+          <w:sz w:val="24"/>
+          <w:szCs w:val="24"/>
         </w:rPr>
         <w:t>：</w:t>
       </w:r>
       <w:r>
         <w:rPr>
+          <w:rFonts w:asciiTheme="majorEastAsia" w:eastAsiaTheme="majorEastAsia" w:hAnsiTheme="majorEastAsia"/>
+          <w:sz w:val="24"/>
+          <w:szCs w:val="24"/>
+        </w:rPr>
+        <w:fldChar w:fldCharType="begin"/>
+      </w:r>
+      <w:r>
+        <w:rPr>
+          <w:rFonts w:asciiTheme="majorEastAsia" w:eastAsiaTheme="majorEastAsia" w:hAnsiTheme="majorEastAsia"/>
+          <w:sz w:val="24"/>
+          <w:szCs w:val="24"/>
+        </w:rPr>
+        <w:instrText xml:space="preserve"> HYPERLINK "http://www.baidu.com/link?url=uqafitJCF0esrLiX7A2-6Y_zZP4ohWbinzbpHo2yhZs_OPpCl9Tzf58cfbglWdWc" \t "_blank" </w:instrText>
+      </w:r>
+      <w:r>
+        <w:rPr>
+          <w:rFonts w:asciiTheme="majorEastAsia" w:eastAsiaTheme="majorEastAsia" w:hAnsiTheme="majorEastAsia"/>
+          <w:sz w:val="24"/>
+          <w:szCs w:val="24"/>
+        </w:rPr>
+        <w:fldChar w:fldCharType="separate"/>
+      </w:r>
+      <w:r>
+        <w:rPr>
+          <w:rFonts w:asciiTheme="majorEastAsia" w:eastAsiaTheme="majorEastAsia" w:hAnsiTheme="majorEastAsia"/>
+          <w:sz w:val="24"/>
+          <w:szCs w:val="24"/>
+        </w:rPr>
+        <w:t>www.icharts.net/</w:t>
+      </w:r>
+      <w:r>
+        <w:rPr>
+          <w:rFonts w:asciiTheme="majorEastAsia" w:eastAsiaTheme="majorEastAsia" w:hAnsiTheme="majorEastAsia"/>
+          <w:sz w:val="24"/>
+          <w:szCs w:val="24"/>
+        </w:rPr>
+        <w:fldChar w:fldCharType="end"/>
+      </w:r>
+      <w:r>
+        <w:rPr>
+          <w:rFonts w:asciiTheme="majorEastAsia" w:eastAsiaTheme="majorEastAsia" w:hAnsiTheme="majorEastAsia"/>
           <w:noProof/>
+          <w:sz w:val="24"/>
+          <w:szCs w:val="24"/>
         </w:rPr>
         <w:drawing>
           <wp:inline distT="0" distB="0" distL="0" distR="0" wp14:anchorId="4B4E47B4" wp14:editId="223711A6">
@@ -74,33 +127,96 @@
           <w:numId w:val="1"/>
         </w:numPr>
         <w:ind w:firstLineChars="0"/>
+        <w:jc w:val="left"/>
+        <w:rPr>
+          <w:rFonts w:asciiTheme="majorEastAsia" w:eastAsiaTheme="majorEastAsia" w:hAnsiTheme="majorEastAsia"/>
+          <w:sz w:val="24"/>
+          <w:szCs w:val="24"/>
+        </w:rPr>
       </w:pPr>
       <w:proofErr w:type="spellStart"/>
       <w:r>
         <w:rPr>
-          <w:rFonts w:hint="eastAsia"/>
+          <w:rFonts w:asciiTheme="majorEastAsia" w:eastAsiaTheme="majorEastAsia" w:hAnsiTheme="majorEastAsia" w:hint="eastAsia"/>
+          <w:sz w:val="24"/>
+          <w:szCs w:val="24"/>
         </w:rPr>
         <w:t>H</w:t>
       </w:r>
       <w:r>
+        <w:rPr>
+          <w:rFonts w:asciiTheme="majorEastAsia" w:eastAsiaTheme="majorEastAsia" w:hAnsiTheme="majorEastAsia"/>
+          <w:sz w:val="24"/>
+          <w:szCs w:val="24"/>
+        </w:rPr>
         <w:t>ight</w:t>
       </w:r>
       <w:r>
         <w:rPr>
-          <w:rFonts w:hint="eastAsia"/>
+          <w:rFonts w:asciiTheme="majorEastAsia" w:eastAsiaTheme="majorEastAsia" w:hAnsiTheme="majorEastAsia" w:hint="eastAsia"/>
+          <w:sz w:val="24"/>
+          <w:szCs w:val="24"/>
         </w:rPr>
         <w:t>Charts</w:t>
       </w:r>
       <w:proofErr w:type="spellEnd"/>
       <w:r>
         <w:rPr>
-          <w:rFonts w:hint="eastAsia"/>
+          <w:rFonts w:asciiTheme="majorEastAsia" w:eastAsiaTheme="majorEastAsia" w:hAnsiTheme="majorEastAsia" w:hint="eastAsia"/>
+          <w:sz w:val="24"/>
+          <w:szCs w:val="24"/>
         </w:rPr>
         <w:t>：</w:t>
       </w:r>
       <w:r>
         <w:rPr>
+          <w:rFonts w:asciiTheme="majorEastAsia" w:eastAsiaTheme="majorEastAsia" w:hAnsiTheme="majorEastAsia"/>
+          <w:sz w:val="24"/>
+          <w:szCs w:val="24"/>
+        </w:rPr>
+        <w:fldChar w:fldCharType="begin"/>
+      </w:r>
+      <w:r>
+        <w:rPr>
+          <w:rFonts w:asciiTheme="majorEastAsia" w:eastAsiaTheme="majorEastAsia" w:hAnsiTheme="majorEastAsia"/>
+          <w:sz w:val="24"/>
+          <w:szCs w:val="24"/>
+        </w:rPr>
+        <w:instrText xml:space="preserve"> HYPERLINK "http://www.baidu.com/link?url=BB5KXX0LbxjpGQe9mLMl3M8wAhjTjo-dOf8y1Bjuu_8s0KJXfWiBoJFqZZBLX_8B" \t "_blank" </w:instrText>
+      </w:r>
+      <w:r>
+        <w:rPr>
+          <w:rFonts w:asciiTheme="majorEastAsia" w:eastAsiaTheme="majorEastAsia" w:hAnsiTheme="majorEastAsia"/>
+          <w:sz w:val="24"/>
+          <w:szCs w:val="24"/>
+        </w:rPr>
+        <w:fldChar w:fldCharType="separate"/>
+      </w:r>
+      <w:r>
+        <w:rPr>
+          <w:rStyle w:val="a5"/>
+          <w:rFonts w:asciiTheme="majorEastAsia" w:eastAsiaTheme="majorEastAsia" w:hAnsiTheme="majorEastAsia" w:cs="Arial"/>
+          <w:color w:val="008000"/>
+          <w:sz w:val="24"/>
+          <w:szCs w:val="24"/>
+          <w:shd w:val="clear" w:color="auto" w:fill="FFFFFF"/>
+        </w:rPr>
+        <w:t>https://www.hcharts.cn/</w:t>
+      </w:r>
+      <w:r>
+        <w:rPr>
+          <w:rFonts w:asciiTheme="majorEastAsia" w:eastAsiaTheme="majorEastAsia" w:hAnsiTheme="majorEastAsia"/>
+          <w:sz w:val="24"/>
+          <w:szCs w:val="24"/>
+        </w:rPr>
+        <w:fldChar w:fldCharType="end"/>
+      </w:r>
+      <w:r>
+        <w:rPr>
+          <w:rFonts w:asciiTheme="majorEastAsia" w:eastAsiaTheme="majorEastAsia" w:hAnsiTheme="majorEastAsia"/>
           <w:noProof/>
+          <w:sz w:val="24"/>
+          <w:szCs w:val="24"/>
         </w:rPr>
         <w:drawing>
           <wp:inline distT="0" distB="0" distL="0" distR="0" wp14:anchorId="423BE2A7" wp14:editId="139A087E">
@@ -147,24 +263,82 @@
           <w:numId w:val="1"/>
         </w:numPr>
         <w:ind w:firstLineChars="0"/>
+        <w:jc w:val="left"/>
+        <w:rPr>
+          <w:rFonts w:asciiTheme="majorEastAsia" w:eastAsiaTheme="majorEastAsia" w:hAnsiTheme="majorEastAsia"/>
+          <w:sz w:val="24"/>
+          <w:szCs w:val="24"/>
+        </w:rPr>
       </w:pPr>
       <w:proofErr w:type="spellStart"/>
       <w:r>
         <w:rPr>
-          <w:rFonts w:hint="eastAsia"/>
+          <w:rFonts w:asciiTheme="majorEastAsia" w:eastAsiaTheme="majorEastAsia" w:hAnsiTheme="majorEastAsia" w:hint="eastAsia"/>
+          <w:sz w:val="24"/>
+          <w:szCs w:val="24"/>
         </w:rPr>
         <w:t>Grafana</w:t>
       </w:r>
       <w:proofErr w:type="spellEnd"/>
       <w:r>
         <w:rPr>
-          <w:rFonts w:hint="eastAsia"/>
+          <w:rFonts w:asciiTheme="majorEastAsia" w:eastAsiaTheme="majorEastAsia" w:hAnsiTheme="majorEastAsia" w:hint="eastAsia"/>
+          <w:sz w:val="24"/>
+          <w:szCs w:val="24"/>
         </w:rPr>
         <w:t>：</w:t>
       </w:r>
       <w:r>
-        <w:rPr>
+        <w:fldChar w:fldCharType="begin"/>
+      </w:r>
+      <w:r>
+        <w:instrText xml:space="preserve"> HYPERLINK "http://www.baidu.com/link?url=krmV2V2-9mSuttUWVMJURSS3jD8b9aBFn9-61c3QYsq" \t "_blank" </w:instrText>
+      </w:r>
+      <w:r>
+        <w:fldChar w:fldCharType="separate"/>
+      </w:r>
+      <w:r>
+        <w:rPr>
+          <w:rStyle w:val="a5"/>
+          <w:rFonts w:ascii="Arial" w:hAnsi="Arial" w:cs="Arial"/>
+          <w:b/>
+          <w:bCs/>
+          <w:color w:val="008000"/>
+          <w:sz w:val="20"/>
+          <w:szCs w:val="20"/>
+          <w:shd w:val="clear" w:color="auto" w:fill="FFFFFF"/>
+        </w:rPr>
+        <w:t>grafana</w:t>
+      </w:r>
+      <w:r>
+        <w:rPr>
+          <w:rStyle w:val="a5"/>
+          <w:rFonts w:ascii="Arial" w:hAnsi="Arial" w:cs="Arial"/>
+          <w:color w:val="008000"/>
+          <w:sz w:val="20"/>
+          <w:szCs w:val="20"/>
+          <w:shd w:val="clear" w:color="auto" w:fill="FFFFFF"/>
+        </w:rPr>
+        <w:t>.org/</w:t>
+      </w:r>
+      <w:r>
+        <w:fldChar w:fldCharType="end"/>
+      </w:r>
+      <w:r>
+        <w:rPr>
+          <w:rFonts w:asciiTheme="majorEastAsia" w:eastAsiaTheme="majorEastAsia" w:hAnsiTheme="majorEastAsia"/>
           <w:noProof/>
+          <w:sz w:val="24"/>
+          <w:szCs w:val="24"/>
+        </w:rPr>
+        <w:t xml:space="preserve"> </w:t>
+      </w:r>
+      <w:r>
+        <w:rPr>
+          <w:rFonts w:asciiTheme="majorEastAsia" w:eastAsiaTheme="majorEastAsia" w:hAnsiTheme="majorEastAsia"/>
+          <w:noProof/>
+          <w:sz w:val="24"/>
+          <w:szCs w:val="24"/>
         </w:rPr>
         <w:lastRenderedPageBreak/>
         <w:drawing>
@@ -212,29 +386,78 @@
           <w:numId w:val="1"/>
         </w:numPr>
         <w:ind w:firstLineChars="0"/>
+        <w:jc w:val="left"/>
+        <w:rPr>
+          <w:rFonts w:asciiTheme="majorEastAsia" w:eastAsiaTheme="majorEastAsia" w:hAnsiTheme="majorEastAsia"/>
+          <w:sz w:val="24"/>
+          <w:szCs w:val="24"/>
+        </w:rPr>
       </w:pPr>
       <w:proofErr w:type="gramStart"/>
       <w:r>
+        <w:rPr>
+          <w:rFonts w:asciiTheme="majorEastAsia" w:eastAsiaTheme="majorEastAsia" w:hAnsiTheme="majorEastAsia"/>
+          <w:sz w:val="24"/>
+          <w:szCs w:val="24"/>
+        </w:rPr>
         <w:t>帆软</w:t>
       </w:r>
       <w:proofErr w:type="spellStart"/>
       <w:proofErr w:type="gramEnd"/>
       <w:r>
+        <w:rPr>
+          <w:rFonts w:asciiTheme="majorEastAsia" w:eastAsiaTheme="majorEastAsia" w:hAnsiTheme="majorEastAsia"/>
+          <w:sz w:val="24"/>
+          <w:szCs w:val="24"/>
+        </w:rPr>
         <w:t>FineReport</w:t>
       </w:r>
       <w:proofErr w:type="spellEnd"/>
       <w:r>
+        <w:rPr>
+          <w:rFonts w:asciiTheme="majorEastAsia" w:eastAsiaTheme="majorEastAsia" w:hAnsiTheme="majorEastAsia"/>
+          <w:sz w:val="24"/>
+          <w:szCs w:val="24"/>
+        </w:rPr>
         <w:t>:</w:t>
       </w:r>
       <w:r>
         <w:rPr>
+          <w:rFonts w:asciiTheme="majorEastAsia" w:eastAsiaTheme="majorEastAsia" w:hAnsiTheme="majorEastAsia"/>
           <w:noProof/>
+          <w:sz w:val="24"/>
+          <w:szCs w:val="24"/>
         </w:rPr>
         <w:t xml:space="preserve"> </w:t>
       </w:r>
-      <w:r>
-        <w:rPr>
+      <w:hyperlink r:id="rId8" w:tgtFrame="_blank" w:history="1">
+        <w:r>
+          <w:rPr>
+            <w:rStyle w:val="a5"/>
+            <w:rFonts w:ascii="Arial" w:hAnsi="Arial" w:cs="Arial"/>
+            <w:color w:val="008000"/>
+            <w:sz w:val="20"/>
+            <w:szCs w:val="20"/>
+            <w:shd w:val="clear" w:color="auto" w:fill="FFFFFF"/>
+          </w:rPr>
+          <w:t>www.fanruan.com/</w:t>
+        </w:r>
+      </w:hyperlink>
+      <w:r>
+        <w:rPr>
+          <w:rFonts w:asciiTheme="majorEastAsia" w:eastAsiaTheme="majorEastAsia" w:hAnsiTheme="majorEastAsia"/>
           <w:noProof/>
+          <w:sz w:val="24"/>
+          <w:szCs w:val="24"/>
+        </w:rPr>
+        <w:t xml:space="preserve"> </w:t>
+      </w:r>
+      <w:r>
+        <w:rPr>
+          <w:rFonts w:asciiTheme="majorEastAsia" w:eastAsiaTheme="majorEastAsia" w:hAnsiTheme="majorEastAsia"/>
+          <w:noProof/>
+          <w:sz w:val="24"/>
+          <w:szCs w:val="24"/>
         </w:rPr>
         <w:drawing>
           <wp:inline distT="0" distB="0" distL="0" distR="0" wp14:anchorId="2C950E35" wp14:editId="6D3FDD32">
@@ -252,7 +475,7 @@
                     <pic:cNvPicPr/>
                   </pic:nvPicPr>
                   <pic:blipFill>
-                    <a:blip r:embed="rId8"/>
+                    <a:blip r:embed="rId9"/>
                     <a:stretch>
                       <a:fillRect/>
                     </a:stretch>
@@ -281,15 +504,28 @@
           <w:numId w:val="1"/>
         </w:numPr>
         <w:ind w:firstLineChars="0"/>
+        <w:jc w:val="left"/>
+        <w:rPr>
+          <w:rFonts w:asciiTheme="majorEastAsia" w:eastAsiaTheme="majorEastAsia" w:hAnsiTheme="majorEastAsia"/>
+          <w:sz w:val="24"/>
+          <w:szCs w:val="24"/>
+        </w:rPr>
       </w:pPr>
       <w:proofErr w:type="gramStart"/>
       <w:r>
+        <w:rPr>
+          <w:rFonts w:asciiTheme="majorEastAsia" w:eastAsiaTheme="majorEastAsia" w:hAnsiTheme="majorEastAsia"/>
+          <w:sz w:val="24"/>
+          <w:szCs w:val="24"/>
+        </w:rPr>
         <w:t>永洪报表</w:t>
       </w:r>
       <w:proofErr w:type="gramEnd"/>
       <w:r>
         <w:rPr>
-          <w:rFonts w:hint="eastAsia"/>
+          <w:rFonts w:asciiTheme="majorEastAsia" w:eastAsiaTheme="majorEastAsia" w:hAnsiTheme="majorEastAsia" w:hint="eastAsia"/>
+          <w:sz w:val="24"/>
+          <w:szCs w:val="24"/>
         </w:rPr>
         <w:t>：</w:t>
       </w:r>
@@ -302,20 +538,59 @@
           <w:numId w:val="1"/>
         </w:numPr>
         <w:ind w:firstLineChars="0"/>
+        <w:jc w:val="left"/>
+        <w:rPr>
+          <w:rFonts w:asciiTheme="majorEastAsia" w:eastAsiaTheme="majorEastAsia" w:hAnsiTheme="majorEastAsia"/>
+          <w:sz w:val="24"/>
+          <w:szCs w:val="24"/>
+        </w:rPr>
       </w:pPr>
-      <w:proofErr w:type="spellStart"/>
-      <w:r>
-        <w:rPr>
-          <w:rFonts w:hint="eastAsia"/>
-        </w:rPr>
-        <w:t>Tableua</w:t>
-      </w:r>
-      <w:proofErr w:type="spellEnd"/>
-      <w:r>
-        <w:rPr>
-          <w:rFonts w:hint="eastAsia"/>
+      <w:r>
+        <w:rPr>
+          <w:rFonts w:asciiTheme="majorEastAsia" w:eastAsiaTheme="majorEastAsia" w:hAnsiTheme="majorEastAsia" w:hint="eastAsia"/>
+          <w:sz w:val="24"/>
+          <w:szCs w:val="24"/>
+        </w:rPr>
+        <w:t>Table</w:t>
+      </w:r>
+      <w:r>
+        <w:rPr>
+          <w:rFonts w:asciiTheme="majorEastAsia" w:eastAsiaTheme="majorEastAsia" w:hAnsiTheme="majorEastAsia"/>
+          <w:sz w:val="24"/>
+          <w:szCs w:val="24"/>
+        </w:rPr>
+        <w:t>au</w:t>
+      </w:r>
+      <w:r>
+        <w:rPr>
+          <w:rFonts w:asciiTheme="majorEastAsia" w:eastAsiaTheme="majorEastAsia" w:hAnsiTheme="majorEastAsia" w:hint="eastAsia"/>
+          <w:sz w:val="24"/>
+          <w:szCs w:val="24"/>
         </w:rPr>
         <w:t>：</w:t>
+      </w:r>
+      <w:r>
+        <w:fldChar w:fldCharType="begin"/>
+      </w:r>
+      <w:r>
+        <w:instrText xml:space="preserve"> HYPERLINK "http://www.baidu.com/baidu.php?url=0600000UM2TR75XCldZZQAIdEWK3EWu2zG9N24QKPLoFiG68GNNtAIZcCcNVcrKIRk7jGcJ6Tjfg4P81bKQqZOZ3pQ7Us2vWqaTy4HgiiU5JYqhbBq8X6vmHyEQ7frmx_7KaV7Kkw_9E5Na-9-GosBhqrX2BMClmH3a76R8pp6S8dFXr96.7R_a61xwi16wKsdu3mC2D1vpn7KhSB-MKMo_e32AM-9uY3vglCh51HrWkG9C51uO9OCOlO55exdOo1SLqxlS8a9G4I2UM3PQZ4hTglE3Guh9Jl32AM-WI6h9ikl_3_ZgKfYtV7MP6udFmSZtEgKfYt_Q_DNaUfkSGPt5eOLOQeTOsO-lqE0kfuECGusIyUVR1_AP9rM5xn17IM9H7fhuCqyIgQvtAFBEkzyunOZ53lSzV-h4-hSAAkMkLXNxZG3_SQ5H3G8er--hqi_nYQ7XHuyC.U1Yk0ZDqIA7BUAN9IfKspynqnfKY5gw9mhk-mgR0pyYqnWcd0ATqmhNsT100Iybqmh7GuZR0TA-b5HD0mv-b5HnLrfKVIjYknjDLg1nvnjD0pvbqn0KzIjY1rHR0uy-b5HDYPHNxnWDknj-xnHTsnj7xnWf3rjKxnW04nW60mhbqnW0Y0AdW5HmLrj6LPW6Lndts0Z7spyfqn0Kkmv-b5H00ThIYmyTqn0K9mWYsg100ugFM5H00TZ0qn0K8IM0qna3snj0snj0sn0KVIZ0qn0KbuAqs5H00ThCqn0KbugmqTAn0uMfqn0KspjYs0Aq15H00mMTqnH00UMfqn0K1XWY0IZN15HDznjTYrjmzP1D4rHRYn1b4rHDv0ZF-TgfqnHRknjcsnHTvrjmvr0K1pyfqujf1PjKbuWTsnj0smH9BrfKWTvYqfRNDwDc3nYN7PW9DrRf4fsK9m1Yk0ZK85H00TydY5H00Tyd15H00XMfqn0KVmdqhThqV5HKxn0Kbmy4dmhNxTAk9Uh-bT1Ysg100TA7Ygvu_myTqn0Kbmv-b5H00ugwGujYVnfK9TLKWm1Ys0ZNspy4Wm1Ys0Z7VuWYkP6KhmLNY5H00uMGC5H00uh7Y5H00XMK_Ignqn0K9uAu_myTqnfK_uhnqn0KWThnqPj0zrjD&amp;ck=0.0.0.0.0.0.0.0&amp;shh=www.baidu.com&amp;sht=baidu" \t "_blank" </w:instrText>
+      </w:r>
+      <w:r>
+        <w:fldChar w:fldCharType="separate"/>
+      </w:r>
+      <w:r>
+        <w:rPr>
+          <w:rStyle w:val="gsqoha"/>
+          <w:rFonts w:ascii="Arial" w:hAnsi="Arial" w:cs="Arial"/>
+          <w:color w:val="008000"/>
+          <w:sz w:val="20"/>
+          <w:szCs w:val="20"/>
+          <w:shd w:val="clear" w:color="auto" w:fill="FFFFFF"/>
+        </w:rPr>
+        <w:t>www.tableau.com</w:t>
+      </w:r>
+      <w:r>
+        <w:fldChar w:fldCharType="end"/>
       </w:r>
     </w:p>
     <w:p>
@@ -326,15 +601,104 @@
           <w:numId w:val="1"/>
         </w:numPr>
         <w:ind w:firstLineChars="0"/>
+        <w:jc w:val="left"/>
+        <w:rPr>
+          <w:rFonts w:asciiTheme="majorEastAsia" w:eastAsiaTheme="majorEastAsia" w:hAnsiTheme="majorEastAsia"/>
+          <w:sz w:val="24"/>
+          <w:szCs w:val="24"/>
+        </w:rPr>
       </w:pPr>
       <w:r>
+        <w:rPr>
+          <w:rFonts w:asciiTheme="majorEastAsia" w:eastAsiaTheme="majorEastAsia" w:hAnsiTheme="majorEastAsia"/>
+          <w:sz w:val="24"/>
+          <w:szCs w:val="24"/>
+        </w:rPr>
         <w:t>BIRT</w:t>
       </w:r>
       <w:r>
         <w:rPr>
-          <w:rFonts w:hint="eastAsia"/>
+          <w:rFonts w:asciiTheme="majorEastAsia" w:eastAsiaTheme="majorEastAsia" w:hAnsiTheme="majorEastAsia" w:hint="eastAsia"/>
+          <w:sz w:val="24"/>
+          <w:szCs w:val="24"/>
         </w:rPr>
         <w:t>：</w:t>
+      </w:r>
+      <w:r>
+        <w:rPr>
+          <w:rFonts w:ascii="Arial" w:hAnsi="Arial" w:cs="Arial"/>
+          <w:sz w:val="20"/>
+          <w:szCs w:val="20"/>
+          <w:shd w:val="clear" w:color="auto" w:fill="FFFFFF"/>
+        </w:rPr>
+        <w:t>https://www.eclipse.org/</w:t>
+      </w:r>
+      <w:r>
+        <w:rPr>
+          <w:rFonts w:ascii="Arial" w:hAnsi="Arial" w:cs="Arial"/>
+          <w:b/>
+          <w:bCs/>
+          <w:sz w:val="20"/>
+          <w:szCs w:val="20"/>
+          <w:shd w:val="clear" w:color="auto" w:fill="FFFFFF"/>
+        </w:rPr>
+        <w:t>birt</w:t>
+      </w:r>
+      <w:r>
+        <w:rPr>
+          <w:rFonts w:ascii="Arial" w:hAnsi="Arial" w:cs="Arial"/>
+          <w:sz w:val="20"/>
+          <w:szCs w:val="20"/>
+          <w:shd w:val="clear" w:color="auto" w:fill="FFFFFF"/>
+        </w:rPr>
+        <w:t>/</w:t>
+      </w:r>
+      <w:r>
+        <w:rPr>
+          <w:noProof/>
+        </w:rPr>
+        <w:t xml:space="preserve"> </w:t>
+      </w:r>
+      <w:r>
+        <w:rPr>
+          <w:noProof/>
+        </w:rPr>
+        <w:lastRenderedPageBreak/>
+        <w:drawing>
+          <wp:inline distT="0" distB="0" distL="0" distR="0" wp14:anchorId="7D44294A" wp14:editId="793E6D60">
+            <wp:extent cx="5274310" cy="3818255"/>
+            <wp:effectExtent l="0" t="0" r="2540" b="0"/>
+            <wp:docPr id="5" name="图片 5"/>
+            <wp:cNvGraphicFramePr>
+              <a:graphicFrameLocks xmlns:a="http://schemas.openxmlformats.org/drawingml/2006/main" noChangeAspect="1"/>
+            </wp:cNvGraphicFramePr>
+            <a:graphic xmlns:a="http://schemas.openxmlformats.org/drawingml/2006/main">
+              <a:graphicData uri="http://schemas.openxmlformats.org/drawingml/2006/picture">
+                <pic:pic xmlns:pic="http://schemas.openxmlformats.org/drawingml/2006/picture">
+                  <pic:nvPicPr>
+                    <pic:cNvPr id="1" name=""/>
+                    <pic:cNvPicPr/>
+                  </pic:nvPicPr>
+                  <pic:blipFill>
+                    <a:blip r:embed="rId10"/>
+                    <a:stretch>
+                      <a:fillRect/>
+                    </a:stretch>
+                  </pic:blipFill>
+                  <pic:spPr>
+                    <a:xfrm>
+                      <a:off x="0" y="0"/>
+                      <a:ext cx="5274310" cy="3818255"/>
+                    </a:xfrm>
+                    <a:prstGeom prst="rect">
+                      <a:avLst/>
+                    </a:prstGeom>
+                  </pic:spPr>
+                </pic:pic>
+              </a:graphicData>
+            </a:graphic>
+          </wp:inline>
+        </w:drawing>
       </w:r>
     </w:p>
     <w:p>
@@ -345,17 +709,84 @@
           <w:numId w:val="1"/>
         </w:numPr>
         <w:ind w:firstLineChars="0"/>
+        <w:jc w:val="left"/>
+        <w:rPr>
+          <w:rFonts w:asciiTheme="majorEastAsia" w:eastAsiaTheme="majorEastAsia" w:hAnsiTheme="majorEastAsia"/>
+          <w:sz w:val="24"/>
+          <w:szCs w:val="24"/>
+        </w:rPr>
       </w:pPr>
       <w:proofErr w:type="spellStart"/>
       <w:r>
+        <w:rPr>
+          <w:rFonts w:asciiTheme="majorEastAsia" w:eastAsiaTheme="majorEastAsia" w:hAnsiTheme="majorEastAsia"/>
+          <w:sz w:val="24"/>
+          <w:szCs w:val="24"/>
+        </w:rPr>
         <w:t>SpagoBI</w:t>
       </w:r>
       <w:proofErr w:type="spellEnd"/>
       <w:r>
-        <w:t> </w:t>
-      </w:r>
-      <w:r>
-        <w:t>：</w:t>
+        <w:rPr>
+          <w:rFonts w:asciiTheme="majorEastAsia" w:eastAsiaTheme="majorEastAsia" w:hAnsiTheme="majorEastAsia"/>
+          <w:sz w:val="24"/>
+          <w:szCs w:val="24"/>
+        </w:rPr>
+        <w:t> ：</w:t>
+      </w:r>
+      <w:r>
+        <w:rPr>
+          <w:rFonts w:asciiTheme="majorEastAsia" w:eastAsiaTheme="majorEastAsia" w:hAnsiTheme="majorEastAsia"/>
+          <w:sz w:val="24"/>
+          <w:szCs w:val="24"/>
+        </w:rPr>
+        <w:t>http://www.spagobi.org/</w:t>
+      </w:r>
+      <w:r>
+        <w:rPr>
+          <w:noProof/>
+        </w:rPr>
+        <w:t xml:space="preserve"> </w:t>
+      </w:r>
+      <w:r>
+        <w:rPr>
+          <w:noProof/>
+        </w:rPr>
+        <w:drawing>
+          <wp:inline distT="0" distB="0" distL="0" distR="0" wp14:anchorId="53904B36" wp14:editId="634EAE2E">
+            <wp:extent cx="5274310" cy="3212465"/>
+            <wp:effectExtent l="0" t="0" r="2540" b="6985"/>
+            <wp:docPr id="6" name="图片 6"/>
+            <wp:cNvGraphicFramePr>
+              <a:graphicFrameLocks xmlns:a="http://schemas.openxmlformats.org/drawingml/2006/main" noChangeAspect="1"/>
+            </wp:cNvGraphicFramePr>
+            <a:graphic xmlns:a="http://schemas.openxmlformats.org/drawingml/2006/main">
+              <a:graphicData uri="http://schemas.openxmlformats.org/drawingml/2006/picture">
+                <pic:pic xmlns:pic="http://schemas.openxmlformats.org/drawingml/2006/picture">
+                  <pic:nvPicPr>
+                    <pic:cNvPr id="1" name=""/>
+                    <pic:cNvPicPr/>
+                  </pic:nvPicPr>
+                  <pic:blipFill>
+                    <a:blip r:embed="rId11"/>
+                    <a:stretch>
+                      <a:fillRect/>
+                    </a:stretch>
+                  </pic:blipFill>
+                  <pic:spPr>
+                    <a:xfrm>
+                      <a:off x="0" y="0"/>
+                      <a:ext cx="5274310" cy="3212465"/>
+                    </a:xfrm>
+                    <a:prstGeom prst="rect">
+                      <a:avLst/>
+                    </a:prstGeom>
+                  </pic:spPr>
+                </pic:pic>
+              </a:graphicData>
+            </a:graphic>
+          </wp:inline>
+        </w:drawing>
       </w:r>
     </w:p>
     <w:p>
@@ -366,17 +797,85 @@
           <w:numId w:val="1"/>
         </w:numPr>
         <w:ind w:firstLineChars="0"/>
+        <w:jc w:val="left"/>
+        <w:rPr>
+          <w:rFonts w:asciiTheme="majorEastAsia" w:eastAsiaTheme="majorEastAsia" w:hAnsiTheme="majorEastAsia"/>
+          <w:sz w:val="24"/>
+          <w:szCs w:val="24"/>
+        </w:rPr>
       </w:pPr>
       <w:proofErr w:type="spellStart"/>
       <w:r>
+        <w:rPr>
+          <w:rFonts w:asciiTheme="majorEastAsia" w:eastAsiaTheme="majorEastAsia" w:hAnsiTheme="majorEastAsia"/>
+          <w:sz w:val="24"/>
+          <w:szCs w:val="24"/>
+        </w:rPr>
         <w:t>Pentaho</w:t>
       </w:r>
       <w:proofErr w:type="spellEnd"/>
       <w:r>
         <w:rPr>
-          <w:rFonts w:hint="eastAsia"/>
+          <w:rFonts w:asciiTheme="majorEastAsia" w:eastAsiaTheme="majorEastAsia" w:hAnsiTheme="majorEastAsia" w:hint="eastAsia"/>
+          <w:sz w:val="24"/>
+          <w:szCs w:val="24"/>
         </w:rPr>
         <w:t>：</w:t>
+      </w:r>
+      <w:r>
+        <w:rPr>
+          <w:rFonts w:asciiTheme="majorEastAsia" w:eastAsiaTheme="majorEastAsia" w:hAnsiTheme="majorEastAsia"/>
+          <w:sz w:val="24"/>
+          <w:szCs w:val="24"/>
+        </w:rPr>
+        <w:t>http://www.pentaho.com/</w:t>
+      </w:r>
+      <w:r>
+        <w:rPr>
+          <w:noProof/>
+        </w:rPr>
+        <w:t xml:space="preserve"> </w:t>
+      </w:r>
+      <w:r>
+        <w:rPr>
+          <w:noProof/>
+        </w:rPr>
+        <w:lastRenderedPageBreak/>
+        <w:drawing>
+          <wp:inline distT="0" distB="0" distL="0" distR="0" wp14:anchorId="08F3A135" wp14:editId="10B3A4CF">
+            <wp:extent cx="5274310" cy="3202940"/>
+            <wp:effectExtent l="0" t="0" r="2540" b="0"/>
+            <wp:docPr id="7" name="图片 7"/>
+            <wp:cNvGraphicFramePr>
+              <a:graphicFrameLocks xmlns:a="http://schemas.openxmlformats.org/drawingml/2006/main" noChangeAspect="1"/>
+            </wp:cNvGraphicFramePr>
+            <a:graphic xmlns:a="http://schemas.openxmlformats.org/drawingml/2006/main">
+              <a:graphicData uri="http://schemas.openxmlformats.org/drawingml/2006/picture">
+                <pic:pic xmlns:pic="http://schemas.openxmlformats.org/drawingml/2006/picture">
+                  <pic:nvPicPr>
+                    <pic:cNvPr id="1" name=""/>
+                    <pic:cNvPicPr/>
+                  </pic:nvPicPr>
+                  <pic:blipFill>
+                    <a:blip r:embed="rId12"/>
+                    <a:stretch>
+                      <a:fillRect/>
+                    </a:stretch>
+                  </pic:blipFill>
+                  <pic:spPr>
+                    <a:xfrm>
+                      <a:off x="0" y="0"/>
+                      <a:ext cx="5274310" cy="3202940"/>
+                    </a:xfrm>
+                    <a:prstGeom prst="rect">
+                      <a:avLst/>
+                    </a:prstGeom>
+                  </pic:spPr>
+                </pic:pic>
+              </a:graphicData>
+            </a:graphic>
+          </wp:inline>
+        </w:drawing>
       </w:r>
     </w:p>
     <w:p>
@@ -387,20 +886,113 @@
           <w:numId w:val="1"/>
         </w:numPr>
         <w:ind w:firstLineChars="0"/>
+        <w:jc w:val="left"/>
+        <w:rPr>
+          <w:rFonts w:asciiTheme="majorEastAsia" w:eastAsiaTheme="majorEastAsia" w:hAnsiTheme="majorEastAsia"/>
+          <w:sz w:val="24"/>
+          <w:szCs w:val="24"/>
+        </w:rPr>
       </w:pPr>
       <w:proofErr w:type="spellStart"/>
       <w:r>
+        <w:rPr>
+          <w:rFonts w:asciiTheme="majorEastAsia" w:eastAsiaTheme="majorEastAsia" w:hAnsiTheme="majorEastAsia"/>
+          <w:sz w:val="24"/>
+          <w:szCs w:val="24"/>
+        </w:rPr>
         <w:t>ReportServer</w:t>
       </w:r>
       <w:proofErr w:type="spellEnd"/>
       <w:r>
-        <w:t> </w:t>
-      </w:r>
-      <w:r>
-        <w:t>：</w:t>
-      </w:r>
-      <w:r>
-        <w:t> </w:t>
+        <w:rPr>
+          <w:rFonts w:asciiTheme="majorEastAsia" w:eastAsiaTheme="majorEastAsia" w:hAnsiTheme="majorEastAsia"/>
+          <w:sz w:val="24"/>
+          <w:szCs w:val="24"/>
+        </w:rPr>
+        <w:t> ： </w:t>
+      </w:r>
+      <w:hyperlink r:id="rId13" w:tgtFrame="_blank" w:history="1">
+        <w:r>
+          <w:rPr>
+            <w:rStyle w:val="a5"/>
+            <w:rFonts w:ascii="Arial" w:hAnsi="Arial" w:cs="Arial"/>
+            <w:color w:val="008000"/>
+            <w:sz w:val="20"/>
+            <w:szCs w:val="20"/>
+            <w:shd w:val="clear" w:color="auto" w:fill="FFFFFF"/>
+          </w:rPr>
+          <w:t>www.</w:t>
+        </w:r>
+        <w:r>
+          <w:rPr>
+            <w:rStyle w:val="a5"/>
+            <w:rFonts w:ascii="Arial" w:hAnsi="Arial" w:cs="Arial"/>
+            <w:b/>
+            <w:bCs/>
+            <w:color w:val="008000"/>
+            <w:sz w:val="20"/>
+            <w:szCs w:val="20"/>
+            <w:shd w:val="clear" w:color="auto" w:fill="FFFFFF"/>
+          </w:rPr>
+          <w:t>reportserver</w:t>
+        </w:r>
+        <w:r>
+          <w:rPr>
+            <w:rStyle w:val="a5"/>
+            <w:rFonts w:ascii="Arial" w:hAnsi="Arial" w:cs="Arial"/>
+            <w:color w:val="008000"/>
+            <w:sz w:val="20"/>
+            <w:szCs w:val="20"/>
+            <w:shd w:val="clear" w:color="auto" w:fill="FFFFFF"/>
+          </w:rPr>
+          <w:t>.net/</w:t>
+        </w:r>
+      </w:hyperlink>
+      <w:r>
+        <w:rPr>
+          <w:noProof/>
+        </w:rPr>
+        <w:t xml:space="preserve"> </w:t>
+      </w:r>
+      <w:r>
+        <w:rPr>
+          <w:noProof/>
+        </w:rPr>
+        <w:drawing>
+          <wp:inline distT="0" distB="0" distL="0" distR="0" wp14:anchorId="45009C9A" wp14:editId="51E13C1F">
+            <wp:extent cx="4991100" cy="2762250"/>
+            <wp:effectExtent l="0" t="0" r="0" b="0"/>
+            <wp:docPr id="8" name="图片 8"/>
+            <wp:cNvGraphicFramePr>
+              <a:graphicFrameLocks xmlns:a="http://schemas.openxmlformats.org/drawingml/2006/main" noChangeAspect="1"/>
+            </wp:cNvGraphicFramePr>
+            <a:graphic xmlns:a="http://schemas.openxmlformats.org/drawingml/2006/main">
+              <a:graphicData uri="http://schemas.openxmlformats.org/drawingml/2006/picture">
+                <pic:pic xmlns:pic="http://schemas.openxmlformats.org/drawingml/2006/picture">
+                  <pic:nvPicPr>
+                    <pic:cNvPr id="1" name=""/>
+                    <pic:cNvPicPr/>
+                  </pic:nvPicPr>
+                  <pic:blipFill>
+                    <a:blip r:embed="rId14"/>
+                    <a:stretch>
+                      <a:fillRect/>
+                    </a:stretch>
+                  </pic:blipFill>
+                  <pic:spPr>
+                    <a:xfrm>
+                      <a:off x="0" y="0"/>
+                      <a:ext cx="4991100" cy="2762250"/>
+                    </a:xfrm>
+                    <a:prstGeom prst="rect">
+                      <a:avLst/>
+                    </a:prstGeom>
+                  </pic:spPr>
+                </pic:pic>
+              </a:graphicData>
+            </a:graphic>
+          </wp:inline>
+        </w:drawing>
       </w:r>
     </w:p>
     <w:p>
@@ -411,20 +1003,85 @@
           <w:numId w:val="1"/>
         </w:numPr>
         <w:ind w:firstLineChars="0"/>
+        <w:jc w:val="left"/>
+        <w:rPr>
+          <w:rFonts w:asciiTheme="majorEastAsia" w:eastAsiaTheme="majorEastAsia" w:hAnsiTheme="majorEastAsia"/>
+          <w:sz w:val="24"/>
+          <w:szCs w:val="24"/>
+        </w:rPr>
       </w:pPr>
       <w:proofErr w:type="spellStart"/>
       <w:r>
         <w:rPr>
-          <w:rFonts w:hint="eastAsia"/>
+          <w:rFonts w:asciiTheme="majorEastAsia" w:eastAsiaTheme="majorEastAsia" w:hAnsiTheme="majorEastAsia" w:hint="eastAsia"/>
+          <w:sz w:val="24"/>
+          <w:szCs w:val="24"/>
         </w:rPr>
         <w:t>DataV</w:t>
       </w:r>
       <w:proofErr w:type="spellEnd"/>
       <w:r>
         <w:rPr>
-          <w:rFonts w:hint="eastAsia"/>
+          <w:rFonts w:asciiTheme="majorEastAsia" w:eastAsiaTheme="majorEastAsia" w:hAnsiTheme="majorEastAsia" w:hint="eastAsia"/>
+          <w:sz w:val="24"/>
+          <w:szCs w:val="24"/>
         </w:rPr>
         <w:t>：</w:t>
+      </w:r>
+      <w:r>
+        <w:rPr>
+          <w:rFonts w:asciiTheme="majorEastAsia" w:eastAsiaTheme="majorEastAsia" w:hAnsiTheme="majorEastAsia"/>
+          <w:sz w:val="24"/>
+          <w:szCs w:val="24"/>
+        </w:rPr>
+        <w:t>http://datavlab.org/</w:t>
+      </w:r>
+      <w:r>
+        <w:rPr>
+          <w:noProof/>
+        </w:rPr>
+        <w:t xml:space="preserve"> </w:t>
+      </w:r>
+      <w:r>
+        <w:rPr>
+          <w:noProof/>
+        </w:rPr>
+        <w:lastRenderedPageBreak/>
+        <w:drawing>
+          <wp:inline distT="0" distB="0" distL="0" distR="0" wp14:anchorId="1D3A8920" wp14:editId="6F4DD5C4">
+            <wp:extent cx="5274310" cy="3096895"/>
+            <wp:effectExtent l="0" t="0" r="2540" b="8255"/>
+            <wp:docPr id="9" name="图片 9"/>
+            <wp:cNvGraphicFramePr>
+              <a:graphicFrameLocks xmlns:a="http://schemas.openxmlformats.org/drawingml/2006/main" noChangeAspect="1"/>
+            </wp:cNvGraphicFramePr>
+            <a:graphic xmlns:a="http://schemas.openxmlformats.org/drawingml/2006/main">
+              <a:graphicData uri="http://schemas.openxmlformats.org/drawingml/2006/picture">
+                <pic:pic xmlns:pic="http://schemas.openxmlformats.org/drawingml/2006/picture">
+                  <pic:nvPicPr>
+                    <pic:cNvPr id="1" name=""/>
+                    <pic:cNvPicPr/>
+                  </pic:nvPicPr>
+                  <pic:blipFill>
+                    <a:blip r:embed="rId15"/>
+                    <a:stretch>
+                      <a:fillRect/>
+                    </a:stretch>
+                  </pic:blipFill>
+                  <pic:spPr>
+                    <a:xfrm>
+                      <a:off x="0" y="0"/>
+                      <a:ext cx="5274310" cy="3096895"/>
+                    </a:xfrm>
+                    <a:prstGeom prst="rect">
+                      <a:avLst/>
+                    </a:prstGeom>
+                  </pic:spPr>
+                </pic:pic>
+              </a:graphicData>
+            </a:graphic>
+          </wp:inline>
+        </w:drawing>
       </w:r>
     </w:p>
     <w:p>
@@ -435,26 +1092,151 @@
           <w:numId w:val="1"/>
         </w:numPr>
         <w:ind w:firstLineChars="0"/>
+        <w:jc w:val="left"/>
+        <w:rPr>
+          <w:rFonts w:asciiTheme="majorEastAsia" w:eastAsiaTheme="majorEastAsia" w:hAnsiTheme="majorEastAsia"/>
+          <w:sz w:val="24"/>
+          <w:szCs w:val="24"/>
+        </w:rPr>
       </w:pPr>
       <w:proofErr w:type="spellStart"/>
       <w:r>
         <w:rPr>
-          <w:rFonts w:hint="eastAsia"/>
+          <w:rFonts w:asciiTheme="majorEastAsia" w:eastAsiaTheme="majorEastAsia" w:hAnsiTheme="majorEastAsia" w:hint="eastAsia"/>
+          <w:sz w:val="24"/>
+          <w:szCs w:val="24"/>
         </w:rPr>
         <w:t>EChart</w:t>
       </w:r>
       <w:proofErr w:type="spellEnd"/>
       <w:r>
         <w:rPr>
-          <w:rFonts w:hint="eastAsia"/>
+          <w:rFonts w:asciiTheme="majorEastAsia" w:eastAsiaTheme="majorEastAsia" w:hAnsiTheme="majorEastAsia" w:hint="eastAsia"/>
+          <w:sz w:val="24"/>
+          <w:szCs w:val="24"/>
         </w:rPr>
         <w:t>：</w:t>
       </w:r>
+      <w:r>
+        <w:fldChar w:fldCharType="begin"/>
+      </w:r>
+      <w:r>
+        <w:instrText xml:space="preserve"> HYPERLINK "http://www.baidu.com/link?url=Jx5zhLfJXskFjAwh-V5w1Iq3iBY9yw-jV22atgGS4rBf01X6wkg0-zFqAb0Fdvo9" \t "_blank" </w:instrText>
+      </w:r>
+      <w:r>
+        <w:fldChar w:fldCharType="separate"/>
+      </w:r>
+      <w:r>
+        <w:rPr>
+          <w:rStyle w:val="a5"/>
+          <w:rFonts w:ascii="Arial" w:hAnsi="Arial" w:cs="Arial"/>
+          <w:b/>
+          <w:bCs/>
+          <w:color w:val="008000"/>
+          <w:sz w:val="20"/>
+          <w:szCs w:val="20"/>
+          <w:shd w:val="clear" w:color="auto" w:fill="FFFFFF"/>
+        </w:rPr>
+        <w:t>echarts</w:t>
+      </w:r>
+      <w:r>
+        <w:rPr>
+          <w:rStyle w:val="a5"/>
+          <w:rFonts w:ascii="Arial" w:hAnsi="Arial" w:cs="Arial"/>
+          <w:color w:val="008000"/>
+          <w:sz w:val="20"/>
+          <w:szCs w:val="20"/>
+          <w:shd w:val="clear" w:color="auto" w:fill="FFFFFF"/>
+        </w:rPr>
+        <w:t>.baidu.com/</w:t>
+      </w:r>
+      <w:r>
+        <w:fldChar w:fldCharType="end"/>
+      </w:r>
+      <w:r>
+        <w:rPr>
+          <w:noProof/>
+        </w:rPr>
+        <w:t xml:space="preserve"> </w:t>
+      </w:r>
+      <w:r>
+        <w:rPr>
+          <w:noProof/>
+        </w:rPr>
+        <w:drawing>
+          <wp:inline distT="0" distB="0" distL="0" distR="0" wp14:anchorId="2F0DF85F" wp14:editId="15C46A62">
+            <wp:extent cx="5274310" cy="2576830"/>
+            <wp:effectExtent l="0" t="0" r="2540" b="0"/>
+            <wp:docPr id="10" name="图片 10"/>
+            <wp:cNvGraphicFramePr>
+              <a:graphicFrameLocks xmlns:a="http://schemas.openxmlformats.org/drawingml/2006/main" noChangeAspect="1"/>
+            </wp:cNvGraphicFramePr>
+            <a:graphic xmlns:a="http://schemas.openxmlformats.org/drawingml/2006/main">
+              <a:graphicData uri="http://schemas.openxmlformats.org/drawingml/2006/picture">
+                <pic:pic xmlns:pic="http://schemas.openxmlformats.org/drawingml/2006/picture">
+                  <pic:nvPicPr>
+                    <pic:cNvPr id="1" name=""/>
+                    <pic:cNvPicPr/>
+                  </pic:nvPicPr>
+                  <pic:blipFill>
+                    <a:blip r:embed="rId16"/>
+                    <a:stretch>
+                      <a:fillRect/>
+                    </a:stretch>
+                  </pic:blipFill>
+                  <pic:spPr>
+                    <a:xfrm>
+                      <a:off x="0" y="0"/>
+                      <a:ext cx="5274310" cy="2576830"/>
+                    </a:xfrm>
+                    <a:prstGeom prst="rect">
+                      <a:avLst/>
+                    </a:prstGeom>
+                  </pic:spPr>
+                </pic:pic>
+              </a:graphicData>
+            </a:graphic>
+          </wp:inline>
+        </w:drawing>
+      </w:r>
+      <w:bookmarkStart w:id="0" w:name="_GoBack"/>
+      <w:bookmarkEnd w:id="0"/>
     </w:p>
-    <w:p/>
-    <w:p/>
     <w:p>
-      <w:r>
+      <w:pPr>
+        <w:jc w:val="left"/>
+        <w:rPr>
+          <w:rFonts w:asciiTheme="majorEastAsia" w:eastAsiaTheme="majorEastAsia" w:hAnsiTheme="majorEastAsia"/>
+          <w:sz w:val="24"/>
+          <w:szCs w:val="24"/>
+        </w:rPr>
+      </w:pPr>
+    </w:p>
+    <w:p>
+      <w:pPr>
+        <w:jc w:val="left"/>
+        <w:rPr>
+          <w:rFonts w:asciiTheme="majorEastAsia" w:eastAsiaTheme="majorEastAsia" w:hAnsiTheme="majorEastAsia"/>
+          <w:sz w:val="24"/>
+          <w:szCs w:val="24"/>
+        </w:rPr>
+      </w:pPr>
+    </w:p>
+    <w:p>
+      <w:pPr>
+        <w:jc w:val="left"/>
+        <w:rPr>
+          <w:rFonts w:asciiTheme="majorEastAsia" w:eastAsiaTheme="majorEastAsia" w:hAnsiTheme="majorEastAsia"/>
+          <w:sz w:val="24"/>
+          <w:szCs w:val="24"/>
+        </w:rPr>
+      </w:pPr>
+      <w:r>
+        <w:rPr>
+          <w:rFonts w:asciiTheme="majorEastAsia" w:eastAsiaTheme="majorEastAsia" w:hAnsiTheme="majorEastAsia"/>
+          <w:sz w:val="24"/>
+          <w:szCs w:val="24"/>
+        </w:rPr>
         <w:t>开源报表</w:t>
       </w:r>
     </w:p>
@@ -465,23 +1247,33 @@
         <w:tblLook w:val="04A0" w:firstRow="1" w:lastRow="0" w:firstColumn="1" w:lastColumn="0" w:noHBand="0" w:noVBand="1"/>
       </w:tblPr>
       <w:tblGrid>
-        <w:gridCol w:w="1390"/>
-        <w:gridCol w:w="1298"/>
-        <w:gridCol w:w="1497"/>
-        <w:gridCol w:w="738"/>
+        <w:gridCol w:w="1896"/>
+        <w:gridCol w:w="1140"/>
+        <w:gridCol w:w="1394"/>
+        <w:gridCol w:w="664"/>
+        <w:gridCol w:w="877"/>
         <w:gridCol w:w="1029"/>
-        <w:gridCol w:w="1141"/>
-        <w:gridCol w:w="1203"/>
+        <w:gridCol w:w="1296"/>
       </w:tblGrid>
       <w:tr>
         <w:tc>
           <w:tcPr>
-            <w:tcW w:w="1191" w:type="dxa"/>
-          </w:tcPr>
-          <w:p>
-            <w:r>
-              <w:rPr>
-                <w:rFonts w:hint="eastAsia"/>
+            <w:tcW w:w="1896" w:type="dxa"/>
+          </w:tcPr>
+          <w:p>
+            <w:pPr>
+              <w:jc w:val="left"/>
+              <w:rPr>
+                <w:rFonts w:asciiTheme="majorEastAsia" w:eastAsiaTheme="majorEastAsia" w:hAnsiTheme="majorEastAsia"/>
+                <w:sz w:val="24"/>
+                <w:szCs w:val="24"/>
+              </w:rPr>
+            </w:pPr>
+            <w:r>
+              <w:rPr>
+                <w:rFonts w:asciiTheme="majorEastAsia" w:eastAsiaTheme="majorEastAsia" w:hAnsiTheme="majorEastAsia" w:hint="eastAsia"/>
+                <w:sz w:val="24"/>
+                <w:szCs w:val="24"/>
               </w:rPr>
               <w:t>名称</w:t>
             </w:r>
@@ -489,12 +1281,22 @@
         </w:tc>
         <w:tc>
           <w:tcPr>
-            <w:tcW w:w="1356" w:type="dxa"/>
-          </w:tcPr>
-          <w:p>
-            <w:r>
-              <w:rPr>
-                <w:rFonts w:hint="eastAsia"/>
+            <w:tcW w:w="1140" w:type="dxa"/>
+          </w:tcPr>
+          <w:p>
+            <w:pPr>
+              <w:jc w:val="left"/>
+              <w:rPr>
+                <w:rFonts w:asciiTheme="majorEastAsia" w:eastAsiaTheme="majorEastAsia" w:hAnsiTheme="majorEastAsia"/>
+                <w:sz w:val="24"/>
+                <w:szCs w:val="24"/>
+              </w:rPr>
+            </w:pPr>
+            <w:r>
+              <w:rPr>
+                <w:rFonts w:asciiTheme="majorEastAsia" w:eastAsiaTheme="majorEastAsia" w:hAnsiTheme="majorEastAsia" w:hint="eastAsia"/>
+                <w:sz w:val="24"/>
+                <w:szCs w:val="24"/>
               </w:rPr>
               <w:t>持续时间</w:t>
             </w:r>
@@ -502,12 +1304,22 @@
         </w:tc>
         <w:tc>
           <w:tcPr>
-            <w:tcW w:w="1559" w:type="dxa"/>
-          </w:tcPr>
-          <w:p>
-            <w:r>
-              <w:rPr>
-                <w:rFonts w:hint="eastAsia"/>
+            <w:tcW w:w="1394" w:type="dxa"/>
+          </w:tcPr>
+          <w:p>
+            <w:pPr>
+              <w:jc w:val="left"/>
+              <w:rPr>
+                <w:rFonts w:asciiTheme="majorEastAsia" w:eastAsiaTheme="majorEastAsia" w:hAnsiTheme="majorEastAsia"/>
+                <w:sz w:val="24"/>
+                <w:szCs w:val="24"/>
+              </w:rPr>
+            </w:pPr>
+            <w:r>
+              <w:rPr>
+                <w:rFonts w:asciiTheme="majorEastAsia" w:eastAsiaTheme="majorEastAsia" w:hAnsiTheme="majorEastAsia" w:hint="eastAsia"/>
+                <w:sz w:val="24"/>
+                <w:szCs w:val="24"/>
               </w:rPr>
               <w:t>数据绑定方式</w:t>
             </w:r>
@@ -515,13 +1327,23 @@
         </w:tc>
         <w:tc>
           <w:tcPr>
-            <w:tcW w:w="766" w:type="dxa"/>
-          </w:tcPr>
-          <w:p>
+            <w:tcW w:w="664" w:type="dxa"/>
+          </w:tcPr>
+          <w:p>
+            <w:pPr>
+              <w:jc w:val="left"/>
+              <w:rPr>
+                <w:rFonts w:asciiTheme="majorEastAsia" w:eastAsiaTheme="majorEastAsia" w:hAnsiTheme="majorEastAsia"/>
+                <w:sz w:val="24"/>
+                <w:szCs w:val="24"/>
+              </w:rPr>
+            </w:pPr>
             <w:proofErr w:type="gramStart"/>
             <w:r>
               <w:rPr>
-                <w:rFonts w:hint="eastAsia"/>
+                <w:rFonts w:asciiTheme="majorEastAsia" w:eastAsiaTheme="majorEastAsia" w:hAnsiTheme="majorEastAsia" w:hint="eastAsia"/>
+                <w:sz w:val="24"/>
+                <w:szCs w:val="24"/>
               </w:rPr>
               <w:t>颜值</w:t>
             </w:r>
@@ -530,12 +1352,22 @@
         </w:tc>
         <w:tc>
           <w:tcPr>
-            <w:tcW w:w="1083" w:type="dxa"/>
-          </w:tcPr>
-          <w:p>
-            <w:r>
-              <w:rPr>
-                <w:rFonts w:hint="eastAsia"/>
+            <w:tcW w:w="877" w:type="dxa"/>
+          </w:tcPr>
+          <w:p>
+            <w:pPr>
+              <w:jc w:val="left"/>
+              <w:rPr>
+                <w:rFonts w:asciiTheme="majorEastAsia" w:eastAsiaTheme="majorEastAsia" w:hAnsiTheme="majorEastAsia"/>
+                <w:sz w:val="24"/>
+                <w:szCs w:val="24"/>
+              </w:rPr>
+            </w:pPr>
+            <w:r>
+              <w:rPr>
+                <w:rFonts w:asciiTheme="majorEastAsia" w:eastAsiaTheme="majorEastAsia" w:hAnsiTheme="majorEastAsia" w:hint="eastAsia"/>
+                <w:sz w:val="24"/>
+                <w:szCs w:val="24"/>
               </w:rPr>
               <w:t>上手难度</w:t>
             </w:r>
@@ -543,12 +1375,22 @@
         </w:tc>
         <w:tc>
           <w:tcPr>
-            <w:tcW w:w="1191" w:type="dxa"/>
-          </w:tcPr>
-          <w:p>
-            <w:r>
-              <w:rPr>
-                <w:rFonts w:hint="eastAsia"/>
+            <w:tcW w:w="1029" w:type="dxa"/>
+          </w:tcPr>
+          <w:p>
+            <w:pPr>
+              <w:jc w:val="left"/>
+              <w:rPr>
+                <w:rFonts w:asciiTheme="majorEastAsia" w:eastAsiaTheme="majorEastAsia" w:hAnsiTheme="majorEastAsia"/>
+                <w:sz w:val="24"/>
+                <w:szCs w:val="24"/>
+              </w:rPr>
+            </w:pPr>
+            <w:r>
+              <w:rPr>
+                <w:rFonts w:asciiTheme="majorEastAsia" w:eastAsiaTheme="majorEastAsia" w:hAnsiTheme="majorEastAsia" w:hint="eastAsia"/>
+                <w:sz w:val="24"/>
+                <w:szCs w:val="24"/>
               </w:rPr>
               <w:t>开发平台</w:t>
             </w:r>
@@ -556,12 +1398,22 @@
         </w:tc>
         <w:tc>
           <w:tcPr>
-            <w:tcW w:w="1150" w:type="dxa"/>
-          </w:tcPr>
-          <w:p>
-            <w:r>
-              <w:rPr>
-                <w:rFonts w:hint="eastAsia"/>
+            <w:tcW w:w="1296" w:type="dxa"/>
+          </w:tcPr>
+          <w:p>
+            <w:pPr>
+              <w:jc w:val="left"/>
+              <w:rPr>
+                <w:rFonts w:asciiTheme="majorEastAsia" w:eastAsiaTheme="majorEastAsia" w:hAnsiTheme="majorEastAsia"/>
+                <w:sz w:val="24"/>
+                <w:szCs w:val="24"/>
+              </w:rPr>
+            </w:pPr>
+            <w:r>
+              <w:rPr>
+                <w:rFonts w:asciiTheme="majorEastAsia" w:eastAsiaTheme="majorEastAsia" w:hAnsiTheme="majorEastAsia" w:hint="eastAsia"/>
+                <w:sz w:val="24"/>
+                <w:szCs w:val="24"/>
               </w:rPr>
               <w:t>其他</w:t>
             </w:r>
@@ -571,74 +1423,87 @@
       <w:tr>
         <w:tc>
           <w:tcPr>
-            <w:tcW w:w="1191" w:type="dxa"/>
-          </w:tcPr>
-          <w:p>
+            <w:tcW w:w="1896" w:type="dxa"/>
+          </w:tcPr>
+          <w:p>
+            <w:pPr>
+              <w:jc w:val="left"/>
+              <w:rPr>
+                <w:rFonts w:asciiTheme="majorEastAsia" w:eastAsiaTheme="majorEastAsia" w:hAnsiTheme="majorEastAsia"/>
+                <w:sz w:val="24"/>
+                <w:szCs w:val="24"/>
+              </w:rPr>
+            </w:pPr>
             <w:proofErr w:type="spellStart"/>
             <w:r>
               <w:rPr>
-                <w:rFonts w:hint="eastAsia"/>
-              </w:rPr>
-              <w:t>Grafan</w:t>
-            </w:r>
-            <w:r>
-              <w:rPr>
-                <w:rFonts w:hint="eastAsia"/>
-              </w:rPr>
-              <w:t>a</w:t>
+                <w:rFonts w:asciiTheme="majorEastAsia" w:eastAsiaTheme="majorEastAsia" w:hAnsiTheme="majorEastAsia" w:hint="eastAsia"/>
+                <w:sz w:val="24"/>
+                <w:szCs w:val="24"/>
+              </w:rPr>
+              <w:t>Grafana</w:t>
             </w:r>
             <w:proofErr w:type="spellEnd"/>
           </w:p>
         </w:tc>
         <w:tc>
           <w:tcPr>
-            <w:tcW w:w="1356" w:type="dxa"/>
-          </w:tcPr>
-          <w:p>
-            <w:r>
-              <w:rPr>
-                <w:rFonts w:hint="eastAsia"/>
-              </w:rPr>
-              <w:t>未知</w:t>
-            </w:r>
-            <w:r>
-              <w:rPr>
-                <w:rFonts w:hint="eastAsia"/>
-              </w:rPr>
-              <w:t>-</w:t>
-            </w:r>
-            <w:r>
-              <w:rPr>
-                <w:rFonts w:hint="eastAsia"/>
-              </w:rPr>
-              <w:t>至今</w:t>
-            </w:r>
-          </w:p>
-        </w:tc>
-        <w:tc>
-          <w:tcPr>
-            <w:tcW w:w="1559" w:type="dxa"/>
-          </w:tcPr>
-          <w:p>
-            <w:r>
+            <w:tcW w:w="1140" w:type="dxa"/>
+          </w:tcPr>
+          <w:p>
+            <w:pPr>
+              <w:jc w:val="left"/>
+              <w:rPr>
+                <w:rFonts w:asciiTheme="majorEastAsia" w:eastAsiaTheme="majorEastAsia" w:hAnsiTheme="majorEastAsia"/>
+                <w:sz w:val="24"/>
+                <w:szCs w:val="24"/>
+              </w:rPr>
+            </w:pPr>
+            <w:r>
+              <w:rPr>
+                <w:rFonts w:asciiTheme="majorEastAsia" w:eastAsiaTheme="majorEastAsia" w:hAnsiTheme="majorEastAsia" w:hint="eastAsia"/>
+                <w:sz w:val="24"/>
+                <w:szCs w:val="24"/>
+              </w:rPr>
+              <w:t>未知-至今</w:t>
+            </w:r>
+          </w:p>
+        </w:tc>
+        <w:tc>
+          <w:tcPr>
+            <w:tcW w:w="1394" w:type="dxa"/>
+          </w:tcPr>
+          <w:p>
+            <w:pPr>
+              <w:jc w:val="left"/>
+              <w:rPr>
+                <w:rFonts w:asciiTheme="majorEastAsia" w:eastAsiaTheme="majorEastAsia" w:hAnsiTheme="majorEastAsia"/>
+                <w:sz w:val="24"/>
+                <w:szCs w:val="24"/>
+              </w:rPr>
+            </w:pPr>
+            <w:r>
+              <w:rPr>
+                <w:rFonts w:asciiTheme="majorEastAsia" w:eastAsiaTheme="majorEastAsia" w:hAnsiTheme="majorEastAsia"/>
+                <w:sz w:val="24"/>
+                <w:szCs w:val="24"/>
+              </w:rPr>
               <w:t>W</w:t>
             </w:r>
             <w:r>
               <w:rPr>
-                <w:rFonts w:hint="eastAsia"/>
-              </w:rPr>
-              <w:t>eb</w:t>
-            </w:r>
-            <w:r>
-              <w:rPr>
-                <w:rFonts w:hint="eastAsia"/>
-              </w:rPr>
-              <w:t>页面写</w:t>
+                <w:rFonts w:asciiTheme="majorEastAsia" w:eastAsiaTheme="majorEastAsia" w:hAnsiTheme="majorEastAsia" w:hint="eastAsia"/>
+                <w:sz w:val="24"/>
+                <w:szCs w:val="24"/>
+              </w:rPr>
+              <w:t>eb页面写</w:t>
             </w:r>
             <w:proofErr w:type="spellStart"/>
             <w:r>
               <w:rPr>
-                <w:rFonts w:hint="eastAsia"/>
+                <w:rFonts w:asciiTheme="majorEastAsia" w:eastAsiaTheme="majorEastAsia" w:hAnsiTheme="majorEastAsia" w:hint="eastAsia"/>
+                <w:sz w:val="24"/>
+                <w:szCs w:val="24"/>
               </w:rPr>
               <w:t>sql</w:t>
             </w:r>
@@ -647,12 +1512,22 @@
         </w:tc>
         <w:tc>
           <w:tcPr>
-            <w:tcW w:w="766" w:type="dxa"/>
-          </w:tcPr>
-          <w:p>
-            <w:r>
-              <w:rPr>
-                <w:rFonts w:hint="eastAsia"/>
+            <w:tcW w:w="664" w:type="dxa"/>
+          </w:tcPr>
+          <w:p>
+            <w:pPr>
+              <w:jc w:val="left"/>
+              <w:rPr>
+                <w:rFonts w:asciiTheme="majorEastAsia" w:eastAsiaTheme="majorEastAsia" w:hAnsiTheme="majorEastAsia"/>
+                <w:sz w:val="24"/>
+                <w:szCs w:val="24"/>
+              </w:rPr>
+            </w:pPr>
+            <w:r>
+              <w:rPr>
+                <w:rFonts w:asciiTheme="majorEastAsia" w:eastAsiaTheme="majorEastAsia" w:hAnsiTheme="majorEastAsia" w:hint="eastAsia"/>
+                <w:sz w:val="24"/>
+                <w:szCs w:val="24"/>
               </w:rPr>
               <w:t>高</w:t>
             </w:r>
@@ -660,12 +1535,22 @@
         </w:tc>
         <w:tc>
           <w:tcPr>
-            <w:tcW w:w="1083" w:type="dxa"/>
-          </w:tcPr>
-          <w:p>
-            <w:r>
-              <w:rPr>
-                <w:rFonts w:hint="eastAsia"/>
+            <w:tcW w:w="877" w:type="dxa"/>
+          </w:tcPr>
+          <w:p>
+            <w:pPr>
+              <w:jc w:val="left"/>
+              <w:rPr>
+                <w:rFonts w:asciiTheme="majorEastAsia" w:eastAsiaTheme="majorEastAsia" w:hAnsiTheme="majorEastAsia"/>
+                <w:sz w:val="24"/>
+                <w:szCs w:val="24"/>
+              </w:rPr>
+            </w:pPr>
+            <w:r>
+              <w:rPr>
+                <w:rFonts w:asciiTheme="majorEastAsia" w:eastAsiaTheme="majorEastAsia" w:hAnsiTheme="majorEastAsia" w:hint="eastAsia"/>
+                <w:sz w:val="24"/>
+                <w:szCs w:val="24"/>
               </w:rPr>
               <w:t>较高</w:t>
             </w:r>
@@ -673,12 +1558,22 @@
         </w:tc>
         <w:tc>
           <w:tcPr>
-            <w:tcW w:w="1191" w:type="dxa"/>
-          </w:tcPr>
-          <w:p>
-            <w:r>
-              <w:rPr>
-                <w:rFonts w:hint="eastAsia"/>
+            <w:tcW w:w="1029" w:type="dxa"/>
+          </w:tcPr>
+          <w:p>
+            <w:pPr>
+              <w:jc w:val="left"/>
+              <w:rPr>
+                <w:rFonts w:asciiTheme="majorEastAsia" w:eastAsiaTheme="majorEastAsia" w:hAnsiTheme="majorEastAsia"/>
+                <w:sz w:val="24"/>
+                <w:szCs w:val="24"/>
+              </w:rPr>
+            </w:pPr>
+            <w:r>
+              <w:rPr>
+                <w:rFonts w:asciiTheme="majorEastAsia" w:eastAsiaTheme="majorEastAsia" w:hAnsiTheme="majorEastAsia" w:hint="eastAsia"/>
+                <w:sz w:val="24"/>
+                <w:szCs w:val="24"/>
               </w:rPr>
               <w:t>不限</w:t>
             </w:r>
@@ -686,39 +1581,24 @@
         </w:tc>
         <w:tc>
           <w:tcPr>
-            <w:tcW w:w="1150" w:type="dxa"/>
-          </w:tcPr>
-          <w:p>
-            <w:r>
-              <w:rPr>
-                <w:rFonts w:hint="eastAsia"/>
-              </w:rPr>
-              <w:t>关系数据库只支持</w:t>
-            </w:r>
-            <w:r>
-              <w:rPr>
-                <w:rFonts w:hint="eastAsia"/>
-              </w:rPr>
-              <w:lastRenderedPageBreak/>
-              <w:t>MySQL</w:t>
-            </w:r>
-            <w:r>
-              <w:rPr>
-                <w:rFonts w:hint="eastAsia"/>
-              </w:rPr>
-              <w:t>，支持大部分时序数据库，图表只能以时间做</w:t>
-            </w:r>
-            <w:r>
-              <w:rPr>
-                <w:rFonts w:hint="eastAsia"/>
-              </w:rPr>
-              <w:t>x</w:t>
-            </w:r>
-            <w:r>
-              <w:rPr>
-                <w:rFonts w:hint="eastAsia"/>
-              </w:rPr>
-              <w:t>轴</w:t>
+            <w:tcW w:w="1296" w:type="dxa"/>
+          </w:tcPr>
+          <w:p>
+            <w:pPr>
+              <w:jc w:val="left"/>
+              <w:rPr>
+                <w:rFonts w:asciiTheme="majorEastAsia" w:eastAsiaTheme="majorEastAsia" w:hAnsiTheme="majorEastAsia"/>
+                <w:sz w:val="24"/>
+                <w:szCs w:val="24"/>
+              </w:rPr>
+            </w:pPr>
+            <w:r>
+              <w:rPr>
+                <w:rFonts w:asciiTheme="majorEastAsia" w:eastAsiaTheme="majorEastAsia" w:hAnsiTheme="majorEastAsia" w:hint="eastAsia"/>
+                <w:sz w:val="24"/>
+                <w:szCs w:val="24"/>
+              </w:rPr>
+              <w:t>关系数据库只支持MySQL，支持大部分时序数据库，图表只能以时间做x轴</w:t>
             </w:r>
           </w:p>
         </w:tc>
@@ -726,10 +1606,23 @@
       <w:tr>
         <w:tc>
           <w:tcPr>
-            <w:tcW w:w="1191" w:type="dxa"/>
-          </w:tcPr>
-          <w:p>
-            <w:r>
+            <w:tcW w:w="1896" w:type="dxa"/>
+          </w:tcPr>
+          <w:p>
+            <w:pPr>
+              <w:jc w:val="left"/>
+              <w:rPr>
+                <w:rFonts w:asciiTheme="majorEastAsia" w:eastAsiaTheme="majorEastAsia" w:hAnsiTheme="majorEastAsia"/>
+                <w:sz w:val="24"/>
+                <w:szCs w:val="24"/>
+              </w:rPr>
+            </w:pPr>
+            <w:r>
+              <w:rPr>
+                <w:rFonts w:asciiTheme="majorEastAsia" w:eastAsiaTheme="majorEastAsia" w:hAnsiTheme="majorEastAsia"/>
+                <w:sz w:val="24"/>
+                <w:szCs w:val="24"/>
+              </w:rPr>
               <w:lastRenderedPageBreak/>
               <w:t>BIRT</w:t>
             </w:r>
@@ -737,174 +1630,327 @@
         </w:tc>
         <w:tc>
           <w:tcPr>
-            <w:tcW w:w="1356" w:type="dxa"/>
-          </w:tcPr>
-          <w:p/>
-        </w:tc>
-        <w:tc>
-          <w:tcPr>
-            <w:tcW w:w="1559" w:type="dxa"/>
-          </w:tcPr>
-          <w:p>
-            <w:r>
-              <w:t>Eclipse</w:t>
-            </w:r>
-            <w:r>
-              <w:t>插件</w:t>
-            </w:r>
-            <w:r>
-              <w:rPr>
-                <w:rFonts w:hint="eastAsia"/>
+            <w:tcW w:w="1140" w:type="dxa"/>
+          </w:tcPr>
+          <w:p>
+            <w:pPr>
+              <w:jc w:val="left"/>
+              <w:rPr>
+                <w:rFonts w:asciiTheme="majorEastAsia" w:eastAsiaTheme="majorEastAsia" w:hAnsiTheme="majorEastAsia"/>
+                <w:sz w:val="24"/>
+                <w:szCs w:val="24"/>
+              </w:rPr>
+            </w:pPr>
+          </w:p>
+        </w:tc>
+        <w:tc>
+          <w:tcPr>
+            <w:tcW w:w="1394" w:type="dxa"/>
+          </w:tcPr>
+          <w:p>
+            <w:pPr>
+              <w:jc w:val="left"/>
+              <w:rPr>
+                <w:rFonts w:asciiTheme="majorEastAsia" w:eastAsiaTheme="majorEastAsia" w:hAnsiTheme="majorEastAsia"/>
+                <w:sz w:val="24"/>
+                <w:szCs w:val="24"/>
+              </w:rPr>
+            </w:pPr>
+            <w:r>
+              <w:rPr>
+                <w:rFonts w:asciiTheme="majorEastAsia" w:eastAsiaTheme="majorEastAsia" w:hAnsiTheme="majorEastAsia"/>
+                <w:sz w:val="24"/>
+                <w:szCs w:val="24"/>
+              </w:rPr>
+              <w:t>Eclipse插件</w:t>
+            </w:r>
+            <w:r>
+              <w:rPr>
+                <w:rFonts w:asciiTheme="majorEastAsia" w:eastAsiaTheme="majorEastAsia" w:hAnsiTheme="majorEastAsia" w:hint="eastAsia"/>
+                <w:sz w:val="24"/>
+                <w:szCs w:val="24"/>
               </w:rPr>
               <w:t>，</w:t>
             </w:r>
             <w:r>
+              <w:rPr>
+                <w:rFonts w:asciiTheme="majorEastAsia" w:eastAsiaTheme="majorEastAsia" w:hAnsiTheme="majorEastAsia"/>
+                <w:sz w:val="24"/>
+                <w:szCs w:val="24"/>
+              </w:rPr>
               <w:t>拖拽</w:t>
             </w:r>
           </w:p>
         </w:tc>
         <w:tc>
           <w:tcPr>
-            <w:tcW w:w="766" w:type="dxa"/>
-          </w:tcPr>
-          <w:p>
-            <w:r>
+            <w:tcW w:w="664" w:type="dxa"/>
+          </w:tcPr>
+          <w:p>
+            <w:pPr>
+              <w:jc w:val="left"/>
+              <w:rPr>
+                <w:rFonts w:asciiTheme="majorEastAsia" w:eastAsiaTheme="majorEastAsia" w:hAnsiTheme="majorEastAsia"/>
+                <w:sz w:val="24"/>
+                <w:szCs w:val="24"/>
+              </w:rPr>
+            </w:pPr>
+            <w:r>
+              <w:rPr>
+                <w:rFonts w:asciiTheme="majorEastAsia" w:eastAsiaTheme="majorEastAsia" w:hAnsiTheme="majorEastAsia"/>
+                <w:sz w:val="24"/>
+                <w:szCs w:val="24"/>
+              </w:rPr>
               <w:t>较低</w:t>
             </w:r>
           </w:p>
         </w:tc>
         <w:tc>
           <w:tcPr>
-            <w:tcW w:w="1083" w:type="dxa"/>
-          </w:tcPr>
-          <w:p>
-            <w:r>
+            <w:tcW w:w="877" w:type="dxa"/>
+          </w:tcPr>
+          <w:p>
+            <w:pPr>
+              <w:jc w:val="left"/>
+              <w:rPr>
+                <w:rFonts w:asciiTheme="majorEastAsia" w:eastAsiaTheme="majorEastAsia" w:hAnsiTheme="majorEastAsia"/>
+                <w:sz w:val="24"/>
+                <w:szCs w:val="24"/>
+              </w:rPr>
+            </w:pPr>
+            <w:r>
+              <w:rPr>
+                <w:rFonts w:asciiTheme="majorEastAsia" w:eastAsiaTheme="majorEastAsia" w:hAnsiTheme="majorEastAsia"/>
+                <w:sz w:val="24"/>
+                <w:szCs w:val="24"/>
+              </w:rPr>
               <w:t>中等</w:t>
             </w:r>
           </w:p>
         </w:tc>
         <w:tc>
           <w:tcPr>
-            <w:tcW w:w="1191" w:type="dxa"/>
-          </w:tcPr>
-          <w:p>
-            <w:r>
+            <w:tcW w:w="1029" w:type="dxa"/>
+          </w:tcPr>
+          <w:p>
+            <w:pPr>
+              <w:jc w:val="left"/>
+              <w:rPr>
+                <w:rFonts w:asciiTheme="majorEastAsia" w:eastAsiaTheme="majorEastAsia" w:hAnsiTheme="majorEastAsia"/>
+                <w:sz w:val="24"/>
+                <w:szCs w:val="24"/>
+              </w:rPr>
+            </w:pPr>
+            <w:r>
+              <w:rPr>
+                <w:rFonts w:asciiTheme="majorEastAsia" w:eastAsiaTheme="majorEastAsia" w:hAnsiTheme="majorEastAsia"/>
+                <w:sz w:val="24"/>
+                <w:szCs w:val="24"/>
+              </w:rPr>
               <w:t>Java</w:t>
             </w:r>
           </w:p>
         </w:tc>
         <w:tc>
           <w:tcPr>
-            <w:tcW w:w="1150" w:type="dxa"/>
-          </w:tcPr>
-          <w:p/>
+            <w:tcW w:w="1296" w:type="dxa"/>
+          </w:tcPr>
+          <w:p>
+            <w:pPr>
+              <w:jc w:val="left"/>
+              <w:rPr>
+                <w:rFonts w:asciiTheme="majorEastAsia" w:eastAsiaTheme="majorEastAsia" w:hAnsiTheme="majorEastAsia"/>
+                <w:sz w:val="24"/>
+                <w:szCs w:val="24"/>
+              </w:rPr>
+            </w:pPr>
+          </w:p>
         </w:tc>
       </w:tr>
       <w:tr>
         <w:tc>
           <w:tcPr>
-            <w:tcW w:w="1191" w:type="dxa"/>
-          </w:tcPr>
-          <w:p>
+            <w:tcW w:w="1896" w:type="dxa"/>
+          </w:tcPr>
+          <w:p>
+            <w:pPr>
+              <w:jc w:val="left"/>
+              <w:rPr>
+                <w:rFonts w:asciiTheme="majorEastAsia" w:eastAsiaTheme="majorEastAsia" w:hAnsiTheme="majorEastAsia"/>
+                <w:sz w:val="24"/>
+                <w:szCs w:val="24"/>
+              </w:rPr>
+            </w:pPr>
             <w:proofErr w:type="spellStart"/>
             <w:r>
+              <w:rPr>
+                <w:rFonts w:asciiTheme="majorEastAsia" w:eastAsiaTheme="majorEastAsia" w:hAnsiTheme="majorEastAsia"/>
+                <w:sz w:val="24"/>
+                <w:szCs w:val="24"/>
+              </w:rPr>
               <w:t>SpagoBI</w:t>
             </w:r>
             <w:proofErr w:type="spellEnd"/>
             <w:r>
+              <w:rPr>
+                <w:rFonts w:asciiTheme="majorEastAsia" w:eastAsiaTheme="majorEastAsia" w:hAnsiTheme="majorEastAsia"/>
+                <w:sz w:val="24"/>
+                <w:szCs w:val="24"/>
+              </w:rPr>
               <w:t> </w:t>
             </w:r>
           </w:p>
         </w:tc>
         <w:tc>
           <w:tcPr>
-            <w:tcW w:w="1356" w:type="dxa"/>
-          </w:tcPr>
-          <w:p>
-            <w:r>
-              <w:rPr>
-                <w:rFonts w:hint="eastAsia"/>
-              </w:rPr>
-              <w:t>2005</w:t>
-            </w:r>
-            <w:r>
-              <w:rPr>
-                <w:rFonts w:hint="eastAsia"/>
-              </w:rPr>
-              <w:t>至今</w:t>
-            </w:r>
-          </w:p>
-        </w:tc>
-        <w:tc>
-          <w:tcPr>
-            <w:tcW w:w="1559" w:type="dxa"/>
-          </w:tcPr>
-          <w:p>
-            <w:r>
+            <w:tcW w:w="1140" w:type="dxa"/>
+          </w:tcPr>
+          <w:p>
+            <w:pPr>
+              <w:jc w:val="left"/>
+              <w:rPr>
+                <w:rFonts w:asciiTheme="majorEastAsia" w:eastAsiaTheme="majorEastAsia" w:hAnsiTheme="majorEastAsia"/>
+                <w:sz w:val="24"/>
+                <w:szCs w:val="24"/>
+              </w:rPr>
+            </w:pPr>
+            <w:r>
+              <w:rPr>
+                <w:rFonts w:asciiTheme="majorEastAsia" w:eastAsiaTheme="majorEastAsia" w:hAnsiTheme="majorEastAsia" w:hint="eastAsia"/>
+                <w:sz w:val="24"/>
+                <w:szCs w:val="24"/>
+              </w:rPr>
+              <w:t>2005至今</w:t>
+            </w:r>
+          </w:p>
+        </w:tc>
+        <w:tc>
+          <w:tcPr>
+            <w:tcW w:w="1394" w:type="dxa"/>
+          </w:tcPr>
+          <w:p>
+            <w:pPr>
+              <w:jc w:val="left"/>
+              <w:rPr>
+                <w:rFonts w:asciiTheme="majorEastAsia" w:eastAsiaTheme="majorEastAsia" w:hAnsiTheme="majorEastAsia"/>
+                <w:sz w:val="24"/>
+                <w:szCs w:val="24"/>
+              </w:rPr>
+            </w:pPr>
+            <w:r>
+              <w:rPr>
+                <w:rFonts w:asciiTheme="majorEastAsia" w:eastAsiaTheme="majorEastAsia" w:hAnsiTheme="majorEastAsia"/>
+                <w:sz w:val="24"/>
+                <w:szCs w:val="24"/>
+              </w:rPr>
               <w:t>独立的报表开发</w:t>
             </w:r>
             <w:r>
               <w:rPr>
-                <w:rFonts w:hint="eastAsia"/>
-              </w:rPr>
-              <w:t>IDE</w:t>
-            </w:r>
-            <w:r>
-              <w:rPr>
-                <w:rFonts w:hint="eastAsia"/>
-              </w:rPr>
-              <w:t>或</w:t>
-            </w:r>
-            <w:r>
-              <w:t>Eclipse</w:t>
-            </w:r>
-            <w:r>
-              <w:t>插件</w:t>
-            </w:r>
-            <w:r>
-              <w:rPr>
-                <w:rFonts w:hint="eastAsia"/>
+                <w:rFonts w:asciiTheme="majorEastAsia" w:eastAsiaTheme="majorEastAsia" w:hAnsiTheme="majorEastAsia" w:hint="eastAsia"/>
+                <w:sz w:val="24"/>
+                <w:szCs w:val="24"/>
+              </w:rPr>
+              <w:t>IDE或</w:t>
+            </w:r>
+            <w:r>
+              <w:rPr>
+                <w:rFonts w:asciiTheme="majorEastAsia" w:eastAsiaTheme="majorEastAsia" w:hAnsiTheme="majorEastAsia"/>
+                <w:sz w:val="24"/>
+                <w:szCs w:val="24"/>
+              </w:rPr>
+              <w:t>Eclipse插件</w:t>
+            </w:r>
+            <w:r>
+              <w:rPr>
+                <w:rFonts w:asciiTheme="majorEastAsia" w:eastAsiaTheme="majorEastAsia" w:hAnsiTheme="majorEastAsia" w:hint="eastAsia"/>
+                <w:sz w:val="24"/>
+                <w:szCs w:val="24"/>
               </w:rPr>
               <w:t>，</w:t>
             </w:r>
             <w:r>
+              <w:rPr>
+                <w:rFonts w:asciiTheme="majorEastAsia" w:eastAsiaTheme="majorEastAsia" w:hAnsiTheme="majorEastAsia"/>
+                <w:sz w:val="24"/>
+                <w:szCs w:val="24"/>
+              </w:rPr>
               <w:t>拖拽</w:t>
             </w:r>
           </w:p>
         </w:tc>
         <w:tc>
           <w:tcPr>
-            <w:tcW w:w="766" w:type="dxa"/>
-          </w:tcPr>
-          <w:p>
-            <w:r>
+            <w:tcW w:w="664" w:type="dxa"/>
+          </w:tcPr>
+          <w:p>
+            <w:pPr>
+              <w:jc w:val="left"/>
+              <w:rPr>
+                <w:rFonts w:asciiTheme="majorEastAsia" w:eastAsiaTheme="majorEastAsia" w:hAnsiTheme="majorEastAsia"/>
+                <w:sz w:val="24"/>
+                <w:szCs w:val="24"/>
+              </w:rPr>
+            </w:pPr>
+            <w:r>
+              <w:rPr>
+                <w:rFonts w:asciiTheme="majorEastAsia" w:eastAsiaTheme="majorEastAsia" w:hAnsiTheme="majorEastAsia"/>
+                <w:sz w:val="24"/>
+                <w:szCs w:val="24"/>
+              </w:rPr>
               <w:t>较高</w:t>
             </w:r>
           </w:p>
         </w:tc>
         <w:tc>
           <w:tcPr>
-            <w:tcW w:w="1083" w:type="dxa"/>
-          </w:tcPr>
-          <w:p>
-            <w:r>
+            <w:tcW w:w="877" w:type="dxa"/>
+          </w:tcPr>
+          <w:p>
+            <w:pPr>
+              <w:jc w:val="left"/>
+              <w:rPr>
+                <w:rFonts w:asciiTheme="majorEastAsia" w:eastAsiaTheme="majorEastAsia" w:hAnsiTheme="majorEastAsia"/>
+                <w:sz w:val="24"/>
+                <w:szCs w:val="24"/>
+              </w:rPr>
+            </w:pPr>
+            <w:r>
+              <w:rPr>
+                <w:rFonts w:asciiTheme="majorEastAsia" w:eastAsiaTheme="majorEastAsia" w:hAnsiTheme="majorEastAsia"/>
+                <w:sz w:val="24"/>
+                <w:szCs w:val="24"/>
+              </w:rPr>
               <w:t>中等</w:t>
             </w:r>
           </w:p>
         </w:tc>
         <w:tc>
           <w:tcPr>
-            <w:tcW w:w="1191" w:type="dxa"/>
-          </w:tcPr>
-          <w:p>
-            <w:r>
+            <w:tcW w:w="1029" w:type="dxa"/>
+          </w:tcPr>
+          <w:p>
+            <w:pPr>
+              <w:jc w:val="left"/>
+              <w:rPr>
+                <w:rFonts w:asciiTheme="majorEastAsia" w:eastAsiaTheme="majorEastAsia" w:hAnsiTheme="majorEastAsia"/>
+                <w:sz w:val="24"/>
+                <w:szCs w:val="24"/>
+              </w:rPr>
+            </w:pPr>
+            <w:r>
+              <w:rPr>
+                <w:rFonts w:asciiTheme="majorEastAsia" w:eastAsiaTheme="majorEastAsia" w:hAnsiTheme="majorEastAsia"/>
+                <w:sz w:val="24"/>
+                <w:szCs w:val="24"/>
+              </w:rPr>
               <w:t>Java</w:t>
             </w:r>
           </w:p>
         </w:tc>
         <w:tc>
           <w:tcPr>
-            <w:tcW w:w="1150" w:type="dxa"/>
+            <w:tcW w:w="1296" w:type="dxa"/>
           </w:tcPr>
           <w:p>
             <w:pPr>
@@ -913,54 +1959,112 @@
               <w:spacing w:before="300" w:after="150"/>
               <w:jc w:val="left"/>
               <w:outlineLvl w:val="0"/>
-            </w:pPr>
-            <w:r>
+              <w:rPr>
+                <w:rFonts w:asciiTheme="majorEastAsia" w:eastAsiaTheme="majorEastAsia" w:hAnsiTheme="majorEastAsia"/>
+                <w:sz w:val="24"/>
+                <w:szCs w:val="24"/>
+              </w:rPr>
+            </w:pPr>
+            <w:r>
+              <w:rPr>
+                <w:rFonts w:asciiTheme="majorEastAsia" w:eastAsiaTheme="majorEastAsia" w:hAnsiTheme="majorEastAsia"/>
+                <w:sz w:val="24"/>
+                <w:szCs w:val="24"/>
+              </w:rPr>
               <w:t>已并入</w:t>
             </w:r>
             <w:proofErr w:type="spellStart"/>
             <w:r>
+              <w:rPr>
+                <w:rFonts w:asciiTheme="majorEastAsia" w:eastAsiaTheme="majorEastAsia" w:hAnsiTheme="majorEastAsia"/>
+                <w:sz w:val="24"/>
+                <w:szCs w:val="24"/>
+              </w:rPr>
               <w:t>Knowage</w:t>
             </w:r>
             <w:proofErr w:type="spellEnd"/>
             <w:r>
               <w:rPr>
-                <w:rFonts w:hint="eastAsia"/>
+                <w:rFonts w:asciiTheme="majorEastAsia" w:eastAsiaTheme="majorEastAsia" w:hAnsiTheme="majorEastAsia" w:hint="eastAsia"/>
+                <w:sz w:val="24"/>
+                <w:szCs w:val="24"/>
               </w:rPr>
               <w:t>，</w:t>
             </w:r>
             <w:r>
+              <w:rPr>
+                <w:rFonts w:asciiTheme="majorEastAsia" w:eastAsiaTheme="majorEastAsia" w:hAnsiTheme="majorEastAsia"/>
+                <w:sz w:val="24"/>
+                <w:szCs w:val="24"/>
+              </w:rPr>
               <w:t>网上资料很少</w:t>
             </w:r>
             <w:r>
               <w:rPr>
-                <w:rFonts w:hint="eastAsia"/>
+                <w:rFonts w:asciiTheme="majorEastAsia" w:eastAsiaTheme="majorEastAsia" w:hAnsiTheme="majorEastAsia" w:hint="eastAsia"/>
+                <w:sz w:val="24"/>
+                <w:szCs w:val="24"/>
               </w:rPr>
               <w:t>，</w:t>
             </w:r>
             <w:r>
+              <w:rPr>
+                <w:rFonts w:asciiTheme="majorEastAsia" w:eastAsiaTheme="majorEastAsia" w:hAnsiTheme="majorEastAsia"/>
+                <w:sz w:val="24"/>
+                <w:szCs w:val="24"/>
+              </w:rPr>
               <w:t>需要学习研究过程</w:t>
             </w:r>
             <w:r>
               <w:rPr>
-                <w:rFonts w:hint="eastAsia"/>
+                <w:rFonts w:asciiTheme="majorEastAsia" w:eastAsiaTheme="majorEastAsia" w:hAnsiTheme="majorEastAsia" w:hint="eastAsia"/>
+                <w:sz w:val="24"/>
+                <w:szCs w:val="24"/>
               </w:rPr>
               <w:t>。</w:t>
             </w:r>
             <w:r>
+              <w:rPr>
+                <w:rFonts w:asciiTheme="majorEastAsia" w:eastAsiaTheme="majorEastAsia" w:hAnsiTheme="majorEastAsia"/>
+                <w:sz w:val="24"/>
+                <w:szCs w:val="24"/>
+              </w:rPr>
               <w:t> </w:t>
             </w:r>
           </w:p>
-          <w:p/>
+          <w:p>
+            <w:pPr>
+              <w:jc w:val="left"/>
+              <w:rPr>
+                <w:rFonts w:asciiTheme="majorEastAsia" w:eastAsiaTheme="majorEastAsia" w:hAnsiTheme="majorEastAsia"/>
+                <w:sz w:val="24"/>
+                <w:szCs w:val="24"/>
+              </w:rPr>
+            </w:pPr>
+          </w:p>
         </w:tc>
       </w:tr>
       <w:tr>
         <w:tc>
           <w:tcPr>
-            <w:tcW w:w="1191" w:type="dxa"/>
-          </w:tcPr>
-          <w:p>
+            <w:tcW w:w="1896" w:type="dxa"/>
+          </w:tcPr>
+          <w:p>
+            <w:pPr>
+              <w:jc w:val="left"/>
+              <w:rPr>
+                <w:rFonts w:asciiTheme="majorEastAsia" w:eastAsiaTheme="majorEastAsia" w:hAnsiTheme="majorEastAsia"/>
+                <w:sz w:val="24"/>
+                <w:szCs w:val="24"/>
+              </w:rPr>
+            </w:pPr>
             <w:proofErr w:type="spellStart"/>
             <w:r>
+              <w:rPr>
+                <w:rFonts w:asciiTheme="majorEastAsia" w:eastAsiaTheme="majorEastAsia" w:hAnsiTheme="majorEastAsia"/>
+                <w:sz w:val="24"/>
+                <w:szCs w:val="24"/>
+              </w:rPr>
               <w:t>Pentaho</w:t>
             </w:r>
             <w:proofErr w:type="spellEnd"/>
@@ -968,59 +2072,130 @@
         </w:tc>
         <w:tc>
           <w:tcPr>
-            <w:tcW w:w="1356" w:type="dxa"/>
-          </w:tcPr>
-          <w:p/>
-        </w:tc>
-        <w:tc>
-          <w:tcPr>
-            <w:tcW w:w="1559" w:type="dxa"/>
-          </w:tcPr>
-          <w:p>
-            <w:r>
-              <w:t>Eclipse</w:t>
-            </w:r>
-            <w:r>
-              <w:t>插件</w:t>
-            </w:r>
-          </w:p>
-        </w:tc>
-        <w:tc>
-          <w:tcPr>
-            <w:tcW w:w="766" w:type="dxa"/>
-          </w:tcPr>
-          <w:p>
-            <w:r>
+            <w:tcW w:w="1140" w:type="dxa"/>
+          </w:tcPr>
+          <w:p>
+            <w:pPr>
+              <w:jc w:val="left"/>
+              <w:rPr>
+                <w:rFonts w:asciiTheme="majorEastAsia" w:eastAsiaTheme="majorEastAsia" w:hAnsiTheme="majorEastAsia"/>
+                <w:sz w:val="24"/>
+                <w:szCs w:val="24"/>
+              </w:rPr>
+            </w:pPr>
+          </w:p>
+        </w:tc>
+        <w:tc>
+          <w:tcPr>
+            <w:tcW w:w="1394" w:type="dxa"/>
+          </w:tcPr>
+          <w:p>
+            <w:pPr>
+              <w:jc w:val="left"/>
+              <w:rPr>
+                <w:rFonts w:asciiTheme="majorEastAsia" w:eastAsiaTheme="majorEastAsia" w:hAnsiTheme="majorEastAsia"/>
+                <w:sz w:val="24"/>
+                <w:szCs w:val="24"/>
+              </w:rPr>
+            </w:pPr>
+            <w:r>
+              <w:rPr>
+                <w:rFonts w:asciiTheme="majorEastAsia" w:eastAsiaTheme="majorEastAsia" w:hAnsiTheme="majorEastAsia"/>
+                <w:sz w:val="24"/>
+                <w:szCs w:val="24"/>
+              </w:rPr>
+              <w:t>Eclipse插件</w:t>
+            </w:r>
+          </w:p>
+        </w:tc>
+        <w:tc>
+          <w:tcPr>
+            <w:tcW w:w="664" w:type="dxa"/>
+          </w:tcPr>
+          <w:p>
+            <w:pPr>
+              <w:jc w:val="left"/>
+              <w:rPr>
+                <w:rFonts w:asciiTheme="majorEastAsia" w:eastAsiaTheme="majorEastAsia" w:hAnsiTheme="majorEastAsia"/>
+                <w:sz w:val="24"/>
+                <w:szCs w:val="24"/>
+              </w:rPr>
+            </w:pPr>
+            <w:r>
+              <w:rPr>
+                <w:rFonts w:asciiTheme="majorEastAsia" w:eastAsiaTheme="majorEastAsia" w:hAnsiTheme="majorEastAsia"/>
+                <w:sz w:val="24"/>
+                <w:szCs w:val="24"/>
+              </w:rPr>
               <w:t>较高</w:t>
             </w:r>
           </w:p>
         </w:tc>
         <w:tc>
           <w:tcPr>
-            <w:tcW w:w="1083" w:type="dxa"/>
-          </w:tcPr>
-          <w:p>
-            <w:r>
+            <w:tcW w:w="877" w:type="dxa"/>
+          </w:tcPr>
+          <w:p>
+            <w:pPr>
+              <w:jc w:val="left"/>
+              <w:rPr>
+                <w:rFonts w:asciiTheme="majorEastAsia" w:eastAsiaTheme="majorEastAsia" w:hAnsiTheme="majorEastAsia"/>
+                <w:sz w:val="24"/>
+                <w:szCs w:val="24"/>
+              </w:rPr>
+            </w:pPr>
+            <w:r>
+              <w:rPr>
+                <w:rFonts w:asciiTheme="majorEastAsia" w:eastAsiaTheme="majorEastAsia" w:hAnsiTheme="majorEastAsia"/>
+                <w:sz w:val="24"/>
+                <w:szCs w:val="24"/>
+              </w:rPr>
               <w:t>较高</w:t>
             </w:r>
           </w:p>
         </w:tc>
         <w:tc>
           <w:tcPr>
-            <w:tcW w:w="1191" w:type="dxa"/>
-          </w:tcPr>
-          <w:p>
-            <w:r>
+            <w:tcW w:w="1029" w:type="dxa"/>
+          </w:tcPr>
+          <w:p>
+            <w:pPr>
+              <w:jc w:val="left"/>
+              <w:rPr>
+                <w:rFonts w:asciiTheme="majorEastAsia" w:eastAsiaTheme="majorEastAsia" w:hAnsiTheme="majorEastAsia"/>
+                <w:sz w:val="24"/>
+                <w:szCs w:val="24"/>
+              </w:rPr>
+            </w:pPr>
+            <w:r>
+              <w:rPr>
+                <w:rFonts w:asciiTheme="majorEastAsia" w:eastAsiaTheme="majorEastAsia" w:hAnsiTheme="majorEastAsia"/>
+                <w:sz w:val="24"/>
+                <w:szCs w:val="24"/>
+              </w:rPr>
               <w:t>Java</w:t>
             </w:r>
           </w:p>
         </w:tc>
         <w:tc>
           <w:tcPr>
-            <w:tcW w:w="1150" w:type="dxa"/>
-          </w:tcPr>
-          <w:p>
-            <w:r>
+            <w:tcW w:w="1296" w:type="dxa"/>
+          </w:tcPr>
+          <w:p>
+            <w:pPr>
+              <w:jc w:val="left"/>
+              <w:rPr>
+                <w:rFonts w:asciiTheme="majorEastAsia" w:eastAsiaTheme="majorEastAsia" w:hAnsiTheme="majorEastAsia"/>
+                <w:sz w:val="24"/>
+                <w:szCs w:val="24"/>
+              </w:rPr>
+            </w:pPr>
+            <w:r>
+              <w:rPr>
+                <w:rFonts w:asciiTheme="majorEastAsia" w:eastAsiaTheme="majorEastAsia" w:hAnsiTheme="majorEastAsia"/>
+                <w:sz w:val="24"/>
+                <w:szCs w:val="24"/>
+              </w:rPr>
               <w:t>图表种类较少</w:t>
             </w:r>
           </w:p>
@@ -1029,85 +2204,173 @@
       <w:tr>
         <w:tc>
           <w:tcPr>
-            <w:tcW w:w="1191" w:type="dxa"/>
-          </w:tcPr>
-          <w:p>
+            <w:tcW w:w="1896" w:type="dxa"/>
+          </w:tcPr>
+          <w:p>
+            <w:pPr>
+              <w:jc w:val="left"/>
+              <w:rPr>
+                <w:rFonts w:asciiTheme="majorEastAsia" w:eastAsiaTheme="majorEastAsia" w:hAnsiTheme="majorEastAsia"/>
+                <w:sz w:val="24"/>
+                <w:szCs w:val="24"/>
+              </w:rPr>
+            </w:pPr>
             <w:proofErr w:type="spellStart"/>
             <w:r>
+              <w:rPr>
+                <w:rFonts w:asciiTheme="majorEastAsia" w:eastAsiaTheme="majorEastAsia" w:hAnsiTheme="majorEastAsia"/>
+                <w:sz w:val="24"/>
+                <w:szCs w:val="24"/>
+              </w:rPr>
               <w:t>ReportServer</w:t>
             </w:r>
             <w:proofErr w:type="spellEnd"/>
             <w:r>
+              <w:rPr>
+                <w:rFonts w:asciiTheme="majorEastAsia" w:eastAsiaTheme="majorEastAsia" w:hAnsiTheme="majorEastAsia"/>
+                <w:sz w:val="24"/>
+                <w:szCs w:val="24"/>
+              </w:rPr>
               <w:t> </w:t>
             </w:r>
           </w:p>
         </w:tc>
         <w:tc>
           <w:tcPr>
-            <w:tcW w:w="1356" w:type="dxa"/>
-          </w:tcPr>
-          <w:p/>
-        </w:tc>
-        <w:tc>
-          <w:tcPr>
-            <w:tcW w:w="1559" w:type="dxa"/>
-          </w:tcPr>
-          <w:p/>
-        </w:tc>
-        <w:tc>
-          <w:tcPr>
-            <w:tcW w:w="766" w:type="dxa"/>
-          </w:tcPr>
-          <w:p>
-            <w:pPr>
-              <w:rPr>
-                <w:rFonts w:hint="eastAsia"/>
-              </w:rPr>
-            </w:pPr>
-            <w:r>
+            <w:tcW w:w="1140" w:type="dxa"/>
+          </w:tcPr>
+          <w:p>
+            <w:pPr>
+              <w:jc w:val="left"/>
+              <w:rPr>
+                <w:rFonts w:asciiTheme="majorEastAsia" w:eastAsiaTheme="majorEastAsia" w:hAnsiTheme="majorEastAsia"/>
+                <w:sz w:val="24"/>
+                <w:szCs w:val="24"/>
+              </w:rPr>
+            </w:pPr>
+          </w:p>
+        </w:tc>
+        <w:tc>
+          <w:tcPr>
+            <w:tcW w:w="1394" w:type="dxa"/>
+          </w:tcPr>
+          <w:p>
+            <w:pPr>
+              <w:jc w:val="left"/>
+              <w:rPr>
+                <w:rFonts w:asciiTheme="majorEastAsia" w:eastAsiaTheme="majorEastAsia" w:hAnsiTheme="majorEastAsia"/>
+                <w:sz w:val="24"/>
+                <w:szCs w:val="24"/>
+              </w:rPr>
+            </w:pPr>
+          </w:p>
+        </w:tc>
+        <w:tc>
+          <w:tcPr>
+            <w:tcW w:w="664" w:type="dxa"/>
+          </w:tcPr>
+          <w:p>
+            <w:pPr>
+              <w:jc w:val="left"/>
+              <w:rPr>
+                <w:rFonts w:asciiTheme="majorEastAsia" w:eastAsiaTheme="majorEastAsia" w:hAnsiTheme="majorEastAsia"/>
+                <w:sz w:val="24"/>
+                <w:szCs w:val="24"/>
+              </w:rPr>
+            </w:pPr>
+            <w:r>
+              <w:rPr>
+                <w:rFonts w:asciiTheme="majorEastAsia" w:eastAsiaTheme="majorEastAsia" w:hAnsiTheme="majorEastAsia"/>
+                <w:sz w:val="24"/>
+                <w:szCs w:val="24"/>
+              </w:rPr>
               <w:t>中等</w:t>
             </w:r>
           </w:p>
         </w:tc>
         <w:tc>
           <w:tcPr>
-            <w:tcW w:w="1083" w:type="dxa"/>
-          </w:tcPr>
-          <w:p>
-            <w:pPr>
-              <w:rPr>
-                <w:rFonts w:hint="eastAsia"/>
-              </w:rPr>
-            </w:pPr>
-            <w:r>
+            <w:tcW w:w="877" w:type="dxa"/>
+          </w:tcPr>
+          <w:p>
+            <w:pPr>
+              <w:jc w:val="left"/>
+              <w:rPr>
+                <w:rFonts w:asciiTheme="majorEastAsia" w:eastAsiaTheme="majorEastAsia" w:hAnsiTheme="majorEastAsia"/>
+                <w:sz w:val="24"/>
+                <w:szCs w:val="24"/>
+              </w:rPr>
+            </w:pPr>
+            <w:r>
+              <w:rPr>
+                <w:rFonts w:asciiTheme="majorEastAsia" w:eastAsiaTheme="majorEastAsia" w:hAnsiTheme="majorEastAsia"/>
+                <w:sz w:val="24"/>
+                <w:szCs w:val="24"/>
+              </w:rPr>
               <w:t>中等</w:t>
             </w:r>
           </w:p>
         </w:tc>
         <w:tc>
           <w:tcPr>
-            <w:tcW w:w="1191" w:type="dxa"/>
-          </w:tcPr>
-          <w:p>
-            <w:r>
+            <w:tcW w:w="1029" w:type="dxa"/>
+          </w:tcPr>
+          <w:p>
+            <w:pPr>
+              <w:jc w:val="left"/>
+              <w:rPr>
+                <w:rFonts w:asciiTheme="majorEastAsia" w:eastAsiaTheme="majorEastAsia" w:hAnsiTheme="majorEastAsia"/>
+                <w:sz w:val="24"/>
+                <w:szCs w:val="24"/>
+              </w:rPr>
+            </w:pPr>
+            <w:r>
+              <w:rPr>
+                <w:rFonts w:asciiTheme="majorEastAsia" w:eastAsiaTheme="majorEastAsia" w:hAnsiTheme="majorEastAsia"/>
+                <w:sz w:val="24"/>
+                <w:szCs w:val="24"/>
+              </w:rPr>
               <w:t>不限</w:t>
             </w:r>
           </w:p>
         </w:tc>
         <w:tc>
           <w:tcPr>
-            <w:tcW w:w="1150" w:type="dxa"/>
-          </w:tcPr>
-          <w:p>
-            <w:r>
+            <w:tcW w:w="1296" w:type="dxa"/>
+          </w:tcPr>
+          <w:p>
+            <w:pPr>
+              <w:jc w:val="left"/>
+              <w:rPr>
+                <w:rFonts w:asciiTheme="majorEastAsia" w:eastAsiaTheme="majorEastAsia" w:hAnsiTheme="majorEastAsia"/>
+                <w:sz w:val="24"/>
+                <w:szCs w:val="24"/>
+              </w:rPr>
+            </w:pPr>
+            <w:r>
+              <w:rPr>
+                <w:rFonts w:asciiTheme="majorEastAsia" w:eastAsiaTheme="majorEastAsia" w:hAnsiTheme="majorEastAsia"/>
+                <w:sz w:val="24"/>
+                <w:szCs w:val="24"/>
+              </w:rPr>
               <w:t>开源</w:t>
             </w:r>
             <w:proofErr w:type="gramStart"/>
             <w:r>
+              <w:rPr>
+                <w:rFonts w:asciiTheme="majorEastAsia" w:eastAsiaTheme="majorEastAsia" w:hAnsiTheme="majorEastAsia"/>
+                <w:sz w:val="24"/>
+                <w:szCs w:val="24"/>
+              </w:rPr>
               <w:t>版限制</w:t>
             </w:r>
             <w:proofErr w:type="gramEnd"/>
             <w:r>
+              <w:rPr>
+                <w:rFonts w:asciiTheme="majorEastAsia" w:eastAsiaTheme="majorEastAsia" w:hAnsiTheme="majorEastAsia"/>
+                <w:sz w:val="24"/>
+                <w:szCs w:val="24"/>
+              </w:rPr>
               <w:t>较多</w:t>
             </w:r>
           </w:p>
@@ -1116,13 +2379,23 @@
       <w:tr>
         <w:tc>
           <w:tcPr>
-            <w:tcW w:w="1191" w:type="dxa"/>
-          </w:tcPr>
-          <w:p>
+            <w:tcW w:w="1896" w:type="dxa"/>
+          </w:tcPr>
+          <w:p>
+            <w:pPr>
+              <w:jc w:val="left"/>
+              <w:rPr>
+                <w:rFonts w:asciiTheme="majorEastAsia" w:eastAsiaTheme="majorEastAsia" w:hAnsiTheme="majorEastAsia"/>
+                <w:sz w:val="24"/>
+                <w:szCs w:val="24"/>
+              </w:rPr>
+            </w:pPr>
             <w:proofErr w:type="spellStart"/>
             <w:r>
               <w:rPr>
-                <w:rFonts w:hint="eastAsia"/>
+                <w:rFonts w:asciiTheme="majorEastAsia" w:eastAsiaTheme="majorEastAsia" w:hAnsiTheme="majorEastAsia" w:hint="eastAsia"/>
+                <w:sz w:val="24"/>
+                <w:szCs w:val="24"/>
               </w:rPr>
               <w:t>EChart</w:t>
             </w:r>
@@ -1131,107 +2404,155 @@
         </w:tc>
         <w:tc>
           <w:tcPr>
-            <w:tcW w:w="1356" w:type="dxa"/>
-          </w:tcPr>
-          <w:p/>
-        </w:tc>
-        <w:tc>
-          <w:tcPr>
-            <w:tcW w:w="1559" w:type="dxa"/>
-          </w:tcPr>
-          <w:p>
-            <w:r>
+            <w:tcW w:w="1140" w:type="dxa"/>
+          </w:tcPr>
+          <w:p>
+            <w:pPr>
+              <w:jc w:val="left"/>
+              <w:rPr>
+                <w:rFonts w:asciiTheme="majorEastAsia" w:eastAsiaTheme="majorEastAsia" w:hAnsiTheme="majorEastAsia"/>
+                <w:sz w:val="24"/>
+                <w:szCs w:val="24"/>
+              </w:rPr>
+            </w:pPr>
+          </w:p>
+        </w:tc>
+        <w:tc>
+          <w:tcPr>
+            <w:tcW w:w="1394" w:type="dxa"/>
+          </w:tcPr>
+          <w:p>
+            <w:pPr>
+              <w:jc w:val="left"/>
+              <w:rPr>
+                <w:rFonts w:asciiTheme="majorEastAsia" w:eastAsiaTheme="majorEastAsia" w:hAnsiTheme="majorEastAsia"/>
+                <w:sz w:val="24"/>
+                <w:szCs w:val="24"/>
+              </w:rPr>
+            </w:pPr>
+            <w:proofErr w:type="spellStart"/>
+            <w:r>
+              <w:rPr>
+                <w:rFonts w:asciiTheme="majorEastAsia" w:eastAsiaTheme="majorEastAsia" w:hAnsiTheme="majorEastAsia"/>
+                <w:sz w:val="24"/>
+                <w:szCs w:val="24"/>
+              </w:rPr>
               <w:t>Json</w:t>
             </w:r>
-            <w:bookmarkStart w:id="0" w:name="_GoBack"/>
-            <w:bookmarkEnd w:id="0"/>
-          </w:p>
-        </w:tc>
-        <w:tc>
-          <w:tcPr>
-            <w:tcW w:w="766" w:type="dxa"/>
-          </w:tcPr>
-          <w:p>
-            <w:r>
+            <w:proofErr w:type="spellEnd"/>
+          </w:p>
+        </w:tc>
+        <w:tc>
+          <w:tcPr>
+            <w:tcW w:w="664" w:type="dxa"/>
+          </w:tcPr>
+          <w:p>
+            <w:pPr>
+              <w:jc w:val="left"/>
+              <w:rPr>
+                <w:rFonts w:asciiTheme="majorEastAsia" w:eastAsiaTheme="majorEastAsia" w:hAnsiTheme="majorEastAsia"/>
+                <w:sz w:val="24"/>
+                <w:szCs w:val="24"/>
+              </w:rPr>
+            </w:pPr>
+            <w:r>
+              <w:rPr>
+                <w:rFonts w:asciiTheme="majorEastAsia" w:eastAsiaTheme="majorEastAsia" w:hAnsiTheme="majorEastAsia"/>
+                <w:sz w:val="24"/>
+                <w:szCs w:val="24"/>
+              </w:rPr>
               <w:t>较高</w:t>
             </w:r>
           </w:p>
         </w:tc>
         <w:tc>
           <w:tcPr>
-            <w:tcW w:w="1083" w:type="dxa"/>
-          </w:tcPr>
-          <w:p>
-            <w:r>
+            <w:tcW w:w="877" w:type="dxa"/>
+          </w:tcPr>
+          <w:p>
+            <w:pPr>
+              <w:jc w:val="left"/>
+              <w:rPr>
+                <w:rFonts w:asciiTheme="majorEastAsia" w:eastAsiaTheme="majorEastAsia" w:hAnsiTheme="majorEastAsia"/>
+                <w:sz w:val="24"/>
+                <w:szCs w:val="24"/>
+              </w:rPr>
+            </w:pPr>
+            <w:r>
+              <w:rPr>
+                <w:rFonts w:asciiTheme="majorEastAsia" w:eastAsiaTheme="majorEastAsia" w:hAnsiTheme="majorEastAsia"/>
+                <w:sz w:val="24"/>
+                <w:szCs w:val="24"/>
+              </w:rPr>
               <w:t>较低</w:t>
             </w:r>
           </w:p>
         </w:tc>
         <w:tc>
           <w:tcPr>
-            <w:tcW w:w="1191" w:type="dxa"/>
-          </w:tcPr>
-          <w:p>
-            <w:r>
+            <w:tcW w:w="1029" w:type="dxa"/>
+          </w:tcPr>
+          <w:p>
+            <w:pPr>
+              <w:jc w:val="left"/>
+              <w:rPr>
+                <w:rFonts w:asciiTheme="majorEastAsia" w:eastAsiaTheme="majorEastAsia" w:hAnsiTheme="majorEastAsia"/>
+                <w:sz w:val="24"/>
+                <w:szCs w:val="24"/>
+              </w:rPr>
+            </w:pPr>
+            <w:r>
+              <w:rPr>
+                <w:rFonts w:asciiTheme="majorEastAsia" w:eastAsiaTheme="majorEastAsia" w:hAnsiTheme="majorEastAsia"/>
+                <w:sz w:val="24"/>
+                <w:szCs w:val="24"/>
+              </w:rPr>
               <w:t>不限</w:t>
             </w:r>
           </w:p>
         </w:tc>
         <w:tc>
           <w:tcPr>
-            <w:tcW w:w="1150" w:type="dxa"/>
-          </w:tcPr>
-          <w:p/>
-        </w:tc>
-      </w:tr>
-      <w:tr>
-        <w:tc>
-          <w:tcPr>
-            <w:tcW w:w="1191" w:type="dxa"/>
-          </w:tcPr>
-          <w:p/>
-        </w:tc>
-        <w:tc>
-          <w:tcPr>
-            <w:tcW w:w="1356" w:type="dxa"/>
-          </w:tcPr>
-          <w:p/>
-        </w:tc>
-        <w:tc>
-          <w:tcPr>
-            <w:tcW w:w="1559" w:type="dxa"/>
-          </w:tcPr>
-          <w:p/>
-        </w:tc>
-        <w:tc>
-          <w:tcPr>
-            <w:tcW w:w="766" w:type="dxa"/>
-          </w:tcPr>
-          <w:p/>
-        </w:tc>
-        <w:tc>
-          <w:tcPr>
-            <w:tcW w:w="1083" w:type="dxa"/>
-          </w:tcPr>
-          <w:p/>
-        </w:tc>
-        <w:tc>
-          <w:tcPr>
-            <w:tcW w:w="1191" w:type="dxa"/>
-          </w:tcPr>
-          <w:p/>
-        </w:tc>
-        <w:tc>
-          <w:tcPr>
-            <w:tcW w:w="1150" w:type="dxa"/>
-          </w:tcPr>
-          <w:p/>
+            <w:tcW w:w="1296" w:type="dxa"/>
+          </w:tcPr>
+          <w:p>
+            <w:pPr>
+              <w:jc w:val="left"/>
+              <w:rPr>
+                <w:rFonts w:asciiTheme="majorEastAsia" w:eastAsiaTheme="majorEastAsia" w:hAnsiTheme="majorEastAsia"/>
+                <w:sz w:val="24"/>
+                <w:szCs w:val="24"/>
+              </w:rPr>
+            </w:pPr>
+          </w:p>
         </w:tc>
       </w:tr>
     </w:tbl>
-    <w:p/>
     <w:p>
-      <w:r>
+      <w:pPr>
+        <w:jc w:val="left"/>
+        <w:rPr>
+          <w:rFonts w:asciiTheme="majorEastAsia" w:eastAsiaTheme="majorEastAsia" w:hAnsiTheme="majorEastAsia"/>
+          <w:sz w:val="24"/>
+          <w:szCs w:val="24"/>
+        </w:rPr>
+      </w:pPr>
+    </w:p>
+    <w:p>
+      <w:pPr>
+        <w:jc w:val="left"/>
+        <w:rPr>
+          <w:rFonts w:asciiTheme="majorEastAsia" w:eastAsiaTheme="majorEastAsia" w:hAnsiTheme="majorEastAsia"/>
+          <w:sz w:val="24"/>
+          <w:szCs w:val="24"/>
+        </w:rPr>
+      </w:pPr>
+      <w:r>
+        <w:rPr>
+          <w:rFonts w:asciiTheme="majorEastAsia" w:eastAsiaTheme="majorEastAsia" w:hAnsiTheme="majorEastAsia"/>
+          <w:sz w:val="24"/>
+          <w:szCs w:val="24"/>
+        </w:rPr>
         <w:t>商业化报表</w:t>
       </w:r>
     </w:p>
@@ -1242,23 +2563,33 @@
         <w:tblLook w:val="04A0" w:firstRow="1" w:lastRow="0" w:firstColumn="1" w:lastColumn="0" w:noHBand="0" w:noVBand="1"/>
       </w:tblPr>
       <w:tblGrid>
-        <w:gridCol w:w="1223"/>
-        <w:gridCol w:w="1324"/>
-        <w:gridCol w:w="1578"/>
-        <w:gridCol w:w="763"/>
-        <w:gridCol w:w="1078"/>
-        <w:gridCol w:w="1185"/>
-        <w:gridCol w:w="1145"/>
+        <w:gridCol w:w="1536"/>
+        <w:gridCol w:w="1287"/>
+        <w:gridCol w:w="1505"/>
+        <w:gridCol w:w="733"/>
+        <w:gridCol w:w="1018"/>
+        <w:gridCol w:w="1115"/>
+        <w:gridCol w:w="1102"/>
       </w:tblGrid>
       <w:tr>
         <w:tc>
           <w:tcPr>
-            <w:tcW w:w="1223" w:type="dxa"/>
-          </w:tcPr>
-          <w:p>
-            <w:r>
-              <w:rPr>
-                <w:rFonts w:hint="eastAsia"/>
+            <w:tcW w:w="1536" w:type="dxa"/>
+          </w:tcPr>
+          <w:p>
+            <w:pPr>
+              <w:jc w:val="left"/>
+              <w:rPr>
+                <w:rFonts w:asciiTheme="majorEastAsia" w:eastAsiaTheme="majorEastAsia" w:hAnsiTheme="majorEastAsia"/>
+                <w:sz w:val="24"/>
+                <w:szCs w:val="24"/>
+              </w:rPr>
+            </w:pPr>
+            <w:r>
+              <w:rPr>
+                <w:rFonts w:asciiTheme="majorEastAsia" w:eastAsiaTheme="majorEastAsia" w:hAnsiTheme="majorEastAsia" w:hint="eastAsia"/>
+                <w:sz w:val="24"/>
+                <w:szCs w:val="24"/>
               </w:rPr>
               <w:t>名称</w:t>
             </w:r>
@@ -1266,12 +2597,22 @@
         </w:tc>
         <w:tc>
           <w:tcPr>
-            <w:tcW w:w="1324" w:type="dxa"/>
-          </w:tcPr>
-          <w:p>
-            <w:r>
-              <w:rPr>
-                <w:rFonts w:hint="eastAsia"/>
+            <w:tcW w:w="1287" w:type="dxa"/>
+          </w:tcPr>
+          <w:p>
+            <w:pPr>
+              <w:jc w:val="left"/>
+              <w:rPr>
+                <w:rFonts w:asciiTheme="majorEastAsia" w:eastAsiaTheme="majorEastAsia" w:hAnsiTheme="majorEastAsia"/>
+                <w:sz w:val="24"/>
+                <w:szCs w:val="24"/>
+              </w:rPr>
+            </w:pPr>
+            <w:r>
+              <w:rPr>
+                <w:rFonts w:asciiTheme="majorEastAsia" w:eastAsiaTheme="majorEastAsia" w:hAnsiTheme="majorEastAsia" w:hint="eastAsia"/>
+                <w:sz w:val="24"/>
+                <w:szCs w:val="24"/>
               </w:rPr>
               <w:t>持续时间</w:t>
             </w:r>
@@ -1279,12 +2620,22 @@
         </w:tc>
         <w:tc>
           <w:tcPr>
-            <w:tcW w:w="1578" w:type="dxa"/>
-          </w:tcPr>
-          <w:p>
-            <w:r>
-              <w:rPr>
-                <w:rFonts w:hint="eastAsia"/>
+            <w:tcW w:w="1505" w:type="dxa"/>
+          </w:tcPr>
+          <w:p>
+            <w:pPr>
+              <w:jc w:val="left"/>
+              <w:rPr>
+                <w:rFonts w:asciiTheme="majorEastAsia" w:eastAsiaTheme="majorEastAsia" w:hAnsiTheme="majorEastAsia"/>
+                <w:sz w:val="24"/>
+                <w:szCs w:val="24"/>
+              </w:rPr>
+            </w:pPr>
+            <w:r>
+              <w:rPr>
+                <w:rFonts w:asciiTheme="majorEastAsia" w:eastAsiaTheme="majorEastAsia" w:hAnsiTheme="majorEastAsia" w:hint="eastAsia"/>
+                <w:sz w:val="24"/>
+                <w:szCs w:val="24"/>
               </w:rPr>
               <w:t>数据绑定方式</w:t>
             </w:r>
@@ -1292,13 +2643,23 @@
         </w:tc>
         <w:tc>
           <w:tcPr>
-            <w:tcW w:w="763" w:type="dxa"/>
-          </w:tcPr>
-          <w:p>
+            <w:tcW w:w="733" w:type="dxa"/>
+          </w:tcPr>
+          <w:p>
+            <w:pPr>
+              <w:jc w:val="left"/>
+              <w:rPr>
+                <w:rFonts w:asciiTheme="majorEastAsia" w:eastAsiaTheme="majorEastAsia" w:hAnsiTheme="majorEastAsia"/>
+                <w:sz w:val="24"/>
+                <w:szCs w:val="24"/>
+              </w:rPr>
+            </w:pPr>
             <w:proofErr w:type="gramStart"/>
             <w:r>
               <w:rPr>
-                <w:rFonts w:hint="eastAsia"/>
+                <w:rFonts w:asciiTheme="majorEastAsia" w:eastAsiaTheme="majorEastAsia" w:hAnsiTheme="majorEastAsia" w:hint="eastAsia"/>
+                <w:sz w:val="24"/>
+                <w:szCs w:val="24"/>
               </w:rPr>
               <w:t>颜值</w:t>
             </w:r>
@@ -1307,12 +2668,22 @@
         </w:tc>
         <w:tc>
           <w:tcPr>
-            <w:tcW w:w="1078" w:type="dxa"/>
-          </w:tcPr>
-          <w:p>
-            <w:r>
-              <w:rPr>
-                <w:rFonts w:hint="eastAsia"/>
+            <w:tcW w:w="1018" w:type="dxa"/>
+          </w:tcPr>
+          <w:p>
+            <w:pPr>
+              <w:jc w:val="left"/>
+              <w:rPr>
+                <w:rFonts w:asciiTheme="majorEastAsia" w:eastAsiaTheme="majorEastAsia" w:hAnsiTheme="majorEastAsia"/>
+                <w:sz w:val="24"/>
+                <w:szCs w:val="24"/>
+              </w:rPr>
+            </w:pPr>
+            <w:r>
+              <w:rPr>
+                <w:rFonts w:asciiTheme="majorEastAsia" w:eastAsiaTheme="majorEastAsia" w:hAnsiTheme="majorEastAsia" w:hint="eastAsia"/>
+                <w:sz w:val="24"/>
+                <w:szCs w:val="24"/>
               </w:rPr>
               <w:t>上手难度</w:t>
             </w:r>
@@ -1320,12 +2691,22 @@
         </w:tc>
         <w:tc>
           <w:tcPr>
-            <w:tcW w:w="1185" w:type="dxa"/>
-          </w:tcPr>
-          <w:p>
-            <w:r>
-              <w:rPr>
-                <w:rFonts w:hint="eastAsia"/>
+            <w:tcW w:w="1115" w:type="dxa"/>
+          </w:tcPr>
+          <w:p>
+            <w:pPr>
+              <w:jc w:val="left"/>
+              <w:rPr>
+                <w:rFonts w:asciiTheme="majorEastAsia" w:eastAsiaTheme="majorEastAsia" w:hAnsiTheme="majorEastAsia"/>
+                <w:sz w:val="24"/>
+                <w:szCs w:val="24"/>
+              </w:rPr>
+            </w:pPr>
+            <w:r>
+              <w:rPr>
+                <w:rFonts w:asciiTheme="majorEastAsia" w:eastAsiaTheme="majorEastAsia" w:hAnsiTheme="majorEastAsia" w:hint="eastAsia"/>
+                <w:sz w:val="24"/>
+                <w:szCs w:val="24"/>
               </w:rPr>
               <w:t>开发平台</w:t>
             </w:r>
@@ -1333,12 +2714,22 @@
         </w:tc>
         <w:tc>
           <w:tcPr>
-            <w:tcW w:w="1145" w:type="dxa"/>
-          </w:tcPr>
-          <w:p>
-            <w:r>
-              <w:rPr>
-                <w:rFonts w:hint="eastAsia"/>
+            <w:tcW w:w="1102" w:type="dxa"/>
+          </w:tcPr>
+          <w:p>
+            <w:pPr>
+              <w:jc w:val="left"/>
+              <w:rPr>
+                <w:rFonts w:asciiTheme="majorEastAsia" w:eastAsiaTheme="majorEastAsia" w:hAnsiTheme="majorEastAsia"/>
+                <w:sz w:val="24"/>
+                <w:szCs w:val="24"/>
+              </w:rPr>
+            </w:pPr>
+            <w:r>
+              <w:rPr>
+                <w:rFonts w:asciiTheme="majorEastAsia" w:eastAsiaTheme="majorEastAsia" w:hAnsiTheme="majorEastAsia" w:hint="eastAsia"/>
+                <w:sz w:val="24"/>
+                <w:szCs w:val="24"/>
               </w:rPr>
               <w:t>其他</w:t>
             </w:r>
@@ -1348,22 +2739,39 @@
       <w:tr>
         <w:tc>
           <w:tcPr>
-            <w:tcW w:w="1223" w:type="dxa"/>
-          </w:tcPr>
-          <w:p>
+            <w:tcW w:w="1536" w:type="dxa"/>
+          </w:tcPr>
+          <w:p>
+            <w:pPr>
+              <w:jc w:val="left"/>
+              <w:rPr>
+                <w:rFonts w:asciiTheme="majorEastAsia" w:eastAsiaTheme="majorEastAsia" w:hAnsiTheme="majorEastAsia"/>
+                <w:sz w:val="24"/>
+                <w:szCs w:val="24"/>
+              </w:rPr>
+            </w:pPr>
             <w:proofErr w:type="spellStart"/>
             <w:r>
               <w:rPr>
-                <w:rFonts w:hint="eastAsia"/>
+                <w:rFonts w:asciiTheme="majorEastAsia" w:eastAsiaTheme="majorEastAsia" w:hAnsiTheme="majorEastAsia" w:hint="eastAsia"/>
+                <w:sz w:val="24"/>
+                <w:szCs w:val="24"/>
               </w:rPr>
               <w:t>H</w:t>
             </w:r>
             <w:r>
+              <w:rPr>
+                <w:rFonts w:asciiTheme="majorEastAsia" w:eastAsiaTheme="majorEastAsia" w:hAnsiTheme="majorEastAsia"/>
+                <w:sz w:val="24"/>
+                <w:szCs w:val="24"/>
+              </w:rPr>
               <w:t>ight</w:t>
             </w:r>
             <w:r>
               <w:rPr>
-                <w:rFonts w:hint="eastAsia"/>
+                <w:rFonts w:asciiTheme="majorEastAsia" w:eastAsiaTheme="majorEastAsia" w:hAnsiTheme="majorEastAsia" w:hint="eastAsia"/>
+                <w:sz w:val="24"/>
+                <w:szCs w:val="24"/>
               </w:rPr>
               <w:t>Charts</w:t>
             </w:r>
@@ -1372,35 +2780,54 @@
         </w:tc>
         <w:tc>
           <w:tcPr>
-            <w:tcW w:w="1324" w:type="dxa"/>
-          </w:tcPr>
-          <w:p>
-            <w:r>
-              <w:rPr>
-                <w:rFonts w:hint="eastAsia"/>
-              </w:rPr>
-              <w:t>2013.9</w:t>
-            </w:r>
-            <w:r>
-              <w:rPr>
-                <w:rFonts w:hint="eastAsia"/>
-              </w:rPr>
-              <w:t>至今</w:t>
-            </w:r>
-          </w:p>
-        </w:tc>
-        <w:tc>
-          <w:tcPr>
-            <w:tcW w:w="1578" w:type="dxa"/>
-          </w:tcPr>
-          <w:p>
+            <w:tcW w:w="1287" w:type="dxa"/>
+          </w:tcPr>
+          <w:p>
+            <w:pPr>
+              <w:jc w:val="left"/>
+              <w:rPr>
+                <w:rFonts w:asciiTheme="majorEastAsia" w:eastAsiaTheme="majorEastAsia" w:hAnsiTheme="majorEastAsia"/>
+                <w:sz w:val="24"/>
+                <w:szCs w:val="24"/>
+              </w:rPr>
+            </w:pPr>
+            <w:r>
+              <w:rPr>
+                <w:rFonts w:asciiTheme="majorEastAsia" w:eastAsiaTheme="majorEastAsia" w:hAnsiTheme="majorEastAsia" w:hint="eastAsia"/>
+                <w:sz w:val="24"/>
+                <w:szCs w:val="24"/>
+              </w:rPr>
+              <w:t>2013.9至今</w:t>
+            </w:r>
+          </w:p>
+        </w:tc>
+        <w:tc>
+          <w:tcPr>
+            <w:tcW w:w="1505" w:type="dxa"/>
+          </w:tcPr>
+          <w:p>
+            <w:pPr>
+              <w:jc w:val="left"/>
+              <w:rPr>
+                <w:rFonts w:asciiTheme="majorEastAsia" w:eastAsiaTheme="majorEastAsia" w:hAnsiTheme="majorEastAsia"/>
+                <w:sz w:val="24"/>
+                <w:szCs w:val="24"/>
+              </w:rPr>
+            </w:pPr>
             <w:proofErr w:type="spellStart"/>
             <w:r>
+              <w:rPr>
+                <w:rFonts w:asciiTheme="majorEastAsia" w:eastAsiaTheme="majorEastAsia" w:hAnsiTheme="majorEastAsia"/>
+                <w:sz w:val="24"/>
+                <w:szCs w:val="24"/>
+              </w:rPr>
               <w:t>J</w:t>
             </w:r>
             <w:r>
               <w:rPr>
-                <w:rFonts w:hint="eastAsia"/>
+                <w:rFonts w:asciiTheme="majorEastAsia" w:eastAsiaTheme="majorEastAsia" w:hAnsiTheme="majorEastAsia" w:hint="eastAsia"/>
+                <w:sz w:val="24"/>
+                <w:szCs w:val="24"/>
               </w:rPr>
               <w:t>son</w:t>
             </w:r>
@@ -1409,12 +2836,22 @@
         </w:tc>
         <w:tc>
           <w:tcPr>
-            <w:tcW w:w="763" w:type="dxa"/>
-          </w:tcPr>
-          <w:p>
-            <w:r>
-              <w:rPr>
-                <w:rFonts w:hint="eastAsia"/>
+            <w:tcW w:w="733" w:type="dxa"/>
+          </w:tcPr>
+          <w:p>
+            <w:pPr>
+              <w:jc w:val="left"/>
+              <w:rPr>
+                <w:rFonts w:asciiTheme="majorEastAsia" w:eastAsiaTheme="majorEastAsia" w:hAnsiTheme="majorEastAsia"/>
+                <w:sz w:val="24"/>
+                <w:szCs w:val="24"/>
+              </w:rPr>
+            </w:pPr>
+            <w:r>
+              <w:rPr>
+                <w:rFonts w:asciiTheme="majorEastAsia" w:eastAsiaTheme="majorEastAsia" w:hAnsiTheme="majorEastAsia" w:hint="eastAsia"/>
+                <w:sz w:val="24"/>
+                <w:szCs w:val="24"/>
               </w:rPr>
               <w:t>中</w:t>
             </w:r>
@@ -1422,12 +2859,22 @@
         </w:tc>
         <w:tc>
           <w:tcPr>
-            <w:tcW w:w="1078" w:type="dxa"/>
-          </w:tcPr>
-          <w:p>
-            <w:r>
-              <w:rPr>
-                <w:rFonts w:hint="eastAsia"/>
+            <w:tcW w:w="1018" w:type="dxa"/>
+          </w:tcPr>
+          <w:p>
+            <w:pPr>
+              <w:jc w:val="left"/>
+              <w:rPr>
+                <w:rFonts w:asciiTheme="majorEastAsia" w:eastAsiaTheme="majorEastAsia" w:hAnsiTheme="majorEastAsia"/>
+                <w:sz w:val="24"/>
+                <w:szCs w:val="24"/>
+              </w:rPr>
+            </w:pPr>
+            <w:r>
+              <w:rPr>
+                <w:rFonts w:asciiTheme="majorEastAsia" w:eastAsiaTheme="majorEastAsia" w:hAnsiTheme="majorEastAsia" w:hint="eastAsia"/>
+                <w:sz w:val="24"/>
+                <w:szCs w:val="24"/>
               </w:rPr>
               <w:t>一般</w:t>
             </w:r>
@@ -1435,12 +2882,22 @@
         </w:tc>
         <w:tc>
           <w:tcPr>
-            <w:tcW w:w="1185" w:type="dxa"/>
-          </w:tcPr>
-          <w:p>
-            <w:r>
-              <w:rPr>
-                <w:rFonts w:hint="eastAsia"/>
+            <w:tcW w:w="1115" w:type="dxa"/>
+          </w:tcPr>
+          <w:p>
+            <w:pPr>
+              <w:jc w:val="left"/>
+              <w:rPr>
+                <w:rFonts w:asciiTheme="majorEastAsia" w:eastAsiaTheme="majorEastAsia" w:hAnsiTheme="majorEastAsia"/>
+                <w:sz w:val="24"/>
+                <w:szCs w:val="24"/>
+              </w:rPr>
+            </w:pPr>
+            <w:r>
+              <w:rPr>
+                <w:rFonts w:asciiTheme="majorEastAsia" w:eastAsiaTheme="majorEastAsia" w:hAnsiTheme="majorEastAsia" w:hint="eastAsia"/>
+                <w:sz w:val="24"/>
+                <w:szCs w:val="24"/>
               </w:rPr>
               <w:t>不限</w:t>
             </w:r>
@@ -1448,12 +2905,22 @@
         </w:tc>
         <w:tc>
           <w:tcPr>
-            <w:tcW w:w="1145" w:type="dxa"/>
-          </w:tcPr>
-          <w:p>
-            <w:r>
-              <w:rPr>
-                <w:rFonts w:hint="eastAsia"/>
+            <w:tcW w:w="1102" w:type="dxa"/>
+          </w:tcPr>
+          <w:p>
+            <w:pPr>
+              <w:jc w:val="left"/>
+              <w:rPr>
+                <w:rFonts w:asciiTheme="majorEastAsia" w:eastAsiaTheme="majorEastAsia" w:hAnsiTheme="majorEastAsia"/>
+                <w:sz w:val="24"/>
+                <w:szCs w:val="24"/>
+              </w:rPr>
+            </w:pPr>
+            <w:r>
+              <w:rPr>
+                <w:rFonts w:asciiTheme="majorEastAsia" w:eastAsiaTheme="majorEastAsia" w:hAnsiTheme="majorEastAsia" w:hint="eastAsia"/>
+                <w:sz w:val="24"/>
+                <w:szCs w:val="24"/>
               </w:rPr>
               <w:t>国产</w:t>
             </w:r>
@@ -1463,11 +2930,24 @@
       <w:tr>
         <w:tc>
           <w:tcPr>
-            <w:tcW w:w="1223" w:type="dxa"/>
-          </w:tcPr>
-          <w:p>
+            <w:tcW w:w="1536" w:type="dxa"/>
+          </w:tcPr>
+          <w:p>
+            <w:pPr>
+              <w:jc w:val="left"/>
+              <w:rPr>
+                <w:rFonts w:asciiTheme="majorEastAsia" w:eastAsiaTheme="majorEastAsia" w:hAnsiTheme="majorEastAsia"/>
+                <w:sz w:val="24"/>
+                <w:szCs w:val="24"/>
+              </w:rPr>
+            </w:pPr>
             <w:proofErr w:type="spellStart"/>
             <w:r>
+              <w:rPr>
+                <w:rFonts w:asciiTheme="majorEastAsia" w:eastAsiaTheme="majorEastAsia" w:hAnsiTheme="majorEastAsia"/>
+                <w:sz w:val="24"/>
+                <w:szCs w:val="24"/>
+              </w:rPr>
               <w:t>FineReport</w:t>
             </w:r>
             <w:proofErr w:type="spellEnd"/>
@@ -1475,96 +2955,182 @@
         </w:tc>
         <w:tc>
           <w:tcPr>
-            <w:tcW w:w="1324" w:type="dxa"/>
-          </w:tcPr>
-          <w:p>
-            <w:r>
-              <w:rPr>
-                <w:rFonts w:hint="eastAsia"/>
-              </w:rPr>
-              <w:t>2002</w:t>
-            </w:r>
-            <w:r>
-              <w:rPr>
-                <w:rFonts w:hint="eastAsia"/>
-              </w:rPr>
-              <w:t>至今</w:t>
-            </w:r>
-          </w:p>
-        </w:tc>
-        <w:tc>
-          <w:tcPr>
-            <w:tcW w:w="1578" w:type="dxa"/>
-          </w:tcPr>
-          <w:p>
-            <w:r>
-              <w:t>Web</w:t>
-            </w:r>
-            <w:r>
-              <w:t>页面写</w:t>
+            <w:tcW w:w="1287" w:type="dxa"/>
+          </w:tcPr>
+          <w:p>
+            <w:pPr>
+              <w:jc w:val="left"/>
+              <w:rPr>
+                <w:rFonts w:asciiTheme="majorEastAsia" w:eastAsiaTheme="majorEastAsia" w:hAnsiTheme="majorEastAsia"/>
+                <w:sz w:val="24"/>
+                <w:szCs w:val="24"/>
+              </w:rPr>
+            </w:pPr>
+            <w:r>
+              <w:rPr>
+                <w:rFonts w:asciiTheme="majorEastAsia" w:eastAsiaTheme="majorEastAsia" w:hAnsiTheme="majorEastAsia" w:hint="eastAsia"/>
+                <w:sz w:val="24"/>
+                <w:szCs w:val="24"/>
+              </w:rPr>
+              <w:t>2002至今</w:t>
+            </w:r>
+          </w:p>
+        </w:tc>
+        <w:tc>
+          <w:tcPr>
+            <w:tcW w:w="1505" w:type="dxa"/>
+          </w:tcPr>
+          <w:p>
+            <w:pPr>
+              <w:jc w:val="left"/>
+              <w:rPr>
+                <w:rFonts w:asciiTheme="majorEastAsia" w:eastAsiaTheme="majorEastAsia" w:hAnsiTheme="majorEastAsia"/>
+                <w:sz w:val="24"/>
+                <w:szCs w:val="24"/>
+              </w:rPr>
+            </w:pPr>
+            <w:r>
+              <w:rPr>
+                <w:rFonts w:asciiTheme="majorEastAsia" w:eastAsiaTheme="majorEastAsia" w:hAnsiTheme="majorEastAsia"/>
+                <w:sz w:val="24"/>
+                <w:szCs w:val="24"/>
+              </w:rPr>
+              <w:t>Web页面写</w:t>
             </w:r>
             <w:proofErr w:type="spellStart"/>
             <w:r>
+              <w:rPr>
+                <w:rFonts w:asciiTheme="majorEastAsia" w:eastAsiaTheme="majorEastAsia" w:hAnsiTheme="majorEastAsia"/>
+                <w:sz w:val="24"/>
+                <w:szCs w:val="24"/>
+              </w:rPr>
               <w:t>sql</w:t>
             </w:r>
             <w:proofErr w:type="spellEnd"/>
             <w:r>
               <w:rPr>
-                <w:rFonts w:hint="eastAsia"/>
+                <w:rFonts w:asciiTheme="majorEastAsia" w:eastAsiaTheme="majorEastAsia" w:hAnsiTheme="majorEastAsia" w:hint="eastAsia"/>
+                <w:sz w:val="24"/>
+                <w:szCs w:val="24"/>
               </w:rPr>
               <w:t>，</w:t>
             </w:r>
             <w:r>
+              <w:rPr>
+                <w:rFonts w:asciiTheme="majorEastAsia" w:eastAsiaTheme="majorEastAsia" w:hAnsiTheme="majorEastAsia"/>
+                <w:sz w:val="24"/>
+                <w:szCs w:val="24"/>
+              </w:rPr>
               <w:t>拖拽</w:t>
             </w:r>
             <w:r>
               <w:rPr>
-                <w:rFonts w:hint="eastAsia"/>
+                <w:rFonts w:asciiTheme="majorEastAsia" w:eastAsiaTheme="majorEastAsia" w:hAnsiTheme="majorEastAsia" w:hint="eastAsia"/>
+                <w:sz w:val="24"/>
+                <w:szCs w:val="24"/>
               </w:rPr>
               <w:t>，</w:t>
             </w:r>
             <w:proofErr w:type="spellStart"/>
             <w:r>
+              <w:rPr>
+                <w:rFonts w:asciiTheme="majorEastAsia" w:eastAsiaTheme="majorEastAsia" w:hAnsiTheme="majorEastAsia"/>
+                <w:sz w:val="24"/>
+                <w:szCs w:val="24"/>
+              </w:rPr>
               <w:t>js</w:t>
             </w:r>
             <w:proofErr w:type="spellEnd"/>
             <w:r>
+              <w:rPr>
+                <w:rFonts w:asciiTheme="majorEastAsia" w:eastAsiaTheme="majorEastAsia" w:hAnsiTheme="majorEastAsia"/>
+                <w:sz w:val="24"/>
+                <w:szCs w:val="24"/>
+              </w:rPr>
               <w:t>脚本</w:t>
             </w:r>
           </w:p>
         </w:tc>
         <w:tc>
           <w:tcPr>
-            <w:tcW w:w="763" w:type="dxa"/>
-          </w:tcPr>
-          <w:p>
-            <w:r>
+            <w:tcW w:w="733" w:type="dxa"/>
+          </w:tcPr>
+          <w:p>
+            <w:pPr>
+              <w:jc w:val="left"/>
+              <w:rPr>
+                <w:rFonts w:asciiTheme="majorEastAsia" w:eastAsiaTheme="majorEastAsia" w:hAnsiTheme="majorEastAsia"/>
+                <w:sz w:val="24"/>
+                <w:szCs w:val="24"/>
+              </w:rPr>
+            </w:pPr>
+            <w:r>
+              <w:rPr>
+                <w:rFonts w:asciiTheme="majorEastAsia" w:eastAsiaTheme="majorEastAsia" w:hAnsiTheme="majorEastAsia"/>
+                <w:sz w:val="24"/>
+                <w:szCs w:val="24"/>
+              </w:rPr>
               <w:t>较高</w:t>
             </w:r>
           </w:p>
         </w:tc>
         <w:tc>
           <w:tcPr>
-            <w:tcW w:w="1078" w:type="dxa"/>
-          </w:tcPr>
-          <w:p/>
-        </w:tc>
-        <w:tc>
-          <w:tcPr>
-            <w:tcW w:w="1185" w:type="dxa"/>
-          </w:tcPr>
-          <w:p>
-            <w:r>
+            <w:tcW w:w="1018" w:type="dxa"/>
+          </w:tcPr>
+          <w:p>
+            <w:pPr>
+              <w:jc w:val="left"/>
+              <w:rPr>
+                <w:rFonts w:asciiTheme="majorEastAsia" w:eastAsiaTheme="majorEastAsia" w:hAnsiTheme="majorEastAsia"/>
+                <w:sz w:val="24"/>
+                <w:szCs w:val="24"/>
+              </w:rPr>
+            </w:pPr>
+          </w:p>
+        </w:tc>
+        <w:tc>
+          <w:tcPr>
+            <w:tcW w:w="1115" w:type="dxa"/>
+          </w:tcPr>
+          <w:p>
+            <w:pPr>
+              <w:jc w:val="left"/>
+              <w:rPr>
+                <w:rFonts w:asciiTheme="majorEastAsia" w:eastAsiaTheme="majorEastAsia" w:hAnsiTheme="majorEastAsia"/>
+                <w:sz w:val="24"/>
+                <w:szCs w:val="24"/>
+              </w:rPr>
+            </w:pPr>
+            <w:r>
+              <w:rPr>
+                <w:rFonts w:asciiTheme="majorEastAsia" w:eastAsiaTheme="majorEastAsia" w:hAnsiTheme="majorEastAsia"/>
+                <w:sz w:val="24"/>
+                <w:szCs w:val="24"/>
+              </w:rPr>
               <w:t>不限</w:t>
             </w:r>
           </w:p>
         </w:tc>
         <w:tc>
           <w:tcPr>
-            <w:tcW w:w="1145" w:type="dxa"/>
-          </w:tcPr>
-          <w:p>
-            <w:r>
+            <w:tcW w:w="1102" w:type="dxa"/>
+          </w:tcPr>
+          <w:p>
+            <w:pPr>
+              <w:jc w:val="left"/>
+              <w:rPr>
+                <w:rFonts w:asciiTheme="majorEastAsia" w:eastAsiaTheme="majorEastAsia" w:hAnsiTheme="majorEastAsia"/>
+                <w:sz w:val="24"/>
+                <w:szCs w:val="24"/>
+              </w:rPr>
+            </w:pPr>
+            <w:r>
+              <w:rPr>
+                <w:rFonts w:asciiTheme="majorEastAsia" w:eastAsiaTheme="majorEastAsia" w:hAnsiTheme="majorEastAsia"/>
+                <w:sz w:val="24"/>
+                <w:szCs w:val="24"/>
+              </w:rPr>
               <w:t>国产</w:t>
             </w:r>
           </w:p>
@@ -1573,13 +3139,23 @@
       <w:tr>
         <w:tc>
           <w:tcPr>
-            <w:tcW w:w="1223" w:type="dxa"/>
-          </w:tcPr>
-          <w:p>
+            <w:tcW w:w="1536" w:type="dxa"/>
+          </w:tcPr>
+          <w:p>
+            <w:pPr>
+              <w:jc w:val="left"/>
+              <w:rPr>
+                <w:rFonts w:asciiTheme="majorEastAsia" w:eastAsiaTheme="majorEastAsia" w:hAnsiTheme="majorEastAsia"/>
+                <w:sz w:val="24"/>
+                <w:szCs w:val="24"/>
+              </w:rPr>
+            </w:pPr>
             <w:proofErr w:type="gramStart"/>
             <w:r>
               <w:rPr>
-                <w:rFonts w:hint="eastAsia"/>
+                <w:rFonts w:asciiTheme="majorEastAsia" w:eastAsiaTheme="majorEastAsia" w:hAnsiTheme="majorEastAsia" w:hint="eastAsia"/>
+                <w:sz w:val="24"/>
+                <w:szCs w:val="24"/>
               </w:rPr>
               <w:t>永洪</w:t>
             </w:r>
@@ -1588,105 +3164,214 @@
         </w:tc>
         <w:tc>
           <w:tcPr>
-            <w:tcW w:w="1324" w:type="dxa"/>
-          </w:tcPr>
-          <w:p/>
-        </w:tc>
-        <w:tc>
-          <w:tcPr>
-            <w:tcW w:w="1578" w:type="dxa"/>
-          </w:tcPr>
-          <w:p>
-            <w:r>
-              <w:t>Web</w:t>
-            </w:r>
-            <w:r>
-              <w:t>页面写</w:t>
+            <w:tcW w:w="1287" w:type="dxa"/>
+          </w:tcPr>
+          <w:p>
+            <w:pPr>
+              <w:jc w:val="left"/>
+              <w:rPr>
+                <w:rFonts w:asciiTheme="majorEastAsia" w:eastAsiaTheme="majorEastAsia" w:hAnsiTheme="majorEastAsia"/>
+                <w:sz w:val="24"/>
+                <w:szCs w:val="24"/>
+              </w:rPr>
+            </w:pPr>
+          </w:p>
+        </w:tc>
+        <w:tc>
+          <w:tcPr>
+            <w:tcW w:w="1505" w:type="dxa"/>
+          </w:tcPr>
+          <w:p>
+            <w:pPr>
+              <w:jc w:val="left"/>
+              <w:rPr>
+                <w:rFonts w:asciiTheme="majorEastAsia" w:eastAsiaTheme="majorEastAsia" w:hAnsiTheme="majorEastAsia"/>
+                <w:sz w:val="24"/>
+                <w:szCs w:val="24"/>
+              </w:rPr>
+            </w:pPr>
+            <w:r>
+              <w:rPr>
+                <w:rFonts w:asciiTheme="majorEastAsia" w:eastAsiaTheme="majorEastAsia" w:hAnsiTheme="majorEastAsia"/>
+                <w:sz w:val="24"/>
+                <w:szCs w:val="24"/>
+              </w:rPr>
+              <w:t>Web页面写</w:t>
             </w:r>
             <w:proofErr w:type="spellStart"/>
             <w:r>
+              <w:rPr>
+                <w:rFonts w:asciiTheme="majorEastAsia" w:eastAsiaTheme="majorEastAsia" w:hAnsiTheme="majorEastAsia"/>
+                <w:sz w:val="24"/>
+                <w:szCs w:val="24"/>
+              </w:rPr>
               <w:t>sql</w:t>
             </w:r>
             <w:proofErr w:type="spellEnd"/>
             <w:r>
               <w:rPr>
-                <w:rFonts w:hint="eastAsia"/>
+                <w:rFonts w:asciiTheme="majorEastAsia" w:eastAsiaTheme="majorEastAsia" w:hAnsiTheme="majorEastAsia" w:hint="eastAsia"/>
+                <w:sz w:val="24"/>
+                <w:szCs w:val="24"/>
               </w:rPr>
               <w:t>，</w:t>
             </w:r>
             <w:r>
+              <w:rPr>
+                <w:rFonts w:asciiTheme="majorEastAsia" w:eastAsiaTheme="majorEastAsia" w:hAnsiTheme="majorEastAsia"/>
+                <w:sz w:val="24"/>
+                <w:szCs w:val="24"/>
+              </w:rPr>
               <w:t>拖拽</w:t>
             </w:r>
             <w:r>
               <w:rPr>
-                <w:rFonts w:hint="eastAsia"/>
+                <w:rFonts w:asciiTheme="majorEastAsia" w:eastAsiaTheme="majorEastAsia" w:hAnsiTheme="majorEastAsia" w:hint="eastAsia"/>
+                <w:sz w:val="24"/>
+                <w:szCs w:val="24"/>
               </w:rPr>
               <w:t>，</w:t>
             </w:r>
             <w:proofErr w:type="spellStart"/>
             <w:r>
+              <w:rPr>
+                <w:rFonts w:asciiTheme="majorEastAsia" w:eastAsiaTheme="majorEastAsia" w:hAnsiTheme="majorEastAsia"/>
+                <w:sz w:val="24"/>
+                <w:szCs w:val="24"/>
+              </w:rPr>
               <w:t>js</w:t>
             </w:r>
             <w:proofErr w:type="spellEnd"/>
             <w:r>
+              <w:rPr>
+                <w:rFonts w:asciiTheme="majorEastAsia" w:eastAsiaTheme="majorEastAsia" w:hAnsiTheme="majorEastAsia"/>
+                <w:sz w:val="24"/>
+                <w:szCs w:val="24"/>
+              </w:rPr>
               <w:t>脚本</w:t>
             </w:r>
           </w:p>
         </w:tc>
         <w:tc>
           <w:tcPr>
-            <w:tcW w:w="763" w:type="dxa"/>
-          </w:tcPr>
-          <w:p>
-            <w:r>
+            <w:tcW w:w="733" w:type="dxa"/>
+          </w:tcPr>
+          <w:p>
+            <w:pPr>
+              <w:jc w:val="left"/>
+              <w:rPr>
+                <w:rFonts w:asciiTheme="majorEastAsia" w:eastAsiaTheme="majorEastAsia" w:hAnsiTheme="majorEastAsia"/>
+                <w:sz w:val="24"/>
+                <w:szCs w:val="24"/>
+              </w:rPr>
+            </w:pPr>
+            <w:r>
+              <w:rPr>
+                <w:rFonts w:asciiTheme="majorEastAsia" w:eastAsiaTheme="majorEastAsia" w:hAnsiTheme="majorEastAsia"/>
+                <w:sz w:val="24"/>
+                <w:szCs w:val="24"/>
+              </w:rPr>
               <w:t>较高</w:t>
             </w:r>
           </w:p>
         </w:tc>
         <w:tc>
           <w:tcPr>
-            <w:tcW w:w="1078" w:type="dxa"/>
-          </w:tcPr>
-          <w:p>
-            <w:r>
+            <w:tcW w:w="1018" w:type="dxa"/>
+          </w:tcPr>
+          <w:p>
+            <w:pPr>
+              <w:jc w:val="left"/>
+              <w:rPr>
+                <w:rFonts w:asciiTheme="majorEastAsia" w:eastAsiaTheme="majorEastAsia" w:hAnsiTheme="majorEastAsia"/>
+                <w:sz w:val="24"/>
+                <w:szCs w:val="24"/>
+              </w:rPr>
+            </w:pPr>
+            <w:r>
+              <w:rPr>
+                <w:rFonts w:asciiTheme="majorEastAsia" w:eastAsiaTheme="majorEastAsia" w:hAnsiTheme="majorEastAsia"/>
+                <w:sz w:val="24"/>
+                <w:szCs w:val="24"/>
+              </w:rPr>
               <w:t>较高</w:t>
             </w:r>
           </w:p>
         </w:tc>
         <w:tc>
           <w:tcPr>
-            <w:tcW w:w="1185" w:type="dxa"/>
-          </w:tcPr>
-          <w:p>
-            <w:r>
+            <w:tcW w:w="1115" w:type="dxa"/>
+          </w:tcPr>
+          <w:p>
+            <w:pPr>
+              <w:jc w:val="left"/>
+              <w:rPr>
+                <w:rFonts w:asciiTheme="majorEastAsia" w:eastAsiaTheme="majorEastAsia" w:hAnsiTheme="majorEastAsia"/>
+                <w:sz w:val="24"/>
+                <w:szCs w:val="24"/>
+              </w:rPr>
+            </w:pPr>
+            <w:r>
+              <w:rPr>
+                <w:rFonts w:asciiTheme="majorEastAsia" w:eastAsiaTheme="majorEastAsia" w:hAnsiTheme="majorEastAsia"/>
+                <w:sz w:val="24"/>
+                <w:szCs w:val="24"/>
+              </w:rPr>
               <w:t>不限</w:t>
             </w:r>
           </w:p>
         </w:tc>
         <w:tc>
           <w:tcPr>
-            <w:tcW w:w="1145" w:type="dxa"/>
-          </w:tcPr>
-          <w:p>
-            <w:r>
+            <w:tcW w:w="1102" w:type="dxa"/>
+          </w:tcPr>
+          <w:p>
+            <w:pPr>
+              <w:jc w:val="left"/>
+              <w:rPr>
+                <w:rFonts w:asciiTheme="majorEastAsia" w:eastAsiaTheme="majorEastAsia" w:hAnsiTheme="majorEastAsia"/>
+                <w:sz w:val="24"/>
+                <w:szCs w:val="24"/>
+              </w:rPr>
+            </w:pPr>
+            <w:r>
+              <w:rPr>
+                <w:rFonts w:asciiTheme="majorEastAsia" w:eastAsiaTheme="majorEastAsia" w:hAnsiTheme="majorEastAsia"/>
+                <w:sz w:val="24"/>
+                <w:szCs w:val="24"/>
+              </w:rPr>
               <w:t>国产</w:t>
             </w:r>
             <w:r>
               <w:rPr>
-                <w:rFonts w:hint="eastAsia"/>
+                <w:rFonts w:asciiTheme="majorEastAsia" w:eastAsiaTheme="majorEastAsia" w:hAnsiTheme="majorEastAsia" w:hint="eastAsia"/>
+                <w:sz w:val="24"/>
+                <w:szCs w:val="24"/>
               </w:rPr>
               <w:t>。</w:t>
             </w:r>
             <w:r>
+              <w:rPr>
+                <w:rFonts w:asciiTheme="majorEastAsia" w:eastAsiaTheme="majorEastAsia" w:hAnsiTheme="majorEastAsia"/>
+                <w:sz w:val="24"/>
+                <w:szCs w:val="24"/>
+              </w:rPr>
               <w:t>简单报表开发迅速</w:t>
             </w:r>
             <w:r>
               <w:rPr>
-                <w:rFonts w:hint="eastAsia"/>
+                <w:rFonts w:asciiTheme="majorEastAsia" w:eastAsiaTheme="majorEastAsia" w:hAnsiTheme="majorEastAsia" w:hint="eastAsia"/>
+                <w:sz w:val="24"/>
+                <w:szCs w:val="24"/>
               </w:rPr>
               <w:t>，</w:t>
             </w:r>
             <w:r>
+              <w:rPr>
+                <w:rFonts w:asciiTheme="majorEastAsia" w:eastAsiaTheme="majorEastAsia" w:hAnsiTheme="majorEastAsia"/>
+                <w:sz w:val="24"/>
+                <w:szCs w:val="24"/>
+              </w:rPr>
               <w:t>复杂报表比较吃力</w:t>
             </w:r>
           </w:p>
@@ -1695,13 +3380,23 @@
       <w:tr>
         <w:tc>
           <w:tcPr>
-            <w:tcW w:w="1223" w:type="dxa"/>
-          </w:tcPr>
-          <w:p>
+            <w:tcW w:w="1536" w:type="dxa"/>
+          </w:tcPr>
+          <w:p>
+            <w:pPr>
+              <w:jc w:val="left"/>
+              <w:rPr>
+                <w:rFonts w:asciiTheme="majorEastAsia" w:eastAsiaTheme="majorEastAsia" w:hAnsiTheme="majorEastAsia"/>
+                <w:sz w:val="24"/>
+                <w:szCs w:val="24"/>
+              </w:rPr>
+            </w:pPr>
             <w:proofErr w:type="spellStart"/>
             <w:r>
               <w:rPr>
-                <w:rFonts w:hint="eastAsia"/>
+                <w:rFonts w:asciiTheme="majorEastAsia" w:eastAsiaTheme="majorEastAsia" w:hAnsiTheme="majorEastAsia" w:hint="eastAsia"/>
+                <w:sz w:val="24"/>
+                <w:szCs w:val="24"/>
               </w:rPr>
               <w:t>ICharts</w:t>
             </w:r>
@@ -1710,69 +3405,138 @@
         </w:tc>
         <w:tc>
           <w:tcPr>
-            <w:tcW w:w="1324" w:type="dxa"/>
-          </w:tcPr>
-          <w:p>
-            <w:r>
-              <w:rPr>
-                <w:rFonts w:hint="eastAsia"/>
-              </w:rPr>
-              <w:t>2008</w:t>
-            </w:r>
-            <w:r>
-              <w:rPr>
-                <w:rFonts w:hint="eastAsia"/>
-              </w:rPr>
-              <w:t>至今</w:t>
-            </w:r>
-          </w:p>
-        </w:tc>
-        <w:tc>
-          <w:tcPr>
-            <w:tcW w:w="1578" w:type="dxa"/>
-          </w:tcPr>
-          <w:p>
-            <w:r>
+            <w:tcW w:w="1287" w:type="dxa"/>
+          </w:tcPr>
+          <w:p>
+            <w:pPr>
+              <w:jc w:val="left"/>
+              <w:rPr>
+                <w:rFonts w:asciiTheme="majorEastAsia" w:eastAsiaTheme="majorEastAsia" w:hAnsiTheme="majorEastAsia"/>
+                <w:sz w:val="24"/>
+                <w:szCs w:val="24"/>
+              </w:rPr>
+            </w:pPr>
+            <w:r>
+              <w:rPr>
+                <w:rFonts w:asciiTheme="majorEastAsia" w:eastAsiaTheme="majorEastAsia" w:hAnsiTheme="majorEastAsia" w:hint="eastAsia"/>
+                <w:sz w:val="24"/>
+                <w:szCs w:val="24"/>
+              </w:rPr>
+              <w:t>2008至今</w:t>
+            </w:r>
+          </w:p>
+        </w:tc>
+        <w:tc>
+          <w:tcPr>
+            <w:tcW w:w="1505" w:type="dxa"/>
+          </w:tcPr>
+          <w:p>
+            <w:pPr>
+              <w:jc w:val="left"/>
+              <w:rPr>
+                <w:rFonts w:asciiTheme="majorEastAsia" w:eastAsiaTheme="majorEastAsia" w:hAnsiTheme="majorEastAsia"/>
+                <w:sz w:val="24"/>
+                <w:szCs w:val="24"/>
+              </w:rPr>
+            </w:pPr>
+            <w:r>
+              <w:rPr>
+                <w:rFonts w:asciiTheme="majorEastAsia" w:eastAsiaTheme="majorEastAsia" w:hAnsiTheme="majorEastAsia"/>
+                <w:sz w:val="24"/>
+                <w:szCs w:val="24"/>
+              </w:rPr>
               <w:t>拖拽</w:t>
             </w:r>
           </w:p>
         </w:tc>
         <w:tc>
           <w:tcPr>
-            <w:tcW w:w="763" w:type="dxa"/>
-          </w:tcPr>
-          <w:p>
-            <w:r>
+            <w:tcW w:w="733" w:type="dxa"/>
+          </w:tcPr>
+          <w:p>
+            <w:pPr>
+              <w:jc w:val="left"/>
+              <w:rPr>
+                <w:rFonts w:asciiTheme="majorEastAsia" w:eastAsiaTheme="majorEastAsia" w:hAnsiTheme="majorEastAsia"/>
+                <w:sz w:val="24"/>
+                <w:szCs w:val="24"/>
+              </w:rPr>
+            </w:pPr>
+            <w:r>
+              <w:rPr>
+                <w:rFonts w:asciiTheme="majorEastAsia" w:eastAsiaTheme="majorEastAsia" w:hAnsiTheme="majorEastAsia"/>
+                <w:sz w:val="24"/>
+                <w:szCs w:val="24"/>
+              </w:rPr>
               <w:t>高</w:t>
             </w:r>
           </w:p>
         </w:tc>
         <w:tc>
           <w:tcPr>
-            <w:tcW w:w="1078" w:type="dxa"/>
-          </w:tcPr>
-          <w:p>
-            <w:r>
+            <w:tcW w:w="1018" w:type="dxa"/>
+          </w:tcPr>
+          <w:p>
+            <w:pPr>
+              <w:jc w:val="left"/>
+              <w:rPr>
+                <w:rFonts w:asciiTheme="majorEastAsia" w:eastAsiaTheme="majorEastAsia" w:hAnsiTheme="majorEastAsia"/>
+                <w:sz w:val="24"/>
+                <w:szCs w:val="24"/>
+              </w:rPr>
+            </w:pPr>
+            <w:r>
+              <w:rPr>
+                <w:rFonts w:asciiTheme="majorEastAsia" w:eastAsiaTheme="majorEastAsia" w:hAnsiTheme="majorEastAsia"/>
+                <w:sz w:val="24"/>
+                <w:szCs w:val="24"/>
+              </w:rPr>
               <w:t>较高</w:t>
             </w:r>
           </w:p>
         </w:tc>
         <w:tc>
           <w:tcPr>
-            <w:tcW w:w="1185" w:type="dxa"/>
-          </w:tcPr>
-          <w:p>
-            <w:r>
+            <w:tcW w:w="1115" w:type="dxa"/>
+          </w:tcPr>
+          <w:p>
+            <w:pPr>
+              <w:jc w:val="left"/>
+              <w:rPr>
+                <w:rFonts w:asciiTheme="majorEastAsia" w:eastAsiaTheme="majorEastAsia" w:hAnsiTheme="majorEastAsia"/>
+                <w:sz w:val="24"/>
+                <w:szCs w:val="24"/>
+              </w:rPr>
+            </w:pPr>
+            <w:r>
+              <w:rPr>
+                <w:rFonts w:asciiTheme="majorEastAsia" w:eastAsiaTheme="majorEastAsia" w:hAnsiTheme="majorEastAsia"/>
+                <w:sz w:val="24"/>
+                <w:szCs w:val="24"/>
+              </w:rPr>
               <w:t>不限</w:t>
             </w:r>
           </w:p>
         </w:tc>
         <w:tc>
           <w:tcPr>
-            <w:tcW w:w="1145" w:type="dxa"/>
-          </w:tcPr>
-          <w:p>
-            <w:r>
+            <w:tcW w:w="1102" w:type="dxa"/>
+          </w:tcPr>
+          <w:p>
+            <w:pPr>
+              <w:jc w:val="left"/>
+              <w:rPr>
+                <w:rFonts w:asciiTheme="majorEastAsia" w:eastAsiaTheme="majorEastAsia" w:hAnsiTheme="majorEastAsia"/>
+                <w:sz w:val="24"/>
+                <w:szCs w:val="24"/>
+              </w:rPr>
+            </w:pPr>
+            <w:r>
+              <w:rPr>
+                <w:rFonts w:asciiTheme="majorEastAsia" w:eastAsiaTheme="majorEastAsia" w:hAnsiTheme="majorEastAsia"/>
+                <w:sz w:val="24"/>
+                <w:szCs w:val="24"/>
+              </w:rPr>
               <w:t>太贵</w:t>
             </w:r>
           </w:p>
@@ -1781,13 +3545,23 @@
       <w:tr>
         <w:tc>
           <w:tcPr>
-            <w:tcW w:w="1223" w:type="dxa"/>
-          </w:tcPr>
-          <w:p>
+            <w:tcW w:w="1536" w:type="dxa"/>
+          </w:tcPr>
+          <w:p>
+            <w:pPr>
+              <w:jc w:val="left"/>
+              <w:rPr>
+                <w:rFonts w:asciiTheme="majorEastAsia" w:eastAsiaTheme="majorEastAsia" w:hAnsiTheme="majorEastAsia"/>
+                <w:sz w:val="24"/>
+                <w:szCs w:val="24"/>
+              </w:rPr>
+            </w:pPr>
             <w:proofErr w:type="spellStart"/>
             <w:r>
               <w:rPr>
-                <w:rFonts w:hint="eastAsia"/>
+                <w:rFonts w:asciiTheme="majorEastAsia" w:eastAsiaTheme="majorEastAsia" w:hAnsiTheme="majorEastAsia" w:hint="eastAsia"/>
+                <w:sz w:val="24"/>
+                <w:szCs w:val="24"/>
               </w:rPr>
               <w:t>DataV</w:t>
             </w:r>
@@ -1796,28 +3570,47 @@
         </w:tc>
         <w:tc>
           <w:tcPr>
-            <w:tcW w:w="1324" w:type="dxa"/>
-          </w:tcPr>
-          <w:p/>
-        </w:tc>
-        <w:tc>
-          <w:tcPr>
-            <w:tcW w:w="1578" w:type="dxa"/>
-          </w:tcPr>
-          <w:p>
-            <w:pPr>
-              <w:rPr>
-                <w:rFonts w:hint="eastAsia"/>
-              </w:rPr>
-            </w:pPr>
-            <w:r>
-              <w:t>Web</w:t>
-            </w:r>
-            <w:r>
-              <w:t>页面写</w:t>
+            <w:tcW w:w="1287" w:type="dxa"/>
+          </w:tcPr>
+          <w:p>
+            <w:pPr>
+              <w:jc w:val="left"/>
+              <w:rPr>
+                <w:rFonts w:asciiTheme="majorEastAsia" w:eastAsiaTheme="majorEastAsia" w:hAnsiTheme="majorEastAsia"/>
+                <w:sz w:val="24"/>
+                <w:szCs w:val="24"/>
+              </w:rPr>
+            </w:pPr>
+          </w:p>
+        </w:tc>
+        <w:tc>
+          <w:tcPr>
+            <w:tcW w:w="1505" w:type="dxa"/>
+          </w:tcPr>
+          <w:p>
+            <w:pPr>
+              <w:jc w:val="left"/>
+              <w:rPr>
+                <w:rFonts w:asciiTheme="majorEastAsia" w:eastAsiaTheme="majorEastAsia" w:hAnsiTheme="majorEastAsia"/>
+                <w:sz w:val="24"/>
+                <w:szCs w:val="24"/>
+              </w:rPr>
+            </w:pPr>
+            <w:r>
+              <w:rPr>
+                <w:rFonts w:asciiTheme="majorEastAsia" w:eastAsiaTheme="majorEastAsia" w:hAnsiTheme="majorEastAsia"/>
+                <w:sz w:val="24"/>
+                <w:szCs w:val="24"/>
+              </w:rPr>
+              <w:t>Web页面写</w:t>
             </w:r>
             <w:proofErr w:type="spellStart"/>
             <w:r>
+              <w:rPr>
+                <w:rFonts w:asciiTheme="majorEastAsia" w:eastAsiaTheme="majorEastAsia" w:hAnsiTheme="majorEastAsia"/>
+                <w:sz w:val="24"/>
+                <w:szCs w:val="24"/>
+              </w:rPr>
               <w:t>sql</w:t>
             </w:r>
             <w:proofErr w:type="spellEnd"/>
@@ -1825,135 +3618,124 @@
         </w:tc>
         <w:tc>
           <w:tcPr>
-            <w:tcW w:w="763" w:type="dxa"/>
-          </w:tcPr>
-          <w:p>
-            <w:r>
+            <w:tcW w:w="733" w:type="dxa"/>
+          </w:tcPr>
+          <w:p>
+            <w:pPr>
+              <w:jc w:val="left"/>
+              <w:rPr>
+                <w:rFonts w:asciiTheme="majorEastAsia" w:eastAsiaTheme="majorEastAsia" w:hAnsiTheme="majorEastAsia"/>
+                <w:sz w:val="24"/>
+                <w:szCs w:val="24"/>
+              </w:rPr>
+            </w:pPr>
+            <w:r>
+              <w:rPr>
+                <w:rFonts w:asciiTheme="majorEastAsia" w:eastAsiaTheme="majorEastAsia" w:hAnsiTheme="majorEastAsia"/>
+                <w:sz w:val="24"/>
+                <w:szCs w:val="24"/>
+              </w:rPr>
               <w:t>高</w:t>
             </w:r>
           </w:p>
         </w:tc>
         <w:tc>
           <w:tcPr>
-            <w:tcW w:w="1078" w:type="dxa"/>
-          </w:tcPr>
-          <w:p>
-            <w:r>
+            <w:tcW w:w="1018" w:type="dxa"/>
+          </w:tcPr>
+          <w:p>
+            <w:pPr>
+              <w:jc w:val="left"/>
+              <w:rPr>
+                <w:rFonts w:asciiTheme="majorEastAsia" w:eastAsiaTheme="majorEastAsia" w:hAnsiTheme="majorEastAsia"/>
+                <w:sz w:val="24"/>
+                <w:szCs w:val="24"/>
+              </w:rPr>
+            </w:pPr>
+            <w:r>
+              <w:rPr>
+                <w:rFonts w:asciiTheme="majorEastAsia" w:eastAsiaTheme="majorEastAsia" w:hAnsiTheme="majorEastAsia"/>
+                <w:sz w:val="24"/>
+                <w:szCs w:val="24"/>
+              </w:rPr>
               <w:t>较低</w:t>
             </w:r>
           </w:p>
         </w:tc>
         <w:tc>
           <w:tcPr>
-            <w:tcW w:w="1185" w:type="dxa"/>
-          </w:tcPr>
-          <w:p>
-            <w:r>
+            <w:tcW w:w="1115" w:type="dxa"/>
+          </w:tcPr>
+          <w:p>
+            <w:pPr>
+              <w:jc w:val="left"/>
+              <w:rPr>
+                <w:rFonts w:asciiTheme="majorEastAsia" w:eastAsiaTheme="majorEastAsia" w:hAnsiTheme="majorEastAsia"/>
+                <w:sz w:val="24"/>
+                <w:szCs w:val="24"/>
+              </w:rPr>
+            </w:pPr>
+            <w:r>
+              <w:rPr>
+                <w:rFonts w:asciiTheme="majorEastAsia" w:eastAsiaTheme="majorEastAsia" w:hAnsiTheme="majorEastAsia"/>
+                <w:sz w:val="24"/>
+                <w:szCs w:val="24"/>
+              </w:rPr>
               <w:t>不限</w:t>
             </w:r>
           </w:p>
         </w:tc>
         <w:tc>
           <w:tcPr>
-            <w:tcW w:w="1145" w:type="dxa"/>
-          </w:tcPr>
-          <w:p>
-            <w:r>
+            <w:tcW w:w="1102" w:type="dxa"/>
+          </w:tcPr>
+          <w:p>
+            <w:pPr>
+              <w:jc w:val="left"/>
+              <w:rPr>
+                <w:rFonts w:asciiTheme="majorEastAsia" w:eastAsiaTheme="majorEastAsia" w:hAnsiTheme="majorEastAsia"/>
+                <w:sz w:val="24"/>
+                <w:szCs w:val="24"/>
+              </w:rPr>
+            </w:pPr>
+            <w:r>
+              <w:rPr>
+                <w:rFonts w:asciiTheme="majorEastAsia" w:eastAsiaTheme="majorEastAsia" w:hAnsiTheme="majorEastAsia"/>
+                <w:sz w:val="24"/>
+                <w:szCs w:val="24"/>
+              </w:rPr>
+              <w:t>国产</w:t>
+            </w:r>
+            <w:r>
+              <w:rPr>
+                <w:rFonts w:asciiTheme="majorEastAsia" w:eastAsiaTheme="majorEastAsia" w:hAnsiTheme="majorEastAsia" w:hint="eastAsia"/>
+                <w:sz w:val="24"/>
+                <w:szCs w:val="24"/>
+              </w:rPr>
+              <w:t>，</w:t>
+            </w:r>
+            <w:r>
+              <w:rPr>
+                <w:rFonts w:asciiTheme="majorEastAsia" w:eastAsiaTheme="majorEastAsia" w:hAnsiTheme="majorEastAsia"/>
+                <w:sz w:val="24"/>
+                <w:szCs w:val="24"/>
+              </w:rPr>
               <w:t>阿里产品</w:t>
             </w:r>
           </w:p>
-        </w:tc>
-      </w:tr>
-      <w:tr>
-        <w:tc>
-          <w:tcPr>
-            <w:tcW w:w="1223" w:type="dxa"/>
-          </w:tcPr>
-          <w:p/>
-        </w:tc>
-        <w:tc>
-          <w:tcPr>
-            <w:tcW w:w="1324" w:type="dxa"/>
-          </w:tcPr>
-          <w:p/>
-        </w:tc>
-        <w:tc>
-          <w:tcPr>
-            <w:tcW w:w="1578" w:type="dxa"/>
-          </w:tcPr>
-          <w:p/>
-        </w:tc>
-        <w:tc>
-          <w:tcPr>
-            <w:tcW w:w="763" w:type="dxa"/>
-          </w:tcPr>
-          <w:p/>
-        </w:tc>
-        <w:tc>
-          <w:tcPr>
-            <w:tcW w:w="1078" w:type="dxa"/>
-          </w:tcPr>
-          <w:p/>
-        </w:tc>
-        <w:tc>
-          <w:tcPr>
-            <w:tcW w:w="1185" w:type="dxa"/>
-          </w:tcPr>
-          <w:p/>
-        </w:tc>
-        <w:tc>
-          <w:tcPr>
-            <w:tcW w:w="1145" w:type="dxa"/>
-          </w:tcPr>
-          <w:p/>
-        </w:tc>
-      </w:tr>
-      <w:tr>
-        <w:tc>
-          <w:tcPr>
-            <w:tcW w:w="1223" w:type="dxa"/>
-          </w:tcPr>
-          <w:p/>
-        </w:tc>
-        <w:tc>
-          <w:tcPr>
-            <w:tcW w:w="1324" w:type="dxa"/>
-          </w:tcPr>
-          <w:p/>
-        </w:tc>
-        <w:tc>
-          <w:tcPr>
-            <w:tcW w:w="1578" w:type="dxa"/>
-          </w:tcPr>
-          <w:p/>
-        </w:tc>
-        <w:tc>
-          <w:tcPr>
-            <w:tcW w:w="763" w:type="dxa"/>
-          </w:tcPr>
-          <w:p/>
-        </w:tc>
-        <w:tc>
-          <w:tcPr>
-            <w:tcW w:w="1078" w:type="dxa"/>
-          </w:tcPr>
-          <w:p/>
-        </w:tc>
-        <w:tc>
-          <w:tcPr>
-            <w:tcW w:w="1185" w:type="dxa"/>
-          </w:tcPr>
-          <w:p/>
-        </w:tc>
-        <w:tc>
-          <w:tcPr>
-            <w:tcW w:w="1145" w:type="dxa"/>
-          </w:tcPr>
-          <w:p/>
         </w:tc>
       </w:tr>
     </w:tbl>
-    <w:p/>
+    <w:p>
+      <w:pPr>
+        <w:jc w:val="left"/>
+        <w:rPr>
+          <w:rFonts w:asciiTheme="majorEastAsia" w:eastAsiaTheme="majorEastAsia" w:hAnsiTheme="majorEastAsia"/>
+          <w:sz w:val="24"/>
+          <w:szCs w:val="24"/>
+        </w:rPr>
+      </w:pPr>
+    </w:p>
     <w:sectPr>
       <w:pgSz w:w="11906" w:h="16838"/>
       <w:pgMar w:top="1440" w:right="1800" w:bottom="1440" w:left="1800" w:header="851" w:footer="992" w:gutter="0"/>
@@ -2558,6 +4340,23 @@
       <w:szCs w:val="48"/>
     </w:rPr>
   </w:style>
+  <w:style w:type="character" w:styleId="a5">
+    <w:name w:val="Hyperlink"/>
+    <w:basedOn w:val="a0"/>
+    <w:uiPriority w:val="99"/>
+    <w:semiHidden/>
+    <w:unhideWhenUsed/>
+    <w:rsid w:val="0024129E"/>
+    <w:rPr>
+      <w:color w:val="0000FF"/>
+      <w:u w:val="single"/>
+    </w:rPr>
+  </w:style>
+  <w:style w:type="character" w:customStyle="1" w:styleId="gsqoha">
+    <w:name w:val="gsqoha"/>
+    <w:basedOn w:val="a0"/>
+    <w:rsid w:val="00DB4A37"/>
+  </w:style>
 </w:styles>
 </file>
 
